--- a/3_sem_Architecture_EVM/DOS/4 лаба/lab4_org_EVM.docx
+++ b/3_sem_Architecture_EVM/DOS/4 лаба/lab4_org_EVM.docx
@@ -625,6 +625,23 @@
         <w:lastRenderedPageBreak/>
         <w:t>Цель лабораторной работы:</w:t>
       </w:r>
+      <w:r>
+        <w:t xml:space="preserve"> </w:t>
+      </w:r>
+      <w:r>
+        <w:t xml:space="preserve">Целью данной лабораторной работы является изучение особенностей выполнения команд передачи управления подпрограмме и возврата из подпрограммы, а </w:t>
+      </w:r>
+      <w:proofErr w:type="gramStart"/>
+      <w:r>
+        <w:t>так же</w:t>
+      </w:r>
+      <w:proofErr w:type="gramEnd"/>
+      <w:r>
+        <w:t xml:space="preserve"> знакомство с различными методами передачи параметров</w:t>
+      </w:r>
+      <w:r>
+        <w:t>.</w:t>
+      </w:r>
     </w:p>
     <w:p>
       <w:pPr>
@@ -632,14 +649,62 @@
         <w:autoSpaceDN w:val="0"/>
         <w:adjustRightInd w:val="0"/>
         <w:spacing w:after="0" w:line="240" w:lineRule="auto"/>
-      </w:pPr>
-      <w:bookmarkStart w:id="0" w:name="_GoBack"/>
-      <w:bookmarkEnd w:id="0"/>
-      <w:r>
         <w:rPr>
           <w:rStyle w:val="fontstyle01"/>
         </w:rPr>
+      </w:pPr>
+      <w:r>
+        <w:rPr>
+          <w:rStyle w:val="fontstyle01"/>
+        </w:rPr>
         <w:t>Задание к лабораторной работе:</w:t>
+      </w:r>
+    </w:p>
+    <w:p>
+      <w:pPr>
+        <w:autoSpaceDE w:val="0"/>
+        <w:autoSpaceDN w:val="0"/>
+        <w:adjustRightInd w:val="0"/>
+        <w:spacing w:after="0" w:line="240" w:lineRule="auto"/>
+      </w:pPr>
+      <w:r>
+        <w:t xml:space="preserve"> </w:t>
+      </w:r>
+      <w:r>
+        <w:t xml:space="preserve">- изучить соответствующий теоретический материал, используя конспекты и литературу; </w:t>
+      </w:r>
+    </w:p>
+    <w:p>
+      <w:pPr>
+        <w:autoSpaceDE w:val="0"/>
+        <w:autoSpaceDN w:val="0"/>
+        <w:adjustRightInd w:val="0"/>
+        <w:spacing w:after="0" w:line="240" w:lineRule="auto"/>
+      </w:pPr>
+      <w:r>
+        <w:t>- на примере функциональной модели ЭВМ-2 (приложение 2) ознакомиться с командами передачи управления подпрограмме и возврата из подпрограммы;</w:t>
+      </w:r>
+    </w:p>
+    <w:p>
+      <w:pPr>
+        <w:autoSpaceDE w:val="0"/>
+        <w:autoSpaceDN w:val="0"/>
+        <w:adjustRightInd w:val="0"/>
+        <w:spacing w:after="0" w:line="240" w:lineRule="auto"/>
+      </w:pPr>
+      <w:r>
+        <w:t xml:space="preserve"> - для предложенного варианта задания реализовать два варианта программ, обеспечивающих передачу параметров любыми двумя способами;</w:t>
+      </w:r>
+    </w:p>
+    <w:p>
+      <w:pPr>
+        <w:autoSpaceDE w:val="0"/>
+        <w:autoSpaceDN w:val="0"/>
+        <w:adjustRightInd w:val="0"/>
+        <w:spacing w:after="0" w:line="240" w:lineRule="auto"/>
+      </w:pPr>
+      <w:r>
+        <w:t xml:space="preserve"> - оформить отчет по лабораторной работе</w:t>
       </w:r>
       <w:r>
         <w:rPr>
@@ -653,6 +718,3706 @@
     </w:p>
     <w:p>
       <w:pPr>
+        <w:rPr>
+          <w:rStyle w:val="fontstyle01"/>
+          <w:rFonts w:asciiTheme="minorHAnsi" w:hAnsiTheme="minorHAnsi"/>
+          <w:b w:val="0"/>
+          <w:bCs w:val="0"/>
+          <w:color w:val="auto"/>
+          <w:sz w:val="22"/>
+          <w:szCs w:val="22"/>
+          <w:lang w:val="en-US"/>
+        </w:rPr>
+      </w:pPr>
+      <w:r>
+        <w:rPr>
+          <w:rStyle w:val="fontstyle01"/>
+        </w:rPr>
+        <w:t>Зада</w:t>
+      </w:r>
+      <w:r>
+        <w:rPr>
+          <w:rStyle w:val="fontstyle01"/>
+        </w:rPr>
+        <w:t>ние</w:t>
+      </w:r>
+      <w:r>
+        <w:rPr>
+          <w:rStyle w:val="fontstyle01"/>
+          <w:lang w:val="en-US"/>
+        </w:rPr>
+        <w:t>:</w:t>
+      </w:r>
+      <w:r>
+        <w:rPr>
+          <w:rStyle w:val="fontstyle01"/>
+          <w:lang w:val="en-US"/>
+        </w:rPr>
+        <w:tab/>
+      </w:r>
+      <w:proofErr w:type="gramStart"/>
+      <w:r>
+        <w:rPr>
+          <w:lang w:val="en-US"/>
+        </w:rPr>
+        <w:t>Y:=</w:t>
+      </w:r>
+      <w:proofErr w:type="gramEnd"/>
+      <w:r>
+        <w:rPr>
+          <w:lang w:val="en-US"/>
+        </w:rPr>
+        <w:t xml:space="preserve"> F(X,Y) + F(Y,X) - F(2,3), </w:t>
+      </w:r>
+      <w:r>
+        <w:t>где</w:t>
+      </w:r>
+      <w:r>
+        <w:rPr>
+          <w:lang w:val="en-US"/>
+        </w:rPr>
+        <w:t xml:space="preserve">   F(A,B)= (B</w:t>
+      </w:r>
+      <w:r>
+        <w:rPr>
+          <w:sz w:val="28"/>
+          <w:vertAlign w:val="superscript"/>
+          <w:lang w:val="en-US"/>
+        </w:rPr>
+        <w:t>2</w:t>
+      </w:r>
+      <w:r>
+        <w:rPr>
+          <w:lang w:val="en-US"/>
+        </w:rPr>
+        <w:t>-1) + (A+B)</w:t>
+      </w:r>
+      <w:r>
+        <w:rPr>
+          <w:sz w:val="28"/>
+          <w:vertAlign w:val="superscript"/>
+          <w:lang w:val="en-US"/>
+        </w:rPr>
+        <w:t>2</w:t>
+      </w:r>
+      <w:r>
+        <w:rPr>
+          <w:lang w:val="en-US"/>
+        </w:rPr>
+        <w:t>;</w:t>
+      </w:r>
+    </w:p>
+    <w:p>
+      <w:pPr>
+        <w:widowControl w:val="0"/>
+        <w:rPr>
+          <w:rFonts w:ascii="Courier New Cyr" w:hAnsi="Courier New Cyr"/>
+          <w:b/>
+          <w:sz w:val="32"/>
+        </w:rPr>
+      </w:pPr>
+      <w:r>
+        <w:rPr>
+          <w:rFonts w:ascii="Courier New Cyr" w:hAnsi="Courier New Cyr"/>
+          <w:b/>
+          <w:sz w:val="32"/>
+        </w:rPr>
+        <w:t>Мнемокод:</w:t>
+      </w:r>
+    </w:p>
+    <w:p>
+      <w:pPr>
+        <w:widowControl w:val="0"/>
+        <w:rPr>
+          <w:b/>
+          <w:sz w:val="32"/>
+          <w:lang w:val="en-US"/>
+        </w:rPr>
+      </w:pPr>
+      <w:r>
+        <w:rPr>
+          <w:b/>
+          <w:sz w:val="32"/>
+          <w:lang w:val="en-US"/>
+        </w:rPr>
+        <w:t>1)</w:t>
+      </w:r>
+      <w:r>
+        <w:t xml:space="preserve"> </w:t>
+      </w:r>
+      <w:r>
+        <w:rPr>
+          <w:b/>
+          <w:sz w:val="32"/>
+        </w:rPr>
+        <w:t>Передача параметров через регистры</w:t>
+      </w:r>
+    </w:p>
+    <w:p>
+      <w:pPr>
+        <w:widowControl w:val="0"/>
+        <w:rPr>
+          <w:rFonts w:ascii="Courier New Cyr" w:hAnsi="Courier New Cyr"/>
+          <w:sz w:val="24"/>
+        </w:rPr>
+      </w:pPr>
+      <w:r>
+        <w:rPr>
+          <w:rFonts w:ascii="Courier New Cyr" w:hAnsi="Courier New Cyr"/>
+          <w:sz w:val="24"/>
+        </w:rPr>
+        <w:tab/>
+      </w:r>
+      <w:r>
+        <w:rPr>
+          <w:rFonts w:ascii="Courier New Cyr" w:hAnsi="Courier New Cyr"/>
+          <w:sz w:val="24"/>
+        </w:rPr>
+        <w:tab/>
+        <w:t xml:space="preserve">; программа вычисляет </w:t>
+      </w:r>
+      <w:proofErr w:type="gramStart"/>
+      <w:r>
+        <w:rPr>
+          <w:rFonts w:ascii="Courier New Cyr" w:hAnsi="Courier New Cyr"/>
+          <w:sz w:val="24"/>
+        </w:rPr>
+        <w:t>Y:=</w:t>
+      </w:r>
+      <w:proofErr w:type="gramEnd"/>
+      <w:r>
+        <w:rPr>
+          <w:rFonts w:ascii="Courier New Cyr" w:hAnsi="Courier New Cyr"/>
+          <w:sz w:val="24"/>
+        </w:rPr>
+        <w:t xml:space="preserve"> F(X,Y) + F(Y,X) - F(2,3)</w:t>
+      </w:r>
+    </w:p>
+    <w:p>
+      <w:pPr>
+        <w:widowControl w:val="0"/>
+        <w:rPr>
+          <w:rFonts w:ascii="Courier New Cyr" w:hAnsi="Courier New Cyr"/>
+          <w:sz w:val="24"/>
+        </w:rPr>
+      </w:pPr>
+      <w:r>
+        <w:rPr>
+          <w:rFonts w:ascii="Courier New Cyr" w:hAnsi="Courier New Cyr"/>
+          <w:sz w:val="24"/>
+        </w:rPr>
+        <w:tab/>
+      </w:r>
+      <w:r>
+        <w:rPr>
+          <w:rFonts w:ascii="Courier New Cyr" w:hAnsi="Courier New Cyr"/>
+          <w:sz w:val="24"/>
+        </w:rPr>
+        <w:tab/>
+        <w:t xml:space="preserve">; ЗАПИСЬ </w:t>
+      </w:r>
+      <w:proofErr w:type="gramStart"/>
+      <w:r>
+        <w:rPr>
+          <w:rFonts w:ascii="Courier New Cyr" w:hAnsi="Courier New Cyr"/>
+          <w:sz w:val="24"/>
+        </w:rPr>
+        <w:t>X,Y</w:t>
+      </w:r>
+      <w:proofErr w:type="gramEnd"/>
+    </w:p>
+    <w:p>
+      <w:pPr>
+        <w:widowControl w:val="0"/>
+        <w:rPr>
+          <w:rFonts w:ascii="Courier New Cyr" w:hAnsi="Courier New Cyr"/>
+          <w:sz w:val="24"/>
+        </w:rPr>
+      </w:pPr>
+      <w:proofErr w:type="spellStart"/>
+      <w:r>
+        <w:rPr>
+          <w:rFonts w:ascii="Courier New Cyr" w:hAnsi="Courier New Cyr"/>
+          <w:sz w:val="24"/>
+        </w:rPr>
+        <w:t>in</w:t>
+      </w:r>
+      <w:proofErr w:type="spellEnd"/>
+      <w:r>
+        <w:rPr>
+          <w:rFonts w:ascii="Courier New Cyr" w:hAnsi="Courier New Cyr"/>
+          <w:sz w:val="24"/>
+        </w:rPr>
+        <w:t xml:space="preserve"> 0</w:t>
+      </w:r>
+      <w:r>
+        <w:rPr>
+          <w:rFonts w:ascii="Courier New Cyr" w:hAnsi="Courier New Cyr"/>
+          <w:sz w:val="24"/>
+        </w:rPr>
+        <w:tab/>
+      </w:r>
+      <w:r>
+        <w:rPr>
+          <w:rFonts w:ascii="Courier New Cyr" w:hAnsi="Courier New Cyr"/>
+          <w:sz w:val="24"/>
+        </w:rPr>
+        <w:tab/>
+      </w:r>
+      <w:r>
+        <w:rPr>
+          <w:rFonts w:ascii="Courier New Cyr" w:hAnsi="Courier New Cyr"/>
+          <w:sz w:val="24"/>
+        </w:rPr>
+        <w:tab/>
+      </w:r>
+      <w:r>
+        <w:rPr>
+          <w:rFonts w:ascii="Courier New Cyr" w:hAnsi="Courier New Cyr"/>
+          <w:sz w:val="24"/>
+        </w:rPr>
+        <w:tab/>
+      </w:r>
+      <w:r>
+        <w:rPr>
+          <w:rFonts w:ascii="Courier New Cyr" w:hAnsi="Courier New Cyr"/>
+          <w:sz w:val="24"/>
+        </w:rPr>
+        <w:t>; ввод X (</w:t>
+      </w:r>
+      <w:proofErr w:type="spellStart"/>
+      <w:r>
+        <w:rPr>
+          <w:rFonts w:ascii="Courier New Cyr" w:hAnsi="Courier New Cyr"/>
+          <w:sz w:val="24"/>
+        </w:rPr>
+        <w:t>содерж</w:t>
+      </w:r>
+      <w:proofErr w:type="spellEnd"/>
+      <w:r>
+        <w:rPr>
+          <w:rFonts w:ascii="Courier New Cyr" w:hAnsi="Courier New Cyr"/>
+          <w:sz w:val="24"/>
+        </w:rPr>
+        <w:t xml:space="preserve">. порта 0 заносится в </w:t>
+      </w:r>
+      <w:proofErr w:type="spellStart"/>
+      <w:r>
+        <w:rPr>
+          <w:rFonts w:ascii="Courier New Cyr" w:hAnsi="Courier New Cyr"/>
+          <w:sz w:val="24"/>
+        </w:rPr>
+        <w:t>rA</w:t>
+      </w:r>
+      <w:proofErr w:type="spellEnd"/>
+      <w:r>
+        <w:rPr>
+          <w:rFonts w:ascii="Courier New Cyr" w:hAnsi="Courier New Cyr"/>
+          <w:sz w:val="24"/>
+        </w:rPr>
+        <w:t>)</w:t>
+      </w:r>
+    </w:p>
+    <w:p>
+      <w:pPr>
+        <w:widowControl w:val="0"/>
+        <w:rPr>
+          <w:rFonts w:ascii="Courier New Cyr" w:hAnsi="Courier New Cyr"/>
+          <w:sz w:val="24"/>
+        </w:rPr>
+      </w:pPr>
+      <w:proofErr w:type="spellStart"/>
+      <w:r>
+        <w:rPr>
+          <w:rFonts w:ascii="Courier New Cyr" w:hAnsi="Courier New Cyr"/>
+          <w:sz w:val="24"/>
+        </w:rPr>
+        <w:t>mov</w:t>
+      </w:r>
+      <w:proofErr w:type="spellEnd"/>
+      <w:r>
+        <w:rPr>
+          <w:rFonts w:ascii="Courier New Cyr" w:hAnsi="Courier New Cyr"/>
+          <w:sz w:val="24"/>
+        </w:rPr>
+        <w:t xml:space="preserve"> </w:t>
+      </w:r>
+      <w:proofErr w:type="spellStart"/>
+      <w:proofErr w:type="gramStart"/>
+      <w:r>
+        <w:rPr>
+          <w:rFonts w:ascii="Courier New Cyr" w:hAnsi="Courier New Cyr"/>
+          <w:sz w:val="24"/>
+        </w:rPr>
+        <w:t>b,a</w:t>
+      </w:r>
+      <w:proofErr w:type="spellEnd"/>
+      <w:proofErr w:type="gramEnd"/>
+      <w:r>
+        <w:rPr>
+          <w:rFonts w:ascii="Courier New Cyr" w:hAnsi="Courier New Cyr"/>
+          <w:sz w:val="24"/>
+        </w:rPr>
+        <w:tab/>
+      </w:r>
+      <w:r>
+        <w:rPr>
+          <w:rFonts w:ascii="Courier New Cyr" w:hAnsi="Courier New Cyr"/>
+          <w:sz w:val="24"/>
+        </w:rPr>
+        <w:tab/>
+      </w:r>
+      <w:r>
+        <w:rPr>
+          <w:rFonts w:ascii="Courier New Cyr" w:hAnsi="Courier New Cyr"/>
+          <w:sz w:val="24"/>
+        </w:rPr>
+        <w:tab/>
+        <w:t xml:space="preserve">; пересылка регистров (содержимое </w:t>
+      </w:r>
+      <w:proofErr w:type="spellStart"/>
+      <w:r>
+        <w:rPr>
+          <w:rFonts w:ascii="Courier New Cyr" w:hAnsi="Courier New Cyr"/>
+          <w:sz w:val="24"/>
+        </w:rPr>
+        <w:t>rA</w:t>
+      </w:r>
+      <w:proofErr w:type="spellEnd"/>
+      <w:r>
+        <w:rPr>
+          <w:rFonts w:ascii="Courier New Cyr" w:hAnsi="Courier New Cyr"/>
+          <w:sz w:val="24"/>
+        </w:rPr>
+        <w:t xml:space="preserve"> копир. в </w:t>
+      </w:r>
+      <w:proofErr w:type="spellStart"/>
+      <w:r>
+        <w:rPr>
+          <w:rFonts w:ascii="Courier New Cyr" w:hAnsi="Courier New Cyr"/>
+          <w:sz w:val="24"/>
+        </w:rPr>
+        <w:t>rB</w:t>
+      </w:r>
+      <w:proofErr w:type="spellEnd"/>
+      <w:r>
+        <w:rPr>
+          <w:rFonts w:ascii="Courier New Cyr" w:hAnsi="Courier New Cyr"/>
+          <w:sz w:val="24"/>
+        </w:rPr>
+        <w:t>)</w:t>
+      </w:r>
+    </w:p>
+    <w:p>
+      <w:pPr>
+        <w:widowControl w:val="0"/>
+        <w:rPr>
+          <w:rFonts w:ascii="Courier New Cyr" w:hAnsi="Courier New Cyr"/>
+          <w:sz w:val="24"/>
+        </w:rPr>
+      </w:pPr>
+      <w:proofErr w:type="spellStart"/>
+      <w:r>
+        <w:rPr>
+          <w:rFonts w:ascii="Courier New Cyr" w:hAnsi="Courier New Cyr"/>
+          <w:sz w:val="24"/>
+        </w:rPr>
+        <w:t>in</w:t>
+      </w:r>
+      <w:proofErr w:type="spellEnd"/>
+      <w:r>
+        <w:rPr>
+          <w:rFonts w:ascii="Courier New Cyr" w:hAnsi="Courier New Cyr"/>
+          <w:sz w:val="24"/>
+        </w:rPr>
+        <w:t xml:space="preserve"> 1</w:t>
+      </w:r>
+      <w:r>
+        <w:rPr>
+          <w:rFonts w:ascii="Courier New Cyr" w:hAnsi="Courier New Cyr"/>
+          <w:sz w:val="24"/>
+        </w:rPr>
+        <w:tab/>
+      </w:r>
+      <w:r>
+        <w:rPr>
+          <w:rFonts w:ascii="Courier New Cyr" w:hAnsi="Courier New Cyr"/>
+          <w:sz w:val="24"/>
+        </w:rPr>
+        <w:tab/>
+      </w:r>
+      <w:r>
+        <w:rPr>
+          <w:rFonts w:ascii="Courier New Cyr" w:hAnsi="Courier New Cyr"/>
+          <w:sz w:val="24"/>
+        </w:rPr>
+        <w:tab/>
+      </w:r>
+      <w:r>
+        <w:rPr>
+          <w:rFonts w:ascii="Courier New Cyr" w:hAnsi="Courier New Cyr"/>
+          <w:sz w:val="24"/>
+        </w:rPr>
+        <w:tab/>
+      </w:r>
+      <w:r>
+        <w:rPr>
+          <w:rFonts w:ascii="Courier New Cyr" w:hAnsi="Courier New Cyr"/>
+          <w:sz w:val="24"/>
+        </w:rPr>
+        <w:t>; ввод Y (</w:t>
+      </w:r>
+      <w:proofErr w:type="spellStart"/>
+      <w:r>
+        <w:rPr>
+          <w:rFonts w:ascii="Courier New Cyr" w:hAnsi="Courier New Cyr"/>
+          <w:sz w:val="24"/>
+        </w:rPr>
+        <w:t>содерж</w:t>
+      </w:r>
+      <w:proofErr w:type="spellEnd"/>
+      <w:r>
+        <w:rPr>
+          <w:rFonts w:ascii="Courier New Cyr" w:hAnsi="Courier New Cyr"/>
+          <w:sz w:val="24"/>
+        </w:rPr>
+        <w:t xml:space="preserve">. порта 1 заносится в </w:t>
+      </w:r>
+      <w:proofErr w:type="spellStart"/>
+      <w:r>
+        <w:rPr>
+          <w:rFonts w:ascii="Courier New Cyr" w:hAnsi="Courier New Cyr"/>
+          <w:sz w:val="24"/>
+        </w:rPr>
+        <w:t>rA</w:t>
+      </w:r>
+      <w:proofErr w:type="spellEnd"/>
+      <w:r>
+        <w:rPr>
+          <w:rFonts w:ascii="Courier New Cyr" w:hAnsi="Courier New Cyr"/>
+          <w:sz w:val="24"/>
+        </w:rPr>
+        <w:t>)</w:t>
+      </w:r>
+    </w:p>
+    <w:p>
+      <w:pPr>
+        <w:widowControl w:val="0"/>
+        <w:rPr>
+          <w:rFonts w:ascii="Courier New Cyr" w:hAnsi="Courier New Cyr"/>
+          <w:sz w:val="24"/>
+        </w:rPr>
+      </w:pPr>
+      <w:proofErr w:type="spellStart"/>
+      <w:r>
+        <w:rPr>
+          <w:rFonts w:ascii="Courier New Cyr" w:hAnsi="Courier New Cyr"/>
+          <w:sz w:val="24"/>
+        </w:rPr>
+        <w:t>xchg</w:t>
+      </w:r>
+      <w:proofErr w:type="spellEnd"/>
+      <w:r>
+        <w:rPr>
+          <w:rFonts w:ascii="Courier New Cyr" w:hAnsi="Courier New Cyr"/>
+          <w:sz w:val="24"/>
+        </w:rPr>
+        <w:tab/>
+      </w:r>
+      <w:r>
+        <w:rPr>
+          <w:rFonts w:ascii="Courier New Cyr" w:hAnsi="Courier New Cyr"/>
+          <w:sz w:val="24"/>
+        </w:rPr>
+        <w:tab/>
+      </w:r>
+      <w:r>
+        <w:rPr>
+          <w:rFonts w:ascii="Courier New Cyr" w:hAnsi="Courier New Cyr"/>
+          <w:sz w:val="24"/>
+        </w:rPr>
+        <w:tab/>
+      </w:r>
+      <w:r>
+        <w:rPr>
+          <w:rFonts w:ascii="Courier New Cyr" w:hAnsi="Courier New Cyr"/>
+          <w:sz w:val="24"/>
+        </w:rPr>
+        <w:tab/>
+      </w:r>
+      <w:r>
+        <w:rPr>
+          <w:rFonts w:ascii="Courier New Cyr" w:hAnsi="Courier New Cyr"/>
+          <w:sz w:val="24"/>
+        </w:rPr>
+        <w:t>; обмен регистров (</w:t>
+      </w:r>
+      <w:proofErr w:type="spellStart"/>
+      <w:r>
+        <w:rPr>
+          <w:rFonts w:ascii="Courier New Cyr" w:hAnsi="Courier New Cyr"/>
+          <w:sz w:val="24"/>
+        </w:rPr>
+        <w:t>rA</w:t>
+      </w:r>
+      <w:proofErr w:type="spellEnd"/>
+      <w:r>
+        <w:rPr>
+          <w:rFonts w:ascii="Courier New Cyr" w:hAnsi="Courier New Cyr"/>
+          <w:sz w:val="24"/>
+        </w:rPr>
+        <w:t xml:space="preserve"> и </w:t>
+      </w:r>
+      <w:proofErr w:type="spellStart"/>
+      <w:r>
+        <w:rPr>
+          <w:rFonts w:ascii="Courier New Cyr" w:hAnsi="Courier New Cyr"/>
+          <w:sz w:val="24"/>
+        </w:rPr>
+        <w:t>rB</w:t>
+      </w:r>
+      <w:proofErr w:type="spellEnd"/>
+      <w:r>
+        <w:rPr>
+          <w:rFonts w:ascii="Courier New Cyr" w:hAnsi="Courier New Cyr"/>
+          <w:sz w:val="24"/>
+        </w:rPr>
+        <w:t xml:space="preserve"> обмениваются содержимым)</w:t>
+      </w:r>
+    </w:p>
+    <w:p>
+      <w:pPr>
+        <w:widowControl w:val="0"/>
+        <w:rPr>
+          <w:rFonts w:ascii="Courier New Cyr" w:hAnsi="Courier New Cyr"/>
+          <w:sz w:val="24"/>
+        </w:rPr>
+      </w:pPr>
+      <w:proofErr w:type="spellStart"/>
+      <w:r>
+        <w:rPr>
+          <w:rFonts w:ascii="Courier New Cyr" w:hAnsi="Courier New Cyr"/>
+          <w:sz w:val="24"/>
+        </w:rPr>
+        <w:t>stor</w:t>
+      </w:r>
+      <w:proofErr w:type="spellEnd"/>
+      <w:r>
+        <w:rPr>
+          <w:rFonts w:ascii="Courier New Cyr" w:hAnsi="Courier New Cyr"/>
+          <w:sz w:val="24"/>
+        </w:rPr>
+        <w:t xml:space="preserve"> </w:t>
+      </w:r>
+      <w:proofErr w:type="spellStart"/>
+      <w:proofErr w:type="gramStart"/>
+      <w:r>
+        <w:rPr>
+          <w:rFonts w:ascii="Courier New Cyr" w:hAnsi="Courier New Cyr"/>
+          <w:sz w:val="24"/>
+        </w:rPr>
+        <w:t>a,X</w:t>
+      </w:r>
+      <w:proofErr w:type="spellEnd"/>
+      <w:proofErr w:type="gramEnd"/>
+      <w:r>
+        <w:rPr>
+          <w:rFonts w:ascii="Courier New Cyr" w:hAnsi="Courier New Cyr"/>
+          <w:sz w:val="24"/>
+        </w:rPr>
+        <w:tab/>
+      </w:r>
+      <w:r>
+        <w:rPr>
+          <w:rFonts w:ascii="Courier New Cyr" w:hAnsi="Courier New Cyr"/>
+          <w:sz w:val="24"/>
+        </w:rPr>
+        <w:tab/>
+      </w:r>
+      <w:r>
+        <w:rPr>
+          <w:rFonts w:ascii="Courier New Cyr" w:hAnsi="Courier New Cyr"/>
+          <w:sz w:val="24"/>
+        </w:rPr>
+        <w:tab/>
+      </w:r>
+      <w:r>
+        <w:rPr>
+          <w:rFonts w:ascii="Courier New Cyr" w:hAnsi="Courier New Cyr"/>
+          <w:sz w:val="24"/>
+        </w:rPr>
+        <w:t xml:space="preserve">; запись </w:t>
+      </w:r>
+      <w:proofErr w:type="spellStart"/>
+      <w:r>
+        <w:rPr>
+          <w:rFonts w:ascii="Courier New Cyr" w:hAnsi="Courier New Cyr"/>
+          <w:sz w:val="24"/>
+        </w:rPr>
+        <w:t>rA</w:t>
+      </w:r>
+      <w:proofErr w:type="spellEnd"/>
+      <w:r>
+        <w:rPr>
+          <w:rFonts w:ascii="Courier New Cyr" w:hAnsi="Courier New Cyr"/>
+          <w:sz w:val="24"/>
+        </w:rPr>
+        <w:t xml:space="preserve"> в X (</w:t>
+      </w:r>
+      <w:proofErr w:type="spellStart"/>
+      <w:r>
+        <w:rPr>
+          <w:rFonts w:ascii="Courier New Cyr" w:hAnsi="Courier New Cyr"/>
+          <w:sz w:val="24"/>
+        </w:rPr>
+        <w:t>содерж</w:t>
+      </w:r>
+      <w:proofErr w:type="spellEnd"/>
+      <w:r>
+        <w:rPr>
+          <w:rFonts w:ascii="Courier New Cyr" w:hAnsi="Courier New Cyr"/>
+          <w:sz w:val="24"/>
+        </w:rPr>
+        <w:t xml:space="preserve">. </w:t>
+      </w:r>
+      <w:proofErr w:type="spellStart"/>
+      <w:r>
+        <w:rPr>
+          <w:rFonts w:ascii="Courier New Cyr" w:hAnsi="Courier New Cyr"/>
+          <w:sz w:val="24"/>
+        </w:rPr>
+        <w:t>rA</w:t>
+      </w:r>
+      <w:proofErr w:type="spellEnd"/>
+      <w:r>
+        <w:rPr>
+          <w:rFonts w:ascii="Courier New Cyr" w:hAnsi="Courier New Cyr"/>
+          <w:sz w:val="24"/>
+        </w:rPr>
+        <w:t xml:space="preserve"> копир. по </w:t>
+      </w:r>
+      <w:proofErr w:type="spellStart"/>
+      <w:r>
+        <w:rPr>
+          <w:rFonts w:ascii="Courier New Cyr" w:hAnsi="Courier New Cyr"/>
+          <w:sz w:val="24"/>
+        </w:rPr>
+        <w:t>абс</w:t>
+      </w:r>
+      <w:proofErr w:type="spellEnd"/>
+      <w:r>
+        <w:rPr>
+          <w:rFonts w:ascii="Courier New Cyr" w:hAnsi="Courier New Cyr"/>
+          <w:sz w:val="24"/>
+        </w:rPr>
+        <w:t xml:space="preserve">. </w:t>
+      </w:r>
+      <w:proofErr w:type="spellStart"/>
+      <w:r>
+        <w:rPr>
+          <w:rFonts w:ascii="Courier New Cyr" w:hAnsi="Courier New Cyr"/>
+          <w:sz w:val="24"/>
+        </w:rPr>
+        <w:t>адр</w:t>
+      </w:r>
+      <w:proofErr w:type="spellEnd"/>
+      <w:r>
+        <w:rPr>
+          <w:rFonts w:ascii="Courier New Cyr" w:hAnsi="Courier New Cyr"/>
+          <w:sz w:val="24"/>
+        </w:rPr>
+        <w:t>. X)</w:t>
+      </w:r>
+    </w:p>
+    <w:p>
+      <w:pPr>
+        <w:widowControl w:val="0"/>
+        <w:rPr>
+          <w:rFonts w:ascii="Courier New Cyr" w:hAnsi="Courier New Cyr"/>
+          <w:sz w:val="24"/>
+        </w:rPr>
+      </w:pPr>
+      <w:proofErr w:type="spellStart"/>
+      <w:r>
+        <w:rPr>
+          <w:rFonts w:ascii="Courier New Cyr" w:hAnsi="Courier New Cyr"/>
+          <w:sz w:val="24"/>
+        </w:rPr>
+        <w:t>stor</w:t>
+      </w:r>
+      <w:proofErr w:type="spellEnd"/>
+      <w:r>
+        <w:rPr>
+          <w:rFonts w:ascii="Courier New Cyr" w:hAnsi="Courier New Cyr"/>
+          <w:sz w:val="24"/>
+        </w:rPr>
+        <w:t xml:space="preserve"> </w:t>
+      </w:r>
+      <w:proofErr w:type="spellStart"/>
+      <w:proofErr w:type="gramStart"/>
+      <w:r>
+        <w:rPr>
+          <w:rFonts w:ascii="Courier New Cyr" w:hAnsi="Courier New Cyr"/>
+          <w:sz w:val="24"/>
+        </w:rPr>
+        <w:t>b,Y</w:t>
+      </w:r>
+      <w:proofErr w:type="spellEnd"/>
+      <w:proofErr w:type="gramEnd"/>
+      <w:r>
+        <w:rPr>
+          <w:rFonts w:ascii="Courier New Cyr" w:hAnsi="Courier New Cyr"/>
+          <w:sz w:val="24"/>
+        </w:rPr>
+        <w:tab/>
+      </w:r>
+      <w:r>
+        <w:rPr>
+          <w:rFonts w:ascii="Courier New Cyr" w:hAnsi="Courier New Cyr"/>
+          <w:sz w:val="24"/>
+        </w:rPr>
+        <w:tab/>
+      </w:r>
+      <w:r>
+        <w:rPr>
+          <w:rFonts w:ascii="Courier New Cyr" w:hAnsi="Courier New Cyr"/>
+          <w:sz w:val="24"/>
+        </w:rPr>
+        <w:tab/>
+      </w:r>
+      <w:r>
+        <w:rPr>
+          <w:rFonts w:ascii="Courier New Cyr" w:hAnsi="Courier New Cyr"/>
+          <w:sz w:val="24"/>
+        </w:rPr>
+        <w:t xml:space="preserve">; запись </w:t>
+      </w:r>
+      <w:proofErr w:type="spellStart"/>
+      <w:r>
+        <w:rPr>
+          <w:rFonts w:ascii="Courier New Cyr" w:hAnsi="Courier New Cyr"/>
+          <w:sz w:val="24"/>
+        </w:rPr>
+        <w:t>rB</w:t>
+      </w:r>
+      <w:proofErr w:type="spellEnd"/>
+      <w:r>
+        <w:rPr>
+          <w:rFonts w:ascii="Courier New Cyr" w:hAnsi="Courier New Cyr"/>
+          <w:sz w:val="24"/>
+        </w:rPr>
+        <w:t xml:space="preserve"> в Y (</w:t>
+      </w:r>
+      <w:proofErr w:type="spellStart"/>
+      <w:r>
+        <w:rPr>
+          <w:rFonts w:ascii="Courier New Cyr" w:hAnsi="Courier New Cyr"/>
+          <w:sz w:val="24"/>
+        </w:rPr>
+        <w:t>содерж</w:t>
+      </w:r>
+      <w:proofErr w:type="spellEnd"/>
+      <w:r>
+        <w:rPr>
+          <w:rFonts w:ascii="Courier New Cyr" w:hAnsi="Courier New Cyr"/>
+          <w:sz w:val="24"/>
+        </w:rPr>
+        <w:t xml:space="preserve">. </w:t>
+      </w:r>
+      <w:proofErr w:type="spellStart"/>
+      <w:r>
+        <w:rPr>
+          <w:rFonts w:ascii="Courier New Cyr" w:hAnsi="Courier New Cyr"/>
+          <w:sz w:val="24"/>
+        </w:rPr>
+        <w:t>rB</w:t>
+      </w:r>
+      <w:proofErr w:type="spellEnd"/>
+      <w:r>
+        <w:rPr>
+          <w:rFonts w:ascii="Courier New Cyr" w:hAnsi="Courier New Cyr"/>
+          <w:sz w:val="24"/>
+        </w:rPr>
+        <w:t xml:space="preserve"> копир. по </w:t>
+      </w:r>
+      <w:proofErr w:type="spellStart"/>
+      <w:r>
+        <w:rPr>
+          <w:rFonts w:ascii="Courier New Cyr" w:hAnsi="Courier New Cyr"/>
+          <w:sz w:val="24"/>
+        </w:rPr>
+        <w:t>абс</w:t>
+      </w:r>
+      <w:proofErr w:type="spellEnd"/>
+      <w:r>
+        <w:rPr>
+          <w:rFonts w:ascii="Courier New Cyr" w:hAnsi="Courier New Cyr"/>
+          <w:sz w:val="24"/>
+        </w:rPr>
+        <w:t xml:space="preserve">. </w:t>
+      </w:r>
+      <w:proofErr w:type="spellStart"/>
+      <w:r>
+        <w:rPr>
+          <w:rFonts w:ascii="Courier New Cyr" w:hAnsi="Courier New Cyr"/>
+          <w:sz w:val="24"/>
+        </w:rPr>
+        <w:t>адр</w:t>
+      </w:r>
+      <w:proofErr w:type="spellEnd"/>
+      <w:r>
+        <w:rPr>
+          <w:rFonts w:ascii="Courier New Cyr" w:hAnsi="Courier New Cyr"/>
+          <w:sz w:val="24"/>
+        </w:rPr>
+        <w:t>. Y)</w:t>
+      </w:r>
+    </w:p>
+    <w:p>
+      <w:pPr>
+        <w:widowControl w:val="0"/>
+        <w:rPr>
+          <w:rFonts w:ascii="Courier New Cyr" w:hAnsi="Courier New Cyr"/>
+          <w:sz w:val="24"/>
+        </w:rPr>
+      </w:pPr>
+      <w:r>
+        <w:rPr>
+          <w:rFonts w:ascii="Courier New Cyr" w:hAnsi="Courier New Cyr"/>
+          <w:sz w:val="24"/>
+        </w:rPr>
+        <w:tab/>
+      </w:r>
+      <w:r>
+        <w:rPr>
+          <w:rFonts w:ascii="Courier New Cyr" w:hAnsi="Courier New Cyr"/>
+          <w:sz w:val="24"/>
+        </w:rPr>
+        <w:tab/>
+        <w:t>; ПОСЧЁТ Y</w:t>
+      </w:r>
+    </w:p>
+    <w:p>
+      <w:pPr>
+        <w:widowControl w:val="0"/>
+        <w:rPr>
+          <w:rFonts w:ascii="Courier New Cyr" w:hAnsi="Courier New Cyr"/>
+          <w:sz w:val="24"/>
+        </w:rPr>
+      </w:pPr>
+      <w:proofErr w:type="spellStart"/>
+      <w:r>
+        <w:rPr>
+          <w:rFonts w:ascii="Courier New Cyr" w:hAnsi="Courier New Cyr"/>
+          <w:sz w:val="24"/>
+        </w:rPr>
+        <w:t>call</w:t>
+      </w:r>
+      <w:proofErr w:type="spellEnd"/>
+      <w:r>
+        <w:rPr>
+          <w:rFonts w:ascii="Courier New Cyr" w:hAnsi="Courier New Cyr"/>
+          <w:sz w:val="24"/>
+        </w:rPr>
+        <w:t xml:space="preserve"> FUNC</w:t>
+      </w:r>
+      <w:r>
+        <w:rPr>
+          <w:rFonts w:ascii="Courier New Cyr" w:hAnsi="Courier New Cyr"/>
+          <w:sz w:val="24"/>
+        </w:rPr>
+        <w:tab/>
+      </w:r>
+      <w:r>
+        <w:rPr>
+          <w:rFonts w:ascii="Courier New Cyr" w:hAnsi="Courier New Cyr"/>
+          <w:sz w:val="24"/>
+        </w:rPr>
+        <w:tab/>
+      </w:r>
+      <w:r>
+        <w:rPr>
+          <w:rFonts w:ascii="Courier New Cyr" w:hAnsi="Courier New Cyr"/>
+          <w:sz w:val="24"/>
+        </w:rPr>
+        <w:tab/>
+      </w:r>
+      <w:r>
+        <w:rPr>
+          <w:rFonts w:ascii="Courier New Cyr" w:hAnsi="Courier New Cyr"/>
+          <w:sz w:val="24"/>
+        </w:rPr>
+        <w:t>; вызов функции и подсчёт F(</w:t>
+      </w:r>
+      <w:proofErr w:type="gramStart"/>
+      <w:r>
+        <w:rPr>
+          <w:rFonts w:ascii="Courier New Cyr" w:hAnsi="Courier New Cyr"/>
+          <w:sz w:val="24"/>
+        </w:rPr>
+        <w:t>X,Y</w:t>
+      </w:r>
+      <w:proofErr w:type="gramEnd"/>
+      <w:r>
+        <w:rPr>
+          <w:rFonts w:ascii="Courier New Cyr" w:hAnsi="Courier New Cyr"/>
+          <w:sz w:val="24"/>
+        </w:rPr>
+        <w:t>)</w:t>
+      </w:r>
+    </w:p>
+    <w:p>
+      <w:pPr>
+        <w:widowControl w:val="0"/>
+        <w:rPr>
+          <w:rFonts w:ascii="Courier New Cyr" w:hAnsi="Courier New Cyr"/>
+          <w:sz w:val="24"/>
+        </w:rPr>
+      </w:pPr>
+      <w:proofErr w:type="spellStart"/>
+      <w:r>
+        <w:rPr>
+          <w:rFonts w:ascii="Courier New Cyr" w:hAnsi="Courier New Cyr"/>
+          <w:sz w:val="24"/>
+        </w:rPr>
+        <w:t>push</w:t>
+      </w:r>
+      <w:proofErr w:type="spellEnd"/>
+      <w:r>
+        <w:rPr>
+          <w:rFonts w:ascii="Courier New Cyr" w:hAnsi="Courier New Cyr"/>
+          <w:sz w:val="24"/>
+        </w:rPr>
+        <w:t xml:space="preserve"> a</w:t>
+      </w:r>
+      <w:r>
+        <w:rPr>
+          <w:rFonts w:ascii="Courier New Cyr" w:hAnsi="Courier New Cyr"/>
+          <w:sz w:val="24"/>
+        </w:rPr>
+        <w:tab/>
+      </w:r>
+      <w:r>
+        <w:rPr>
+          <w:rFonts w:ascii="Courier New Cyr" w:hAnsi="Courier New Cyr"/>
+          <w:sz w:val="24"/>
+        </w:rPr>
+        <w:tab/>
+      </w:r>
+      <w:r>
+        <w:rPr>
+          <w:rFonts w:ascii="Courier New Cyr" w:hAnsi="Courier New Cyr"/>
+          <w:sz w:val="24"/>
+        </w:rPr>
+        <w:tab/>
+        <w:t>; положить F(</w:t>
+      </w:r>
+      <w:proofErr w:type="gramStart"/>
+      <w:r>
+        <w:rPr>
+          <w:rFonts w:ascii="Courier New Cyr" w:hAnsi="Courier New Cyr"/>
+          <w:sz w:val="24"/>
+        </w:rPr>
+        <w:t>X,Y</w:t>
+      </w:r>
+      <w:proofErr w:type="gramEnd"/>
+      <w:r>
+        <w:rPr>
+          <w:rFonts w:ascii="Courier New Cyr" w:hAnsi="Courier New Cyr"/>
+          <w:sz w:val="24"/>
+        </w:rPr>
+        <w:t xml:space="preserve">) в стек из </w:t>
+      </w:r>
+      <w:proofErr w:type="spellStart"/>
+      <w:r>
+        <w:rPr>
+          <w:rFonts w:ascii="Courier New Cyr" w:hAnsi="Courier New Cyr"/>
+          <w:sz w:val="24"/>
+        </w:rPr>
+        <w:t>rA</w:t>
+      </w:r>
+      <w:proofErr w:type="spellEnd"/>
+    </w:p>
+    <w:p>
+      <w:pPr>
+        <w:widowControl w:val="0"/>
+        <w:rPr>
+          <w:rFonts w:ascii="Courier New Cyr" w:hAnsi="Courier New Cyr"/>
+          <w:sz w:val="24"/>
+        </w:rPr>
+      </w:pPr>
+      <w:proofErr w:type="spellStart"/>
+      <w:r>
+        <w:rPr>
+          <w:rFonts w:ascii="Courier New Cyr" w:hAnsi="Courier New Cyr"/>
+          <w:sz w:val="24"/>
+        </w:rPr>
+        <w:t>load</w:t>
+      </w:r>
+      <w:proofErr w:type="spellEnd"/>
+      <w:r>
+        <w:rPr>
+          <w:rFonts w:ascii="Courier New Cyr" w:hAnsi="Courier New Cyr"/>
+          <w:sz w:val="24"/>
+        </w:rPr>
+        <w:t xml:space="preserve"> </w:t>
+      </w:r>
+      <w:proofErr w:type="spellStart"/>
+      <w:proofErr w:type="gramStart"/>
+      <w:r>
+        <w:rPr>
+          <w:rFonts w:ascii="Courier New Cyr" w:hAnsi="Courier New Cyr"/>
+          <w:sz w:val="24"/>
+        </w:rPr>
+        <w:t>a,Y</w:t>
+      </w:r>
+      <w:proofErr w:type="spellEnd"/>
+      <w:proofErr w:type="gramEnd"/>
+      <w:r>
+        <w:rPr>
+          <w:rFonts w:ascii="Courier New Cyr" w:hAnsi="Courier New Cyr"/>
+          <w:sz w:val="24"/>
+        </w:rPr>
+        <w:tab/>
+      </w:r>
+      <w:r>
+        <w:rPr>
+          <w:rFonts w:ascii="Courier New Cyr" w:hAnsi="Courier New Cyr"/>
+          <w:sz w:val="24"/>
+        </w:rPr>
+        <w:tab/>
+      </w:r>
+      <w:r>
+        <w:rPr>
+          <w:rFonts w:ascii="Courier New Cyr" w:hAnsi="Courier New Cyr"/>
+          <w:sz w:val="24"/>
+        </w:rPr>
+        <w:tab/>
+      </w:r>
+      <w:r>
+        <w:rPr>
+          <w:rFonts w:ascii="Courier New Cyr" w:hAnsi="Courier New Cyr"/>
+          <w:sz w:val="24"/>
+        </w:rPr>
+        <w:t xml:space="preserve">; скопировать содержимое о адресу Y в </w:t>
+      </w:r>
+      <w:proofErr w:type="spellStart"/>
+      <w:r>
+        <w:rPr>
+          <w:rFonts w:ascii="Courier New Cyr" w:hAnsi="Courier New Cyr"/>
+          <w:sz w:val="24"/>
+        </w:rPr>
+        <w:t>rA</w:t>
+      </w:r>
+      <w:proofErr w:type="spellEnd"/>
+    </w:p>
+    <w:p>
+      <w:pPr>
+        <w:widowControl w:val="0"/>
+        <w:rPr>
+          <w:rFonts w:ascii="Courier New Cyr" w:hAnsi="Courier New Cyr"/>
+          <w:sz w:val="24"/>
+        </w:rPr>
+      </w:pPr>
+      <w:proofErr w:type="spellStart"/>
+      <w:r>
+        <w:rPr>
+          <w:rFonts w:ascii="Courier New Cyr" w:hAnsi="Courier New Cyr"/>
+          <w:sz w:val="24"/>
+        </w:rPr>
+        <w:t>load</w:t>
+      </w:r>
+      <w:proofErr w:type="spellEnd"/>
+      <w:r>
+        <w:rPr>
+          <w:rFonts w:ascii="Courier New Cyr" w:hAnsi="Courier New Cyr"/>
+          <w:sz w:val="24"/>
+        </w:rPr>
+        <w:t xml:space="preserve"> </w:t>
+      </w:r>
+      <w:proofErr w:type="spellStart"/>
+      <w:proofErr w:type="gramStart"/>
+      <w:r>
+        <w:rPr>
+          <w:rFonts w:ascii="Courier New Cyr" w:hAnsi="Courier New Cyr"/>
+          <w:sz w:val="24"/>
+        </w:rPr>
+        <w:t>b,X</w:t>
+      </w:r>
+      <w:proofErr w:type="spellEnd"/>
+      <w:proofErr w:type="gramEnd"/>
+      <w:r>
+        <w:rPr>
+          <w:rFonts w:ascii="Courier New Cyr" w:hAnsi="Courier New Cyr"/>
+          <w:sz w:val="24"/>
+        </w:rPr>
+        <w:tab/>
+      </w:r>
+      <w:r>
+        <w:rPr>
+          <w:rFonts w:ascii="Courier New Cyr" w:hAnsi="Courier New Cyr"/>
+          <w:sz w:val="24"/>
+        </w:rPr>
+        <w:tab/>
+      </w:r>
+      <w:r>
+        <w:rPr>
+          <w:rFonts w:ascii="Courier New Cyr" w:hAnsi="Courier New Cyr"/>
+          <w:sz w:val="24"/>
+        </w:rPr>
+        <w:tab/>
+      </w:r>
+      <w:r>
+        <w:rPr>
+          <w:rFonts w:ascii="Courier New Cyr" w:hAnsi="Courier New Cyr"/>
+          <w:sz w:val="24"/>
+        </w:rPr>
+        <w:t xml:space="preserve">; скопировать содержимое о адресу X в </w:t>
+      </w:r>
+      <w:proofErr w:type="spellStart"/>
+      <w:r>
+        <w:rPr>
+          <w:rFonts w:ascii="Courier New Cyr" w:hAnsi="Courier New Cyr"/>
+          <w:sz w:val="24"/>
+        </w:rPr>
+        <w:t>rB</w:t>
+      </w:r>
+      <w:proofErr w:type="spellEnd"/>
+      <w:r>
+        <w:rPr>
+          <w:rFonts w:ascii="Courier New Cyr" w:hAnsi="Courier New Cyr"/>
+          <w:sz w:val="24"/>
+        </w:rPr>
+        <w:t xml:space="preserve"> </w:t>
+      </w:r>
+    </w:p>
+    <w:p>
+      <w:pPr>
+        <w:widowControl w:val="0"/>
+        <w:rPr>
+          <w:rFonts w:ascii="Courier New Cyr" w:hAnsi="Courier New Cyr"/>
+          <w:sz w:val="24"/>
+        </w:rPr>
+      </w:pPr>
+      <w:proofErr w:type="spellStart"/>
+      <w:r>
+        <w:rPr>
+          <w:rFonts w:ascii="Courier New Cyr" w:hAnsi="Courier New Cyr"/>
+          <w:sz w:val="24"/>
+        </w:rPr>
+        <w:t>call</w:t>
+      </w:r>
+      <w:proofErr w:type="spellEnd"/>
+      <w:r>
+        <w:rPr>
+          <w:rFonts w:ascii="Courier New Cyr" w:hAnsi="Courier New Cyr"/>
+          <w:sz w:val="24"/>
+        </w:rPr>
+        <w:t xml:space="preserve"> FUNC</w:t>
+      </w:r>
+      <w:r>
+        <w:rPr>
+          <w:rFonts w:ascii="Courier New Cyr" w:hAnsi="Courier New Cyr"/>
+          <w:sz w:val="24"/>
+        </w:rPr>
+        <w:tab/>
+      </w:r>
+      <w:r>
+        <w:rPr>
+          <w:rFonts w:ascii="Courier New Cyr" w:hAnsi="Courier New Cyr"/>
+          <w:sz w:val="24"/>
+        </w:rPr>
+        <w:tab/>
+      </w:r>
+      <w:r>
+        <w:rPr>
+          <w:rFonts w:ascii="Courier New Cyr" w:hAnsi="Courier New Cyr"/>
+          <w:sz w:val="24"/>
+        </w:rPr>
+        <w:tab/>
+      </w:r>
+      <w:r>
+        <w:rPr>
+          <w:rFonts w:ascii="Courier New Cyr" w:hAnsi="Courier New Cyr"/>
+          <w:sz w:val="24"/>
+        </w:rPr>
+        <w:t>; вызов функции и подсчёт F(</w:t>
+      </w:r>
+      <w:proofErr w:type="gramStart"/>
+      <w:r>
+        <w:rPr>
+          <w:rFonts w:ascii="Courier New Cyr" w:hAnsi="Courier New Cyr"/>
+          <w:sz w:val="24"/>
+        </w:rPr>
+        <w:t>Y,X</w:t>
+      </w:r>
+      <w:proofErr w:type="gramEnd"/>
+      <w:r>
+        <w:rPr>
+          <w:rFonts w:ascii="Courier New Cyr" w:hAnsi="Courier New Cyr"/>
+          <w:sz w:val="24"/>
+        </w:rPr>
+        <w:t>)</w:t>
+      </w:r>
+    </w:p>
+    <w:p>
+      <w:pPr>
+        <w:widowControl w:val="0"/>
+        <w:rPr>
+          <w:rFonts w:ascii="Courier New Cyr" w:hAnsi="Courier New Cyr"/>
+          <w:sz w:val="24"/>
+        </w:rPr>
+      </w:pPr>
+      <w:proofErr w:type="spellStart"/>
+      <w:r>
+        <w:rPr>
+          <w:rFonts w:ascii="Courier New Cyr" w:hAnsi="Courier New Cyr"/>
+          <w:sz w:val="24"/>
+        </w:rPr>
+        <w:t>pop</w:t>
+      </w:r>
+      <w:proofErr w:type="spellEnd"/>
+      <w:r>
+        <w:rPr>
+          <w:rFonts w:ascii="Courier New Cyr" w:hAnsi="Courier New Cyr"/>
+          <w:sz w:val="24"/>
+        </w:rPr>
+        <w:t xml:space="preserve"> b</w:t>
+      </w:r>
+      <w:r>
+        <w:rPr>
+          <w:rFonts w:ascii="Courier New Cyr" w:hAnsi="Courier New Cyr"/>
+          <w:sz w:val="24"/>
+        </w:rPr>
+        <w:tab/>
+      </w:r>
+      <w:r>
+        <w:rPr>
+          <w:rFonts w:ascii="Courier New Cyr" w:hAnsi="Courier New Cyr"/>
+          <w:sz w:val="24"/>
+        </w:rPr>
+        <w:tab/>
+      </w:r>
+      <w:r>
+        <w:rPr>
+          <w:rFonts w:ascii="Courier New Cyr" w:hAnsi="Courier New Cyr"/>
+          <w:sz w:val="24"/>
+        </w:rPr>
+        <w:tab/>
+        <w:t>; вытянуть F(</w:t>
+      </w:r>
+      <w:proofErr w:type="gramStart"/>
+      <w:r>
+        <w:rPr>
+          <w:rFonts w:ascii="Courier New Cyr" w:hAnsi="Courier New Cyr"/>
+          <w:sz w:val="24"/>
+        </w:rPr>
+        <w:t>X,Y</w:t>
+      </w:r>
+      <w:proofErr w:type="gramEnd"/>
+      <w:r>
+        <w:rPr>
+          <w:rFonts w:ascii="Courier New Cyr" w:hAnsi="Courier New Cyr"/>
+          <w:sz w:val="24"/>
+        </w:rPr>
+        <w:t xml:space="preserve">) из стека в </w:t>
+      </w:r>
+      <w:proofErr w:type="spellStart"/>
+      <w:r>
+        <w:rPr>
+          <w:rFonts w:ascii="Courier New Cyr" w:hAnsi="Courier New Cyr"/>
+          <w:sz w:val="24"/>
+        </w:rPr>
+        <w:t>rB</w:t>
+      </w:r>
+      <w:proofErr w:type="spellEnd"/>
+    </w:p>
+    <w:p>
+      <w:pPr>
+        <w:widowControl w:val="0"/>
+        <w:rPr>
+          <w:rFonts w:ascii="Courier New Cyr" w:hAnsi="Courier New Cyr"/>
+          <w:sz w:val="24"/>
+        </w:rPr>
+      </w:pPr>
+      <w:proofErr w:type="spellStart"/>
+      <w:r>
+        <w:rPr>
+          <w:rFonts w:ascii="Courier New Cyr" w:hAnsi="Courier New Cyr"/>
+          <w:sz w:val="24"/>
+        </w:rPr>
+        <w:t>adr</w:t>
+      </w:r>
+      <w:proofErr w:type="spellEnd"/>
+      <w:r>
+        <w:rPr>
+          <w:rFonts w:ascii="Courier New Cyr" w:hAnsi="Courier New Cyr"/>
+          <w:sz w:val="24"/>
+        </w:rPr>
+        <w:t xml:space="preserve"> </w:t>
+      </w:r>
+      <w:proofErr w:type="spellStart"/>
+      <w:proofErr w:type="gramStart"/>
+      <w:r>
+        <w:rPr>
+          <w:rFonts w:ascii="Courier New Cyr" w:hAnsi="Courier New Cyr"/>
+          <w:sz w:val="24"/>
+        </w:rPr>
+        <w:t>a,b</w:t>
+      </w:r>
+      <w:proofErr w:type="spellEnd"/>
+      <w:proofErr w:type="gramEnd"/>
+      <w:r>
+        <w:rPr>
+          <w:rFonts w:ascii="Courier New Cyr" w:hAnsi="Courier New Cyr"/>
+          <w:sz w:val="24"/>
+        </w:rPr>
+        <w:tab/>
+      </w:r>
+      <w:r>
+        <w:rPr>
+          <w:rFonts w:ascii="Courier New Cyr" w:hAnsi="Courier New Cyr"/>
+          <w:sz w:val="24"/>
+        </w:rPr>
+        <w:tab/>
+      </w:r>
+      <w:r>
+        <w:rPr>
+          <w:rFonts w:ascii="Courier New Cyr" w:hAnsi="Courier New Cyr"/>
+          <w:sz w:val="24"/>
+        </w:rPr>
+        <w:tab/>
+        <w:t>; сложение F(Y,X)+F(X,Y) (</w:t>
+      </w:r>
+      <w:proofErr w:type="spellStart"/>
+      <w:r>
+        <w:rPr>
+          <w:rFonts w:ascii="Courier New Cyr" w:hAnsi="Courier New Cyr"/>
+          <w:sz w:val="24"/>
+        </w:rPr>
+        <w:t>rA</w:t>
+      </w:r>
+      <w:proofErr w:type="spellEnd"/>
+      <w:r>
+        <w:rPr>
+          <w:rFonts w:ascii="Courier New Cyr" w:hAnsi="Courier New Cyr"/>
+          <w:sz w:val="24"/>
+        </w:rPr>
+        <w:t xml:space="preserve"> + </w:t>
+      </w:r>
+      <w:proofErr w:type="spellStart"/>
+      <w:r>
+        <w:rPr>
+          <w:rFonts w:ascii="Courier New Cyr" w:hAnsi="Courier New Cyr"/>
+          <w:sz w:val="24"/>
+        </w:rPr>
+        <w:t>rB</w:t>
+      </w:r>
+      <w:proofErr w:type="spellEnd"/>
+      <w:r>
+        <w:rPr>
+          <w:rFonts w:ascii="Courier New Cyr" w:hAnsi="Courier New Cyr"/>
+          <w:sz w:val="24"/>
+        </w:rPr>
+        <w:t xml:space="preserve">, рез. в </w:t>
+      </w:r>
+      <w:proofErr w:type="spellStart"/>
+      <w:r>
+        <w:rPr>
+          <w:rFonts w:ascii="Courier New Cyr" w:hAnsi="Courier New Cyr"/>
+          <w:sz w:val="24"/>
+        </w:rPr>
+        <w:t>rA</w:t>
+      </w:r>
+      <w:proofErr w:type="spellEnd"/>
+      <w:r>
+        <w:rPr>
+          <w:rFonts w:ascii="Courier New Cyr" w:hAnsi="Courier New Cyr"/>
+          <w:sz w:val="24"/>
+        </w:rPr>
+        <w:t>)</w:t>
+      </w:r>
+    </w:p>
+    <w:p>
+      <w:pPr>
+        <w:widowControl w:val="0"/>
+        <w:rPr>
+          <w:rFonts w:ascii="Courier New Cyr" w:hAnsi="Courier New Cyr"/>
+          <w:sz w:val="24"/>
+        </w:rPr>
+      </w:pPr>
+      <w:proofErr w:type="spellStart"/>
+      <w:r>
+        <w:rPr>
+          <w:rFonts w:ascii="Courier New Cyr" w:hAnsi="Courier New Cyr"/>
+          <w:sz w:val="24"/>
+        </w:rPr>
+        <w:t>push</w:t>
+      </w:r>
+      <w:proofErr w:type="spellEnd"/>
+      <w:r>
+        <w:rPr>
+          <w:rFonts w:ascii="Courier New Cyr" w:hAnsi="Courier New Cyr"/>
+          <w:sz w:val="24"/>
+        </w:rPr>
+        <w:t xml:space="preserve"> a</w:t>
+      </w:r>
+      <w:r>
+        <w:rPr>
+          <w:rFonts w:ascii="Courier New Cyr" w:hAnsi="Courier New Cyr"/>
+          <w:sz w:val="24"/>
+        </w:rPr>
+        <w:tab/>
+      </w:r>
+      <w:r>
+        <w:rPr>
+          <w:rFonts w:ascii="Courier New Cyr" w:hAnsi="Courier New Cyr"/>
+          <w:sz w:val="24"/>
+        </w:rPr>
+        <w:tab/>
+      </w:r>
+      <w:r>
+        <w:rPr>
+          <w:rFonts w:ascii="Courier New Cyr" w:hAnsi="Courier New Cyr"/>
+          <w:sz w:val="24"/>
+        </w:rPr>
+        <w:tab/>
+        <w:t>; положить F(</w:t>
+      </w:r>
+      <w:proofErr w:type="gramStart"/>
+      <w:r>
+        <w:rPr>
+          <w:rFonts w:ascii="Courier New Cyr" w:hAnsi="Courier New Cyr"/>
+          <w:sz w:val="24"/>
+        </w:rPr>
+        <w:t>Y,X</w:t>
+      </w:r>
+      <w:proofErr w:type="gramEnd"/>
+      <w:r>
+        <w:rPr>
+          <w:rFonts w:ascii="Courier New Cyr" w:hAnsi="Courier New Cyr"/>
+          <w:sz w:val="24"/>
+        </w:rPr>
+        <w:t xml:space="preserve">)+F(X,Y) в стек из </w:t>
+      </w:r>
+      <w:proofErr w:type="spellStart"/>
+      <w:r>
+        <w:rPr>
+          <w:rFonts w:ascii="Courier New Cyr" w:hAnsi="Courier New Cyr"/>
+          <w:sz w:val="24"/>
+        </w:rPr>
+        <w:t>rA</w:t>
+      </w:r>
+      <w:proofErr w:type="spellEnd"/>
+    </w:p>
+    <w:p>
+      <w:pPr>
+        <w:widowControl w:val="0"/>
+        <w:rPr>
+          <w:rFonts w:ascii="Courier New Cyr" w:hAnsi="Courier New Cyr"/>
+          <w:sz w:val="24"/>
+        </w:rPr>
+      </w:pPr>
+      <w:proofErr w:type="spellStart"/>
+      <w:r>
+        <w:rPr>
+          <w:rFonts w:ascii="Courier New Cyr" w:hAnsi="Courier New Cyr"/>
+          <w:sz w:val="24"/>
+        </w:rPr>
+        <w:t>mvi</w:t>
+      </w:r>
+      <w:proofErr w:type="spellEnd"/>
+      <w:r>
+        <w:rPr>
+          <w:rFonts w:ascii="Courier New Cyr" w:hAnsi="Courier New Cyr"/>
+          <w:sz w:val="24"/>
+        </w:rPr>
+        <w:t xml:space="preserve"> a,2</w:t>
+      </w:r>
+      <w:r>
+        <w:rPr>
+          <w:rFonts w:ascii="Courier New Cyr" w:hAnsi="Courier New Cyr"/>
+          <w:sz w:val="24"/>
+        </w:rPr>
+        <w:tab/>
+      </w:r>
+      <w:r>
+        <w:rPr>
+          <w:rFonts w:ascii="Courier New Cyr" w:hAnsi="Courier New Cyr"/>
+          <w:sz w:val="24"/>
+        </w:rPr>
+        <w:tab/>
+      </w:r>
+      <w:r>
+        <w:rPr>
+          <w:rFonts w:ascii="Courier New Cyr" w:hAnsi="Courier New Cyr"/>
+          <w:sz w:val="24"/>
+        </w:rPr>
+        <w:tab/>
+        <w:t xml:space="preserve">; непосредственная загрузка 2 в </w:t>
+      </w:r>
+      <w:proofErr w:type="spellStart"/>
+      <w:r>
+        <w:rPr>
+          <w:rFonts w:ascii="Courier New Cyr" w:hAnsi="Courier New Cyr"/>
+          <w:sz w:val="24"/>
+        </w:rPr>
+        <w:t>rA</w:t>
+      </w:r>
+      <w:proofErr w:type="spellEnd"/>
+    </w:p>
+    <w:p>
+      <w:pPr>
+        <w:widowControl w:val="0"/>
+        <w:rPr>
+          <w:rFonts w:ascii="Courier New Cyr" w:hAnsi="Courier New Cyr"/>
+          <w:sz w:val="24"/>
+        </w:rPr>
+      </w:pPr>
+      <w:proofErr w:type="spellStart"/>
+      <w:r>
+        <w:rPr>
+          <w:rFonts w:ascii="Courier New Cyr" w:hAnsi="Courier New Cyr"/>
+          <w:sz w:val="24"/>
+        </w:rPr>
+        <w:t>mvi</w:t>
+      </w:r>
+      <w:proofErr w:type="spellEnd"/>
+      <w:r>
+        <w:rPr>
+          <w:rFonts w:ascii="Courier New Cyr" w:hAnsi="Courier New Cyr"/>
+          <w:sz w:val="24"/>
+        </w:rPr>
+        <w:t xml:space="preserve"> b,3</w:t>
+      </w:r>
+      <w:r>
+        <w:rPr>
+          <w:rFonts w:ascii="Courier New Cyr" w:hAnsi="Courier New Cyr"/>
+          <w:sz w:val="24"/>
+        </w:rPr>
+        <w:tab/>
+      </w:r>
+      <w:r>
+        <w:rPr>
+          <w:rFonts w:ascii="Courier New Cyr" w:hAnsi="Courier New Cyr"/>
+          <w:sz w:val="24"/>
+        </w:rPr>
+        <w:tab/>
+      </w:r>
+      <w:r>
+        <w:rPr>
+          <w:rFonts w:ascii="Courier New Cyr" w:hAnsi="Courier New Cyr"/>
+          <w:sz w:val="24"/>
+        </w:rPr>
+        <w:tab/>
+        <w:t xml:space="preserve">; непосредственная загрузка 3 в </w:t>
+      </w:r>
+      <w:proofErr w:type="spellStart"/>
+      <w:r>
+        <w:rPr>
+          <w:rFonts w:ascii="Courier New Cyr" w:hAnsi="Courier New Cyr"/>
+          <w:sz w:val="24"/>
+        </w:rPr>
+        <w:t>rB</w:t>
+      </w:r>
+      <w:proofErr w:type="spellEnd"/>
+      <w:r>
+        <w:rPr>
+          <w:rFonts w:ascii="Courier New Cyr" w:hAnsi="Courier New Cyr"/>
+          <w:sz w:val="24"/>
+        </w:rPr>
+        <w:t xml:space="preserve"> </w:t>
+      </w:r>
+    </w:p>
+    <w:p>
+      <w:pPr>
+        <w:widowControl w:val="0"/>
+        <w:rPr>
+          <w:rFonts w:ascii="Courier New Cyr" w:hAnsi="Courier New Cyr"/>
+          <w:sz w:val="24"/>
+        </w:rPr>
+      </w:pPr>
+      <w:proofErr w:type="spellStart"/>
+      <w:r>
+        <w:rPr>
+          <w:rFonts w:ascii="Courier New Cyr" w:hAnsi="Courier New Cyr"/>
+          <w:sz w:val="24"/>
+        </w:rPr>
+        <w:t>call</w:t>
+      </w:r>
+      <w:proofErr w:type="spellEnd"/>
+      <w:r>
+        <w:rPr>
+          <w:rFonts w:ascii="Courier New Cyr" w:hAnsi="Courier New Cyr"/>
+          <w:sz w:val="24"/>
+        </w:rPr>
+        <w:t xml:space="preserve"> FUNC</w:t>
+      </w:r>
+      <w:r>
+        <w:rPr>
+          <w:rFonts w:ascii="Courier New Cyr" w:hAnsi="Courier New Cyr"/>
+          <w:sz w:val="24"/>
+        </w:rPr>
+        <w:tab/>
+      </w:r>
+      <w:r>
+        <w:rPr>
+          <w:rFonts w:ascii="Courier New Cyr" w:hAnsi="Courier New Cyr"/>
+          <w:sz w:val="24"/>
+        </w:rPr>
+        <w:tab/>
+      </w:r>
+      <w:r>
+        <w:rPr>
+          <w:rFonts w:ascii="Courier New Cyr" w:hAnsi="Courier New Cyr"/>
+          <w:sz w:val="24"/>
+        </w:rPr>
+        <w:tab/>
+      </w:r>
+      <w:r>
+        <w:rPr>
+          <w:rFonts w:ascii="Courier New Cyr" w:hAnsi="Courier New Cyr"/>
+          <w:sz w:val="24"/>
+        </w:rPr>
+        <w:t>; вызов функции и подсчёт F(</w:t>
+      </w:r>
+      <w:proofErr w:type="gramStart"/>
+      <w:r>
+        <w:rPr>
+          <w:rFonts w:ascii="Courier New Cyr" w:hAnsi="Courier New Cyr"/>
+          <w:sz w:val="24"/>
+        </w:rPr>
+        <w:t>Y,X</w:t>
+      </w:r>
+      <w:proofErr w:type="gramEnd"/>
+      <w:r>
+        <w:rPr>
+          <w:rFonts w:ascii="Courier New Cyr" w:hAnsi="Courier New Cyr"/>
+          <w:sz w:val="24"/>
+        </w:rPr>
+        <w:t>)</w:t>
+      </w:r>
+    </w:p>
+    <w:p>
+      <w:pPr>
+        <w:widowControl w:val="0"/>
+        <w:rPr>
+          <w:rFonts w:ascii="Courier New Cyr" w:hAnsi="Courier New Cyr"/>
+          <w:sz w:val="24"/>
+        </w:rPr>
+      </w:pPr>
+      <w:proofErr w:type="spellStart"/>
+      <w:r>
+        <w:rPr>
+          <w:rFonts w:ascii="Courier New Cyr" w:hAnsi="Courier New Cyr"/>
+          <w:sz w:val="24"/>
+        </w:rPr>
+        <w:t>pop</w:t>
+      </w:r>
+      <w:proofErr w:type="spellEnd"/>
+      <w:r>
+        <w:rPr>
+          <w:rFonts w:ascii="Courier New Cyr" w:hAnsi="Courier New Cyr"/>
+          <w:sz w:val="24"/>
+        </w:rPr>
+        <w:t xml:space="preserve"> b</w:t>
+      </w:r>
+      <w:r>
+        <w:rPr>
+          <w:rFonts w:ascii="Courier New Cyr" w:hAnsi="Courier New Cyr"/>
+          <w:sz w:val="24"/>
+        </w:rPr>
+        <w:tab/>
+      </w:r>
+      <w:r>
+        <w:rPr>
+          <w:rFonts w:ascii="Courier New Cyr" w:hAnsi="Courier New Cyr"/>
+          <w:sz w:val="24"/>
+        </w:rPr>
+        <w:tab/>
+      </w:r>
+      <w:r>
+        <w:rPr>
+          <w:rFonts w:ascii="Courier New Cyr" w:hAnsi="Courier New Cyr"/>
+          <w:sz w:val="24"/>
+        </w:rPr>
+        <w:tab/>
+        <w:t>; вытянуть F(</w:t>
+      </w:r>
+      <w:proofErr w:type="gramStart"/>
+      <w:r>
+        <w:rPr>
+          <w:rFonts w:ascii="Courier New Cyr" w:hAnsi="Courier New Cyr"/>
+          <w:sz w:val="24"/>
+        </w:rPr>
+        <w:t>Y,X</w:t>
+      </w:r>
+      <w:proofErr w:type="gramEnd"/>
+      <w:r>
+        <w:rPr>
+          <w:rFonts w:ascii="Courier New Cyr" w:hAnsi="Courier New Cyr"/>
+          <w:sz w:val="24"/>
+        </w:rPr>
+        <w:t xml:space="preserve">)+F(X,Y) из стека в </w:t>
+      </w:r>
+      <w:proofErr w:type="spellStart"/>
+      <w:r>
+        <w:rPr>
+          <w:rFonts w:ascii="Courier New Cyr" w:hAnsi="Courier New Cyr"/>
+          <w:sz w:val="24"/>
+        </w:rPr>
+        <w:t>rB</w:t>
+      </w:r>
+      <w:proofErr w:type="spellEnd"/>
+    </w:p>
+    <w:p>
+      <w:pPr>
+        <w:widowControl w:val="0"/>
+        <w:rPr>
+          <w:rFonts w:ascii="Courier New Cyr" w:hAnsi="Courier New Cyr"/>
+          <w:sz w:val="24"/>
+        </w:rPr>
+      </w:pPr>
+      <w:proofErr w:type="spellStart"/>
+      <w:r>
+        <w:rPr>
+          <w:rFonts w:ascii="Courier New Cyr" w:hAnsi="Courier New Cyr"/>
+          <w:sz w:val="24"/>
+        </w:rPr>
+        <w:t>xchg</w:t>
+      </w:r>
+      <w:proofErr w:type="spellEnd"/>
+      <w:r>
+        <w:rPr>
+          <w:rFonts w:ascii="Courier New Cyr" w:hAnsi="Courier New Cyr"/>
+          <w:sz w:val="24"/>
+        </w:rPr>
+        <w:tab/>
+      </w:r>
+      <w:r>
+        <w:rPr>
+          <w:rFonts w:ascii="Courier New Cyr" w:hAnsi="Courier New Cyr"/>
+          <w:sz w:val="24"/>
+        </w:rPr>
+        <w:tab/>
+      </w:r>
+      <w:r>
+        <w:rPr>
+          <w:rFonts w:ascii="Courier New Cyr" w:hAnsi="Courier New Cyr"/>
+          <w:sz w:val="24"/>
+        </w:rPr>
+        <w:tab/>
+      </w:r>
+      <w:r>
+        <w:rPr>
+          <w:rFonts w:ascii="Courier New Cyr" w:hAnsi="Courier New Cyr"/>
+          <w:sz w:val="24"/>
+        </w:rPr>
+        <w:tab/>
+      </w:r>
+      <w:r>
+        <w:rPr>
+          <w:rFonts w:ascii="Courier New Cyr" w:hAnsi="Courier New Cyr"/>
+          <w:sz w:val="24"/>
+        </w:rPr>
+        <w:t>; обмен регистров (</w:t>
+      </w:r>
+      <w:proofErr w:type="spellStart"/>
+      <w:r>
+        <w:rPr>
+          <w:rFonts w:ascii="Courier New Cyr" w:hAnsi="Courier New Cyr"/>
+          <w:sz w:val="24"/>
+        </w:rPr>
+        <w:t>rA</w:t>
+      </w:r>
+      <w:proofErr w:type="spellEnd"/>
+      <w:r>
+        <w:rPr>
+          <w:rFonts w:ascii="Courier New Cyr" w:hAnsi="Courier New Cyr"/>
+          <w:sz w:val="24"/>
+        </w:rPr>
+        <w:t xml:space="preserve"> и </w:t>
+      </w:r>
+      <w:proofErr w:type="spellStart"/>
+      <w:r>
+        <w:rPr>
+          <w:rFonts w:ascii="Courier New Cyr" w:hAnsi="Courier New Cyr"/>
+          <w:sz w:val="24"/>
+        </w:rPr>
+        <w:t>rB</w:t>
+      </w:r>
+      <w:proofErr w:type="spellEnd"/>
+      <w:r>
+        <w:rPr>
+          <w:rFonts w:ascii="Courier New Cyr" w:hAnsi="Courier New Cyr"/>
+          <w:sz w:val="24"/>
+        </w:rPr>
+        <w:t xml:space="preserve"> обмениваются содержимым)</w:t>
+      </w:r>
+    </w:p>
+    <w:p>
+      <w:pPr>
+        <w:widowControl w:val="0"/>
+        <w:rPr>
+          <w:rFonts w:ascii="Courier New Cyr" w:hAnsi="Courier New Cyr"/>
+          <w:sz w:val="24"/>
+          <w:lang w:val="en-US"/>
+        </w:rPr>
+      </w:pPr>
+      <w:proofErr w:type="spellStart"/>
+      <w:r>
+        <w:rPr>
+          <w:rFonts w:ascii="Courier New Cyr" w:hAnsi="Courier New Cyr"/>
+          <w:sz w:val="24"/>
+          <w:lang w:val="en-US"/>
+        </w:rPr>
+        <w:t>sbr</w:t>
+      </w:r>
+      <w:proofErr w:type="spellEnd"/>
+      <w:r>
+        <w:rPr>
+          <w:rFonts w:ascii="Courier New Cyr" w:hAnsi="Courier New Cyr"/>
+          <w:sz w:val="24"/>
+          <w:lang w:val="en-US"/>
+        </w:rPr>
+        <w:t xml:space="preserve"> </w:t>
+      </w:r>
+      <w:proofErr w:type="spellStart"/>
+      <w:proofErr w:type="gramStart"/>
+      <w:r>
+        <w:rPr>
+          <w:rFonts w:ascii="Courier New Cyr" w:hAnsi="Courier New Cyr"/>
+          <w:sz w:val="24"/>
+          <w:lang w:val="en-US"/>
+        </w:rPr>
+        <w:t>a,b</w:t>
+      </w:r>
+      <w:proofErr w:type="spellEnd"/>
+      <w:proofErr w:type="gramEnd"/>
+      <w:r>
+        <w:rPr>
+          <w:rFonts w:ascii="Courier New Cyr" w:hAnsi="Courier New Cyr"/>
+          <w:sz w:val="24"/>
+          <w:lang w:val="en-US"/>
+        </w:rPr>
+        <w:tab/>
+      </w:r>
+      <w:r>
+        <w:rPr>
+          <w:rFonts w:ascii="Courier New Cyr" w:hAnsi="Courier New Cyr"/>
+          <w:sz w:val="24"/>
+          <w:lang w:val="en-US"/>
+        </w:rPr>
+        <w:tab/>
+      </w:r>
+      <w:r>
+        <w:rPr>
+          <w:rFonts w:ascii="Courier New Cyr" w:hAnsi="Courier New Cyr"/>
+          <w:sz w:val="24"/>
+          <w:lang w:val="en-US"/>
+        </w:rPr>
+        <w:tab/>
+        <w:t>; [F(Y,X)+F(X,Y)] - F(2,3)</w:t>
+      </w:r>
+    </w:p>
+    <w:p>
+      <w:pPr>
+        <w:widowControl w:val="0"/>
+        <w:rPr>
+          <w:rFonts w:ascii="Courier New Cyr" w:hAnsi="Courier New Cyr"/>
+          <w:sz w:val="24"/>
+        </w:rPr>
+      </w:pPr>
+      <w:proofErr w:type="spellStart"/>
+      <w:r>
+        <w:rPr>
+          <w:rFonts w:ascii="Courier New Cyr" w:hAnsi="Courier New Cyr"/>
+          <w:sz w:val="24"/>
+        </w:rPr>
+        <w:lastRenderedPageBreak/>
+        <w:t>out</w:t>
+      </w:r>
+      <w:proofErr w:type="spellEnd"/>
+      <w:r>
+        <w:rPr>
+          <w:rFonts w:ascii="Courier New Cyr" w:hAnsi="Courier New Cyr"/>
+          <w:sz w:val="24"/>
+        </w:rPr>
+        <w:t xml:space="preserve"> 2</w:t>
+      </w:r>
+      <w:r>
+        <w:rPr>
+          <w:rFonts w:ascii="Courier New Cyr" w:hAnsi="Courier New Cyr"/>
+          <w:sz w:val="24"/>
+        </w:rPr>
+        <w:tab/>
+      </w:r>
+      <w:r>
+        <w:rPr>
+          <w:rFonts w:ascii="Courier New Cyr" w:hAnsi="Courier New Cyr"/>
+          <w:sz w:val="24"/>
+        </w:rPr>
+        <w:tab/>
+      </w:r>
+      <w:r>
+        <w:rPr>
+          <w:rFonts w:ascii="Courier New Cyr" w:hAnsi="Courier New Cyr"/>
+          <w:sz w:val="24"/>
+        </w:rPr>
+        <w:tab/>
+        <w:t>; вывести в канал 2</w:t>
+      </w:r>
+    </w:p>
+    <w:p>
+      <w:pPr>
+        <w:widowControl w:val="0"/>
+        <w:rPr>
+          <w:rFonts w:ascii="Courier New Cyr" w:hAnsi="Courier New Cyr"/>
+          <w:sz w:val="24"/>
+        </w:rPr>
+      </w:pPr>
+      <w:proofErr w:type="spellStart"/>
+      <w:r>
+        <w:rPr>
+          <w:rFonts w:ascii="Courier New Cyr" w:hAnsi="Courier New Cyr"/>
+          <w:sz w:val="24"/>
+        </w:rPr>
+        <w:t>stop</w:t>
+      </w:r>
+      <w:proofErr w:type="spellEnd"/>
+      <w:r>
+        <w:rPr>
+          <w:rFonts w:ascii="Courier New Cyr" w:hAnsi="Courier New Cyr"/>
+          <w:sz w:val="24"/>
+        </w:rPr>
+        <w:tab/>
+      </w:r>
+      <w:r>
+        <w:rPr>
+          <w:rFonts w:ascii="Courier New Cyr" w:hAnsi="Courier New Cyr"/>
+          <w:sz w:val="24"/>
+        </w:rPr>
+        <w:tab/>
+      </w:r>
+      <w:r>
+        <w:rPr>
+          <w:rFonts w:ascii="Courier New Cyr" w:hAnsi="Courier New Cyr"/>
+          <w:sz w:val="24"/>
+        </w:rPr>
+        <w:tab/>
+      </w:r>
+      <w:r>
+        <w:rPr>
+          <w:rFonts w:ascii="Courier New Cyr" w:hAnsi="Courier New Cyr"/>
+          <w:sz w:val="24"/>
+        </w:rPr>
+        <w:tab/>
+      </w:r>
+      <w:r>
+        <w:rPr>
+          <w:rFonts w:ascii="Courier New Cyr" w:hAnsi="Courier New Cyr"/>
+          <w:sz w:val="24"/>
+        </w:rPr>
+        <w:t>; останов</w:t>
+      </w:r>
+    </w:p>
+    <w:p>
+      <w:pPr>
+        <w:widowControl w:val="0"/>
+        <w:rPr>
+          <w:rFonts w:ascii="Courier New Cyr" w:hAnsi="Courier New Cyr"/>
+          <w:sz w:val="24"/>
+        </w:rPr>
+      </w:pPr>
+      <w:r>
+        <w:rPr>
+          <w:rFonts w:ascii="Courier New Cyr" w:hAnsi="Courier New Cyr"/>
+          <w:sz w:val="24"/>
+        </w:rPr>
+        <w:t>X: .</w:t>
+      </w:r>
+      <w:proofErr w:type="spellStart"/>
+      <w:r>
+        <w:rPr>
+          <w:rFonts w:ascii="Courier New Cyr" w:hAnsi="Courier New Cyr"/>
+          <w:sz w:val="24"/>
+        </w:rPr>
+        <w:t>ds</w:t>
+      </w:r>
+      <w:proofErr w:type="spellEnd"/>
+      <w:r>
+        <w:rPr>
+          <w:rFonts w:ascii="Courier New Cyr" w:hAnsi="Courier New Cyr"/>
+          <w:sz w:val="24"/>
+        </w:rPr>
+        <w:t xml:space="preserve"> 1</w:t>
+      </w:r>
+      <w:r>
+        <w:rPr>
+          <w:rFonts w:ascii="Courier New Cyr" w:hAnsi="Courier New Cyr"/>
+          <w:sz w:val="24"/>
+        </w:rPr>
+        <w:tab/>
+      </w:r>
+      <w:r>
+        <w:rPr>
+          <w:rFonts w:ascii="Courier New Cyr" w:hAnsi="Courier New Cyr"/>
+          <w:sz w:val="24"/>
+        </w:rPr>
+        <w:tab/>
+      </w:r>
+      <w:r>
+        <w:rPr>
+          <w:rFonts w:ascii="Courier New Cyr" w:hAnsi="Courier New Cyr"/>
+          <w:sz w:val="24"/>
+        </w:rPr>
+        <w:tab/>
+      </w:r>
+      <w:r>
+        <w:rPr>
+          <w:rFonts w:ascii="Courier New Cyr" w:hAnsi="Courier New Cyr"/>
+          <w:sz w:val="24"/>
+        </w:rPr>
+        <w:t xml:space="preserve">; </w:t>
+      </w:r>
+      <w:proofErr w:type="spellStart"/>
+      <w:r>
+        <w:rPr>
+          <w:rFonts w:ascii="Courier New Cyr" w:hAnsi="Courier New Cyr"/>
+          <w:sz w:val="24"/>
+        </w:rPr>
+        <w:t>резервир</w:t>
+      </w:r>
+      <w:proofErr w:type="spellEnd"/>
+      <w:r>
+        <w:rPr>
+          <w:rFonts w:ascii="Courier New Cyr" w:hAnsi="Courier New Cyr"/>
+          <w:sz w:val="24"/>
+        </w:rPr>
+        <w:t>. 1 байта под массив X</w:t>
+      </w:r>
+    </w:p>
+    <w:p>
+      <w:pPr>
+        <w:widowControl w:val="0"/>
+        <w:rPr>
+          <w:rFonts w:ascii="Courier New Cyr" w:hAnsi="Courier New Cyr"/>
+          <w:sz w:val="24"/>
+        </w:rPr>
+      </w:pPr>
+      <w:r>
+        <w:rPr>
+          <w:rFonts w:ascii="Courier New Cyr" w:hAnsi="Courier New Cyr"/>
+          <w:sz w:val="24"/>
+        </w:rPr>
+        <w:t>Y: .</w:t>
+      </w:r>
+      <w:proofErr w:type="spellStart"/>
+      <w:r>
+        <w:rPr>
+          <w:rFonts w:ascii="Courier New Cyr" w:hAnsi="Courier New Cyr"/>
+          <w:sz w:val="24"/>
+        </w:rPr>
+        <w:t>ds</w:t>
+      </w:r>
+      <w:proofErr w:type="spellEnd"/>
+      <w:r>
+        <w:rPr>
+          <w:rFonts w:ascii="Courier New Cyr" w:hAnsi="Courier New Cyr"/>
+          <w:sz w:val="24"/>
+        </w:rPr>
+        <w:t xml:space="preserve"> 1</w:t>
+      </w:r>
+      <w:r>
+        <w:rPr>
+          <w:rFonts w:ascii="Courier New Cyr" w:hAnsi="Courier New Cyr"/>
+          <w:sz w:val="24"/>
+        </w:rPr>
+        <w:tab/>
+      </w:r>
+      <w:r>
+        <w:rPr>
+          <w:rFonts w:ascii="Courier New Cyr" w:hAnsi="Courier New Cyr"/>
+          <w:sz w:val="24"/>
+        </w:rPr>
+        <w:tab/>
+      </w:r>
+      <w:r>
+        <w:rPr>
+          <w:rFonts w:ascii="Courier New Cyr" w:hAnsi="Courier New Cyr"/>
+          <w:sz w:val="24"/>
+        </w:rPr>
+        <w:tab/>
+      </w:r>
+      <w:r>
+        <w:rPr>
+          <w:rFonts w:ascii="Courier New Cyr" w:hAnsi="Courier New Cyr"/>
+          <w:sz w:val="24"/>
+        </w:rPr>
+        <w:t xml:space="preserve">; </w:t>
+      </w:r>
+      <w:proofErr w:type="spellStart"/>
+      <w:r>
+        <w:rPr>
+          <w:rFonts w:ascii="Courier New Cyr" w:hAnsi="Courier New Cyr"/>
+          <w:sz w:val="24"/>
+        </w:rPr>
+        <w:t>резервир</w:t>
+      </w:r>
+      <w:proofErr w:type="spellEnd"/>
+      <w:r>
+        <w:rPr>
+          <w:rFonts w:ascii="Courier New Cyr" w:hAnsi="Courier New Cyr"/>
+          <w:sz w:val="24"/>
+        </w:rPr>
+        <w:t>. 1 байта под массив Y</w:t>
+      </w:r>
+    </w:p>
+    <w:p>
+      <w:pPr>
+        <w:widowControl w:val="0"/>
+        <w:rPr>
+          <w:rFonts w:ascii="Courier New Cyr" w:hAnsi="Courier New Cyr"/>
+          <w:sz w:val="24"/>
+        </w:rPr>
+      </w:pPr>
+    </w:p>
+    <w:p>
+      <w:pPr>
+        <w:widowControl w:val="0"/>
+        <w:rPr>
+          <w:rFonts w:ascii="Courier New Cyr" w:hAnsi="Courier New Cyr"/>
+          <w:sz w:val="24"/>
+        </w:rPr>
+      </w:pPr>
+      <w:r>
+        <w:rPr>
+          <w:rFonts w:ascii="Courier New Cyr" w:hAnsi="Courier New Cyr"/>
+          <w:sz w:val="24"/>
+        </w:rPr>
+        <w:tab/>
+      </w:r>
+      <w:r>
+        <w:rPr>
+          <w:rFonts w:ascii="Courier New Cyr" w:hAnsi="Courier New Cyr"/>
+          <w:sz w:val="24"/>
+        </w:rPr>
+        <w:tab/>
+        <w:t>; подпрограмма вычисления F(</w:t>
+      </w:r>
+      <w:proofErr w:type="gramStart"/>
+      <w:r>
+        <w:rPr>
+          <w:rFonts w:ascii="Courier New Cyr" w:hAnsi="Courier New Cyr"/>
+          <w:sz w:val="24"/>
+        </w:rPr>
+        <w:t>A,B</w:t>
+      </w:r>
+      <w:proofErr w:type="gramEnd"/>
+      <w:r>
+        <w:rPr>
+          <w:rFonts w:ascii="Courier New Cyr" w:hAnsi="Courier New Cyr"/>
+          <w:sz w:val="24"/>
+        </w:rPr>
+        <w:t>)= (B*B-1) + (A+B)*(A+B)</w:t>
+      </w:r>
+    </w:p>
+    <w:p>
+      <w:pPr>
+        <w:widowControl w:val="0"/>
+        <w:rPr>
+          <w:rFonts w:ascii="Courier New Cyr" w:hAnsi="Courier New Cyr"/>
+          <w:sz w:val="24"/>
+          <w:lang w:val="en-US"/>
+        </w:rPr>
+      </w:pPr>
+      <w:r>
+        <w:rPr>
+          <w:rFonts w:ascii="Courier New Cyr" w:hAnsi="Courier New Cyr"/>
+          <w:sz w:val="24"/>
+        </w:rPr>
+        <w:tab/>
+      </w:r>
+      <w:r>
+        <w:rPr>
+          <w:rFonts w:ascii="Courier New Cyr" w:hAnsi="Courier New Cyr"/>
+          <w:sz w:val="24"/>
+        </w:rPr>
+        <w:tab/>
+      </w:r>
+      <w:r>
+        <w:rPr>
+          <w:rFonts w:ascii="Courier New Cyr" w:hAnsi="Courier New Cyr"/>
+          <w:sz w:val="24"/>
+          <w:lang w:val="en-US"/>
+        </w:rPr>
+        <w:t xml:space="preserve">; </w:t>
+      </w:r>
+      <w:r>
+        <w:rPr>
+          <w:rFonts w:ascii="Courier New Cyr" w:hAnsi="Courier New Cyr"/>
+          <w:sz w:val="24"/>
+        </w:rPr>
+        <w:t>вход</w:t>
+      </w:r>
+      <w:r>
+        <w:rPr>
+          <w:rFonts w:ascii="Courier New Cyr" w:hAnsi="Courier New Cyr"/>
+          <w:sz w:val="24"/>
+          <w:lang w:val="en-US"/>
+        </w:rPr>
+        <w:t>: (</w:t>
+      </w:r>
+      <w:proofErr w:type="spellStart"/>
+      <w:r>
+        <w:rPr>
+          <w:rFonts w:ascii="Courier New Cyr" w:hAnsi="Courier New Cyr"/>
+          <w:sz w:val="24"/>
+          <w:lang w:val="en-US"/>
+        </w:rPr>
+        <w:t>rA</w:t>
+      </w:r>
+      <w:proofErr w:type="spellEnd"/>
+      <w:r>
+        <w:rPr>
+          <w:rFonts w:ascii="Courier New Cyr" w:hAnsi="Courier New Cyr"/>
+          <w:sz w:val="24"/>
+          <w:lang w:val="en-US"/>
+        </w:rPr>
+        <w:t>) - A; (</w:t>
+      </w:r>
+      <w:proofErr w:type="spellStart"/>
+      <w:r>
+        <w:rPr>
+          <w:rFonts w:ascii="Courier New Cyr" w:hAnsi="Courier New Cyr"/>
+          <w:sz w:val="24"/>
+          <w:lang w:val="en-US"/>
+        </w:rPr>
+        <w:t>rB</w:t>
+      </w:r>
+      <w:proofErr w:type="spellEnd"/>
+      <w:r>
+        <w:rPr>
+          <w:rFonts w:ascii="Courier New Cyr" w:hAnsi="Courier New Cyr"/>
+          <w:sz w:val="24"/>
+          <w:lang w:val="en-US"/>
+        </w:rPr>
+        <w:t>) - B</w:t>
+      </w:r>
+    </w:p>
+    <w:p>
+      <w:pPr>
+        <w:widowControl w:val="0"/>
+        <w:rPr>
+          <w:rFonts w:ascii="Courier New Cyr" w:hAnsi="Courier New Cyr"/>
+          <w:sz w:val="24"/>
+          <w:lang w:val="en-US"/>
+        </w:rPr>
+      </w:pPr>
+      <w:r>
+        <w:rPr>
+          <w:rFonts w:ascii="Courier New Cyr" w:hAnsi="Courier New Cyr"/>
+          <w:sz w:val="24"/>
+          <w:lang w:val="en-US"/>
+        </w:rPr>
+        <w:tab/>
+      </w:r>
+      <w:r>
+        <w:rPr>
+          <w:rFonts w:ascii="Courier New Cyr" w:hAnsi="Courier New Cyr"/>
+          <w:sz w:val="24"/>
+          <w:lang w:val="en-US"/>
+        </w:rPr>
+        <w:tab/>
+        <w:t xml:space="preserve">; </w:t>
+      </w:r>
+      <w:r>
+        <w:rPr>
+          <w:rFonts w:ascii="Courier New Cyr" w:hAnsi="Courier New Cyr"/>
+          <w:sz w:val="24"/>
+        </w:rPr>
+        <w:t>выход</w:t>
+      </w:r>
+      <w:r>
+        <w:rPr>
+          <w:rFonts w:ascii="Courier New Cyr" w:hAnsi="Courier New Cyr"/>
+          <w:sz w:val="24"/>
+          <w:lang w:val="en-US"/>
+        </w:rPr>
+        <w:t>: (</w:t>
+      </w:r>
+      <w:proofErr w:type="spellStart"/>
+      <w:r>
+        <w:rPr>
+          <w:rFonts w:ascii="Courier New Cyr" w:hAnsi="Courier New Cyr"/>
+          <w:sz w:val="24"/>
+          <w:lang w:val="en-US"/>
+        </w:rPr>
+        <w:t>rA</w:t>
+      </w:r>
+      <w:proofErr w:type="spellEnd"/>
+      <w:r>
+        <w:rPr>
+          <w:rFonts w:ascii="Courier New Cyr" w:hAnsi="Courier New Cyr"/>
+          <w:sz w:val="24"/>
+          <w:lang w:val="en-US"/>
+        </w:rPr>
+        <w:t>) - (B*B-1) + (A+</w:t>
+      </w:r>
+      <w:proofErr w:type="gramStart"/>
+      <w:r>
+        <w:rPr>
+          <w:rFonts w:ascii="Courier New Cyr" w:hAnsi="Courier New Cyr"/>
+          <w:sz w:val="24"/>
+          <w:lang w:val="en-US"/>
+        </w:rPr>
+        <w:t>B)*</w:t>
+      </w:r>
+      <w:proofErr w:type="gramEnd"/>
+      <w:r>
+        <w:rPr>
+          <w:rFonts w:ascii="Courier New Cyr" w:hAnsi="Courier New Cyr"/>
+          <w:sz w:val="24"/>
+          <w:lang w:val="en-US"/>
+        </w:rPr>
+        <w:t>(A+B)</w:t>
+      </w:r>
+    </w:p>
+    <w:p>
+      <w:pPr>
+        <w:widowControl w:val="0"/>
+        <w:rPr>
+          <w:rFonts w:ascii="Courier New Cyr" w:hAnsi="Courier New Cyr"/>
+          <w:sz w:val="24"/>
+        </w:rPr>
+      </w:pPr>
+      <w:r>
+        <w:rPr>
+          <w:rFonts w:ascii="Courier New Cyr" w:hAnsi="Courier New Cyr"/>
+          <w:sz w:val="24"/>
+        </w:rPr>
+        <w:t xml:space="preserve">FUNC: </w:t>
+      </w:r>
+      <w:proofErr w:type="spellStart"/>
+      <w:r>
+        <w:rPr>
+          <w:rFonts w:ascii="Courier New Cyr" w:hAnsi="Courier New Cyr"/>
+          <w:sz w:val="24"/>
+        </w:rPr>
+        <w:t>push</w:t>
+      </w:r>
+      <w:proofErr w:type="spellEnd"/>
+      <w:r>
+        <w:rPr>
+          <w:rFonts w:ascii="Courier New Cyr" w:hAnsi="Courier New Cyr"/>
+          <w:sz w:val="24"/>
+        </w:rPr>
+        <w:t xml:space="preserve"> b</w:t>
+      </w:r>
+      <w:r>
+        <w:rPr>
+          <w:rFonts w:ascii="Courier New Cyr" w:hAnsi="Courier New Cyr"/>
+          <w:sz w:val="24"/>
+        </w:rPr>
+        <w:tab/>
+      </w:r>
+      <w:r>
+        <w:rPr>
+          <w:rFonts w:ascii="Courier New Cyr" w:hAnsi="Courier New Cyr"/>
+          <w:sz w:val="24"/>
+        </w:rPr>
+        <w:tab/>
+        <w:t xml:space="preserve">; положить B из </w:t>
+      </w:r>
+      <w:proofErr w:type="spellStart"/>
+      <w:r>
+        <w:rPr>
+          <w:rFonts w:ascii="Courier New Cyr" w:hAnsi="Courier New Cyr"/>
+          <w:sz w:val="24"/>
+        </w:rPr>
+        <w:t>rB</w:t>
+      </w:r>
+      <w:proofErr w:type="spellEnd"/>
+      <w:r>
+        <w:rPr>
+          <w:rFonts w:ascii="Courier New Cyr" w:hAnsi="Courier New Cyr"/>
+          <w:sz w:val="24"/>
+        </w:rPr>
+        <w:t xml:space="preserve"> в стек </w:t>
+      </w:r>
+    </w:p>
+    <w:p>
+      <w:pPr>
+        <w:widowControl w:val="0"/>
+        <w:rPr>
+          <w:rFonts w:ascii="Courier New Cyr" w:hAnsi="Courier New Cyr"/>
+          <w:sz w:val="24"/>
+        </w:rPr>
+      </w:pPr>
+      <w:proofErr w:type="spellStart"/>
+      <w:r>
+        <w:rPr>
+          <w:rFonts w:ascii="Courier New Cyr" w:hAnsi="Courier New Cyr"/>
+          <w:sz w:val="24"/>
+        </w:rPr>
+        <w:t>adr</w:t>
+      </w:r>
+      <w:proofErr w:type="spellEnd"/>
+      <w:r>
+        <w:rPr>
+          <w:rFonts w:ascii="Courier New Cyr" w:hAnsi="Courier New Cyr"/>
+          <w:sz w:val="24"/>
+        </w:rPr>
+        <w:t xml:space="preserve"> </w:t>
+      </w:r>
+      <w:proofErr w:type="spellStart"/>
+      <w:proofErr w:type="gramStart"/>
+      <w:r>
+        <w:rPr>
+          <w:rFonts w:ascii="Courier New Cyr" w:hAnsi="Courier New Cyr"/>
+          <w:sz w:val="24"/>
+        </w:rPr>
+        <w:t>a,b</w:t>
+      </w:r>
+      <w:proofErr w:type="spellEnd"/>
+      <w:proofErr w:type="gramEnd"/>
+      <w:r>
+        <w:rPr>
+          <w:rFonts w:ascii="Courier New Cyr" w:hAnsi="Courier New Cyr"/>
+          <w:sz w:val="24"/>
+        </w:rPr>
+        <w:tab/>
+      </w:r>
+      <w:r>
+        <w:rPr>
+          <w:rFonts w:ascii="Courier New Cyr" w:hAnsi="Courier New Cyr"/>
+          <w:sz w:val="24"/>
+        </w:rPr>
+        <w:tab/>
+      </w:r>
+      <w:r>
+        <w:rPr>
+          <w:rFonts w:ascii="Courier New Cyr" w:hAnsi="Courier New Cyr"/>
+          <w:sz w:val="24"/>
+        </w:rPr>
+        <w:tab/>
+        <w:t>; сложение регистров (</w:t>
+      </w:r>
+      <w:proofErr w:type="spellStart"/>
+      <w:r>
+        <w:rPr>
+          <w:rFonts w:ascii="Courier New Cyr" w:hAnsi="Courier New Cyr"/>
+          <w:sz w:val="24"/>
+        </w:rPr>
+        <w:t>rA</w:t>
+      </w:r>
+      <w:proofErr w:type="spellEnd"/>
+      <w:r>
+        <w:rPr>
+          <w:rFonts w:ascii="Courier New Cyr" w:hAnsi="Courier New Cyr"/>
+          <w:sz w:val="24"/>
+        </w:rPr>
+        <w:t xml:space="preserve"> + </w:t>
+      </w:r>
+      <w:proofErr w:type="spellStart"/>
+      <w:r>
+        <w:rPr>
+          <w:rFonts w:ascii="Courier New Cyr" w:hAnsi="Courier New Cyr"/>
+          <w:sz w:val="24"/>
+        </w:rPr>
+        <w:t>rB</w:t>
+      </w:r>
+      <w:proofErr w:type="spellEnd"/>
+      <w:r>
+        <w:rPr>
+          <w:rFonts w:ascii="Courier New Cyr" w:hAnsi="Courier New Cyr"/>
+          <w:sz w:val="24"/>
+        </w:rPr>
+        <w:t xml:space="preserve">, рез. в </w:t>
+      </w:r>
+      <w:proofErr w:type="spellStart"/>
+      <w:r>
+        <w:rPr>
+          <w:rFonts w:ascii="Courier New Cyr" w:hAnsi="Courier New Cyr"/>
+          <w:sz w:val="24"/>
+        </w:rPr>
+        <w:t>rA</w:t>
+      </w:r>
+      <w:proofErr w:type="spellEnd"/>
+      <w:r>
+        <w:rPr>
+          <w:rFonts w:ascii="Courier New Cyr" w:hAnsi="Courier New Cyr"/>
+          <w:sz w:val="24"/>
+        </w:rPr>
+        <w:t>)</w:t>
+      </w:r>
+    </w:p>
+    <w:p>
+      <w:pPr>
+        <w:widowControl w:val="0"/>
+        <w:rPr>
+          <w:rFonts w:ascii="Courier New Cyr" w:hAnsi="Courier New Cyr"/>
+          <w:sz w:val="24"/>
+        </w:rPr>
+      </w:pPr>
+      <w:proofErr w:type="spellStart"/>
+      <w:r>
+        <w:rPr>
+          <w:rFonts w:ascii="Courier New Cyr" w:hAnsi="Courier New Cyr"/>
+          <w:sz w:val="24"/>
+        </w:rPr>
+        <w:t>xchg</w:t>
+      </w:r>
+      <w:proofErr w:type="spellEnd"/>
+      <w:r>
+        <w:rPr>
+          <w:rFonts w:ascii="Courier New Cyr" w:hAnsi="Courier New Cyr"/>
+          <w:sz w:val="24"/>
+        </w:rPr>
+        <w:tab/>
+      </w:r>
+      <w:r>
+        <w:rPr>
+          <w:rFonts w:ascii="Courier New Cyr" w:hAnsi="Courier New Cyr"/>
+          <w:sz w:val="24"/>
+        </w:rPr>
+        <w:tab/>
+      </w:r>
+      <w:r>
+        <w:rPr>
+          <w:rFonts w:ascii="Courier New Cyr" w:hAnsi="Courier New Cyr"/>
+          <w:sz w:val="24"/>
+        </w:rPr>
+        <w:tab/>
+      </w:r>
+      <w:r>
+        <w:rPr>
+          <w:rFonts w:ascii="Courier New Cyr" w:hAnsi="Courier New Cyr"/>
+          <w:sz w:val="24"/>
+        </w:rPr>
+        <w:tab/>
+      </w:r>
+      <w:r>
+        <w:rPr>
+          <w:rFonts w:ascii="Courier New Cyr" w:hAnsi="Courier New Cyr"/>
+          <w:sz w:val="24"/>
+        </w:rPr>
+        <w:t xml:space="preserve">; обмен </w:t>
+      </w:r>
+      <w:proofErr w:type="spellStart"/>
+      <w:r>
+        <w:rPr>
+          <w:rFonts w:ascii="Courier New Cyr" w:hAnsi="Courier New Cyr"/>
+          <w:sz w:val="24"/>
+        </w:rPr>
+        <w:t>rA</w:t>
+      </w:r>
+      <w:proofErr w:type="spellEnd"/>
+      <w:r>
+        <w:rPr>
+          <w:rFonts w:ascii="Courier New Cyr" w:hAnsi="Courier New Cyr"/>
+          <w:sz w:val="24"/>
+        </w:rPr>
+        <w:t xml:space="preserve"> и </w:t>
+      </w:r>
+      <w:proofErr w:type="spellStart"/>
+      <w:r>
+        <w:rPr>
+          <w:rFonts w:ascii="Courier New Cyr" w:hAnsi="Courier New Cyr"/>
+          <w:sz w:val="24"/>
+        </w:rPr>
+        <w:t>rB</w:t>
+      </w:r>
+      <w:proofErr w:type="spellEnd"/>
+      <w:r>
+        <w:rPr>
+          <w:rFonts w:ascii="Courier New Cyr" w:hAnsi="Courier New Cyr"/>
+          <w:sz w:val="24"/>
+        </w:rPr>
+        <w:t xml:space="preserve"> содержимым (A+B в </w:t>
+      </w:r>
+      <w:proofErr w:type="spellStart"/>
+      <w:r>
+        <w:rPr>
+          <w:rFonts w:ascii="Courier New Cyr" w:hAnsi="Courier New Cyr"/>
+          <w:sz w:val="24"/>
+        </w:rPr>
+        <w:t>rB</w:t>
+      </w:r>
+      <w:proofErr w:type="spellEnd"/>
+      <w:r>
+        <w:rPr>
+          <w:rFonts w:ascii="Courier New Cyr" w:hAnsi="Courier New Cyr"/>
+          <w:sz w:val="24"/>
+        </w:rPr>
+        <w:t>)</w:t>
+      </w:r>
+    </w:p>
+    <w:p>
+      <w:pPr>
+        <w:widowControl w:val="0"/>
+        <w:rPr>
+          <w:rFonts w:ascii="Courier New Cyr" w:hAnsi="Courier New Cyr"/>
+          <w:sz w:val="24"/>
+        </w:rPr>
+      </w:pPr>
+      <w:proofErr w:type="spellStart"/>
+      <w:r>
+        <w:rPr>
+          <w:rFonts w:ascii="Courier New Cyr" w:hAnsi="Courier New Cyr"/>
+          <w:sz w:val="24"/>
+        </w:rPr>
+        <w:t>mur</w:t>
+      </w:r>
+      <w:proofErr w:type="spellEnd"/>
+      <w:r>
+        <w:rPr>
+          <w:rFonts w:ascii="Courier New Cyr" w:hAnsi="Courier New Cyr"/>
+          <w:sz w:val="24"/>
+        </w:rPr>
+        <w:t xml:space="preserve"> </w:t>
+      </w:r>
+      <w:proofErr w:type="spellStart"/>
+      <w:proofErr w:type="gramStart"/>
+      <w:r>
+        <w:rPr>
+          <w:rFonts w:ascii="Courier New Cyr" w:hAnsi="Courier New Cyr"/>
+          <w:sz w:val="24"/>
+        </w:rPr>
+        <w:t>a,b</w:t>
+      </w:r>
+      <w:proofErr w:type="spellEnd"/>
+      <w:proofErr w:type="gramEnd"/>
+      <w:r>
+        <w:rPr>
+          <w:rFonts w:ascii="Courier New Cyr" w:hAnsi="Courier New Cyr"/>
+          <w:sz w:val="24"/>
+        </w:rPr>
+        <w:tab/>
+      </w:r>
+      <w:r>
+        <w:rPr>
+          <w:rFonts w:ascii="Courier New Cyr" w:hAnsi="Courier New Cyr"/>
+          <w:sz w:val="24"/>
+        </w:rPr>
+        <w:tab/>
+      </w:r>
+      <w:r>
+        <w:rPr>
+          <w:rFonts w:ascii="Courier New Cyr" w:hAnsi="Courier New Cyr"/>
+          <w:sz w:val="24"/>
+        </w:rPr>
+        <w:tab/>
+        <w:t xml:space="preserve">; умножение (A+B)^2 ((A+B) в R+1 т.е. в </w:t>
+      </w:r>
+      <w:proofErr w:type="spellStart"/>
+      <w:r>
+        <w:rPr>
+          <w:rFonts w:ascii="Courier New Cyr" w:hAnsi="Courier New Cyr"/>
+          <w:sz w:val="24"/>
+        </w:rPr>
+        <w:t>rB</w:t>
+      </w:r>
+      <w:proofErr w:type="spellEnd"/>
+    </w:p>
+    <w:p>
+      <w:pPr>
+        <w:widowControl w:val="0"/>
+        <w:rPr>
+          <w:rFonts w:ascii="Courier New Cyr" w:hAnsi="Courier New Cyr"/>
+          <w:sz w:val="24"/>
+        </w:rPr>
+      </w:pPr>
+      <w:r>
+        <w:rPr>
+          <w:rFonts w:ascii="Courier New Cyr" w:hAnsi="Courier New Cyr"/>
+          <w:sz w:val="24"/>
+        </w:rPr>
+        <w:tab/>
+      </w:r>
+      <w:r>
+        <w:rPr>
+          <w:rFonts w:ascii="Courier New Cyr" w:hAnsi="Courier New Cyr"/>
+          <w:sz w:val="24"/>
+        </w:rPr>
+        <w:tab/>
+      </w:r>
+      <w:r>
+        <w:rPr>
+          <w:rFonts w:ascii="Courier New Cyr" w:hAnsi="Courier New Cyr"/>
+          <w:sz w:val="24"/>
+        </w:rPr>
+        <w:tab/>
+      </w:r>
+      <w:r>
+        <w:rPr>
+          <w:rFonts w:ascii="Courier New Cyr" w:hAnsi="Courier New Cyr"/>
+          <w:sz w:val="24"/>
+        </w:rPr>
+        <w:tab/>
+      </w:r>
+      <w:r>
+        <w:rPr>
+          <w:rFonts w:ascii="Courier New Cyr" w:hAnsi="Courier New Cyr"/>
+          <w:sz w:val="24"/>
+        </w:rPr>
+        <w:t xml:space="preserve">; умножается на (A+B) в </w:t>
+      </w:r>
+      <w:proofErr w:type="spellStart"/>
+      <w:r>
+        <w:rPr>
+          <w:rFonts w:ascii="Courier New Cyr" w:hAnsi="Courier New Cyr"/>
+          <w:sz w:val="24"/>
+        </w:rPr>
+        <w:t>rB</w:t>
+      </w:r>
+      <w:proofErr w:type="spellEnd"/>
+      <w:r>
+        <w:rPr>
+          <w:rFonts w:ascii="Courier New Cyr" w:hAnsi="Courier New Cyr"/>
+          <w:sz w:val="24"/>
+        </w:rPr>
+        <w:t>) рез. - в паре рег.</w:t>
+      </w:r>
+    </w:p>
+    <w:p>
+      <w:pPr>
+        <w:widowControl w:val="0"/>
+        <w:rPr>
+          <w:rFonts w:ascii="Courier New Cyr" w:hAnsi="Courier New Cyr"/>
+          <w:sz w:val="24"/>
+        </w:rPr>
+      </w:pPr>
+      <w:proofErr w:type="spellStart"/>
+      <w:r>
+        <w:rPr>
+          <w:rFonts w:ascii="Courier New Cyr" w:hAnsi="Courier New Cyr"/>
+          <w:sz w:val="24"/>
+        </w:rPr>
+        <w:t>pop</w:t>
+      </w:r>
+      <w:proofErr w:type="spellEnd"/>
+      <w:r>
+        <w:rPr>
+          <w:rFonts w:ascii="Courier New Cyr" w:hAnsi="Courier New Cyr"/>
+          <w:sz w:val="24"/>
+        </w:rPr>
+        <w:t xml:space="preserve"> a</w:t>
+      </w:r>
+      <w:r>
+        <w:rPr>
+          <w:rFonts w:ascii="Courier New Cyr" w:hAnsi="Courier New Cyr"/>
+          <w:sz w:val="24"/>
+        </w:rPr>
+        <w:tab/>
+      </w:r>
+      <w:r>
+        <w:rPr>
+          <w:rFonts w:ascii="Courier New Cyr" w:hAnsi="Courier New Cyr"/>
+          <w:sz w:val="24"/>
+        </w:rPr>
+        <w:tab/>
+      </w:r>
+      <w:r>
+        <w:rPr>
+          <w:rFonts w:ascii="Courier New Cyr" w:hAnsi="Courier New Cyr"/>
+          <w:sz w:val="24"/>
+        </w:rPr>
+        <w:tab/>
+        <w:t xml:space="preserve">; вытянуть B из стека в </w:t>
+      </w:r>
+      <w:proofErr w:type="spellStart"/>
+      <w:r>
+        <w:rPr>
+          <w:rFonts w:ascii="Courier New Cyr" w:hAnsi="Courier New Cyr"/>
+          <w:sz w:val="24"/>
+        </w:rPr>
+        <w:t>rA</w:t>
+      </w:r>
+      <w:proofErr w:type="spellEnd"/>
+    </w:p>
+    <w:p>
+      <w:pPr>
+        <w:widowControl w:val="0"/>
+        <w:rPr>
+          <w:rFonts w:ascii="Courier New Cyr" w:hAnsi="Courier New Cyr"/>
+          <w:sz w:val="24"/>
+        </w:rPr>
+      </w:pPr>
+      <w:proofErr w:type="spellStart"/>
+      <w:r>
+        <w:rPr>
+          <w:rFonts w:ascii="Courier New Cyr" w:hAnsi="Courier New Cyr"/>
+          <w:sz w:val="24"/>
+        </w:rPr>
+        <w:t>push</w:t>
+      </w:r>
+      <w:proofErr w:type="spellEnd"/>
+      <w:r>
+        <w:rPr>
+          <w:rFonts w:ascii="Courier New Cyr" w:hAnsi="Courier New Cyr"/>
+          <w:sz w:val="24"/>
+        </w:rPr>
+        <w:t xml:space="preserve"> b</w:t>
+      </w:r>
+      <w:r>
+        <w:rPr>
+          <w:rFonts w:ascii="Courier New Cyr" w:hAnsi="Courier New Cyr"/>
+          <w:sz w:val="24"/>
+        </w:rPr>
+        <w:tab/>
+      </w:r>
+      <w:r>
+        <w:rPr>
+          <w:rFonts w:ascii="Courier New Cyr" w:hAnsi="Courier New Cyr"/>
+          <w:sz w:val="24"/>
+        </w:rPr>
+        <w:tab/>
+      </w:r>
+      <w:r>
+        <w:rPr>
+          <w:rFonts w:ascii="Courier New Cyr" w:hAnsi="Courier New Cyr"/>
+          <w:sz w:val="24"/>
+        </w:rPr>
+        <w:tab/>
+        <w:t>; положить (A+</w:t>
+      </w:r>
+      <w:proofErr w:type="gramStart"/>
+      <w:r>
+        <w:rPr>
+          <w:rFonts w:ascii="Courier New Cyr" w:hAnsi="Courier New Cyr"/>
+          <w:sz w:val="24"/>
+        </w:rPr>
+        <w:t>B)^</w:t>
+      </w:r>
+      <w:proofErr w:type="gramEnd"/>
+      <w:r>
+        <w:rPr>
+          <w:rFonts w:ascii="Courier New Cyr" w:hAnsi="Courier New Cyr"/>
+          <w:sz w:val="24"/>
+        </w:rPr>
+        <w:t>2 в стек</w:t>
+      </w:r>
+    </w:p>
+    <w:p>
+      <w:pPr>
+        <w:widowControl w:val="0"/>
+        <w:rPr>
+          <w:rFonts w:ascii="Courier New Cyr" w:hAnsi="Courier New Cyr"/>
+          <w:sz w:val="24"/>
+        </w:rPr>
+      </w:pPr>
+      <w:proofErr w:type="spellStart"/>
+      <w:r>
+        <w:rPr>
+          <w:rFonts w:ascii="Courier New Cyr" w:hAnsi="Courier New Cyr"/>
+          <w:sz w:val="24"/>
+        </w:rPr>
+        <w:t>xchg</w:t>
+      </w:r>
+      <w:proofErr w:type="spellEnd"/>
+      <w:r>
+        <w:rPr>
+          <w:rFonts w:ascii="Courier New Cyr" w:hAnsi="Courier New Cyr"/>
+          <w:sz w:val="24"/>
+        </w:rPr>
+        <w:tab/>
+      </w:r>
+      <w:r>
+        <w:rPr>
+          <w:rFonts w:ascii="Courier New Cyr" w:hAnsi="Courier New Cyr"/>
+          <w:sz w:val="24"/>
+        </w:rPr>
+        <w:tab/>
+      </w:r>
+      <w:r>
+        <w:rPr>
+          <w:rFonts w:ascii="Courier New Cyr" w:hAnsi="Courier New Cyr"/>
+          <w:sz w:val="24"/>
+        </w:rPr>
+        <w:tab/>
+      </w:r>
+      <w:r>
+        <w:rPr>
+          <w:rFonts w:ascii="Courier New Cyr" w:hAnsi="Courier New Cyr"/>
+          <w:sz w:val="24"/>
+        </w:rPr>
+        <w:tab/>
+      </w:r>
+      <w:r>
+        <w:rPr>
+          <w:rFonts w:ascii="Courier New Cyr" w:hAnsi="Courier New Cyr"/>
+          <w:sz w:val="24"/>
+        </w:rPr>
+        <w:t xml:space="preserve">; обмен </w:t>
+      </w:r>
+      <w:proofErr w:type="spellStart"/>
+      <w:r>
+        <w:rPr>
+          <w:rFonts w:ascii="Courier New Cyr" w:hAnsi="Courier New Cyr"/>
+          <w:sz w:val="24"/>
+        </w:rPr>
+        <w:t>rA</w:t>
+      </w:r>
+      <w:proofErr w:type="spellEnd"/>
+      <w:r>
+        <w:rPr>
+          <w:rFonts w:ascii="Courier New Cyr" w:hAnsi="Courier New Cyr"/>
+          <w:sz w:val="24"/>
+        </w:rPr>
+        <w:t xml:space="preserve"> и </w:t>
+      </w:r>
+      <w:proofErr w:type="spellStart"/>
+      <w:r>
+        <w:rPr>
+          <w:rFonts w:ascii="Courier New Cyr" w:hAnsi="Courier New Cyr"/>
+          <w:sz w:val="24"/>
+        </w:rPr>
+        <w:t>rB</w:t>
+      </w:r>
+      <w:proofErr w:type="spellEnd"/>
+      <w:r>
+        <w:rPr>
+          <w:rFonts w:ascii="Courier New Cyr" w:hAnsi="Courier New Cyr"/>
+          <w:sz w:val="24"/>
+        </w:rPr>
+        <w:t xml:space="preserve"> содержимым (A+B в </w:t>
+      </w:r>
+      <w:proofErr w:type="spellStart"/>
+      <w:r>
+        <w:rPr>
+          <w:rFonts w:ascii="Courier New Cyr" w:hAnsi="Courier New Cyr"/>
+          <w:sz w:val="24"/>
+        </w:rPr>
+        <w:t>rB</w:t>
+      </w:r>
+      <w:proofErr w:type="spellEnd"/>
+      <w:r>
+        <w:rPr>
+          <w:rFonts w:ascii="Courier New Cyr" w:hAnsi="Courier New Cyr"/>
+          <w:sz w:val="24"/>
+        </w:rPr>
+        <w:t>)</w:t>
+      </w:r>
+    </w:p>
+    <w:p>
+      <w:pPr>
+        <w:widowControl w:val="0"/>
+        <w:rPr>
+          <w:rFonts w:ascii="Courier New Cyr" w:hAnsi="Courier New Cyr"/>
+          <w:sz w:val="24"/>
+        </w:rPr>
+      </w:pPr>
+      <w:proofErr w:type="spellStart"/>
+      <w:r>
+        <w:rPr>
+          <w:rFonts w:ascii="Courier New Cyr" w:hAnsi="Courier New Cyr"/>
+          <w:sz w:val="24"/>
+        </w:rPr>
+        <w:t>mur</w:t>
+      </w:r>
+      <w:proofErr w:type="spellEnd"/>
+      <w:r>
+        <w:rPr>
+          <w:rFonts w:ascii="Courier New Cyr" w:hAnsi="Courier New Cyr"/>
+          <w:sz w:val="24"/>
+        </w:rPr>
+        <w:t xml:space="preserve"> </w:t>
+      </w:r>
+      <w:proofErr w:type="spellStart"/>
+      <w:proofErr w:type="gramStart"/>
+      <w:r>
+        <w:rPr>
+          <w:rFonts w:ascii="Courier New Cyr" w:hAnsi="Courier New Cyr"/>
+          <w:sz w:val="24"/>
+        </w:rPr>
+        <w:t>a,b</w:t>
+      </w:r>
+      <w:proofErr w:type="spellEnd"/>
+      <w:proofErr w:type="gramEnd"/>
+      <w:r>
+        <w:rPr>
+          <w:rFonts w:ascii="Courier New Cyr" w:hAnsi="Courier New Cyr"/>
+          <w:sz w:val="24"/>
+        </w:rPr>
+        <w:tab/>
+      </w:r>
+      <w:r>
+        <w:rPr>
+          <w:rFonts w:ascii="Courier New Cyr" w:hAnsi="Courier New Cyr"/>
+          <w:sz w:val="24"/>
+        </w:rPr>
+        <w:tab/>
+      </w:r>
+      <w:r>
+        <w:rPr>
+          <w:rFonts w:ascii="Courier New Cyr" w:hAnsi="Courier New Cyr"/>
+          <w:sz w:val="24"/>
+        </w:rPr>
+        <w:tab/>
+        <w:t xml:space="preserve">; умножение B*B (B в R+1 т.е. в </w:t>
+      </w:r>
+      <w:proofErr w:type="spellStart"/>
+      <w:r>
+        <w:rPr>
+          <w:rFonts w:ascii="Courier New Cyr" w:hAnsi="Courier New Cyr"/>
+          <w:sz w:val="24"/>
+        </w:rPr>
+        <w:t>rB</w:t>
+      </w:r>
+      <w:proofErr w:type="spellEnd"/>
+    </w:p>
+    <w:p>
+      <w:pPr>
+        <w:widowControl w:val="0"/>
+        <w:rPr>
+          <w:rFonts w:ascii="Courier New Cyr" w:hAnsi="Courier New Cyr"/>
+          <w:sz w:val="24"/>
+        </w:rPr>
+      </w:pPr>
+      <w:r>
+        <w:rPr>
+          <w:rFonts w:ascii="Courier New Cyr" w:hAnsi="Courier New Cyr"/>
+          <w:sz w:val="24"/>
+        </w:rPr>
+        <w:tab/>
+      </w:r>
+      <w:r>
+        <w:rPr>
+          <w:rFonts w:ascii="Courier New Cyr" w:hAnsi="Courier New Cyr"/>
+          <w:sz w:val="24"/>
+        </w:rPr>
+        <w:tab/>
+      </w:r>
+      <w:r>
+        <w:rPr>
+          <w:rFonts w:ascii="Courier New Cyr" w:hAnsi="Courier New Cyr"/>
+          <w:sz w:val="24"/>
+        </w:rPr>
+        <w:tab/>
+      </w:r>
+      <w:r>
+        <w:rPr>
+          <w:rFonts w:ascii="Courier New Cyr" w:hAnsi="Courier New Cyr"/>
+          <w:sz w:val="24"/>
+        </w:rPr>
+        <w:tab/>
+      </w:r>
+      <w:r>
+        <w:rPr>
+          <w:rFonts w:ascii="Courier New Cyr" w:hAnsi="Courier New Cyr"/>
+          <w:sz w:val="24"/>
+        </w:rPr>
+        <w:t xml:space="preserve">; умножается на B в </w:t>
+      </w:r>
+      <w:proofErr w:type="spellStart"/>
+      <w:r>
+        <w:rPr>
+          <w:rFonts w:ascii="Courier New Cyr" w:hAnsi="Courier New Cyr"/>
+          <w:sz w:val="24"/>
+        </w:rPr>
+        <w:t>rB</w:t>
+      </w:r>
+      <w:proofErr w:type="spellEnd"/>
+      <w:r>
+        <w:rPr>
+          <w:rFonts w:ascii="Courier New Cyr" w:hAnsi="Courier New Cyr"/>
+          <w:sz w:val="24"/>
+        </w:rPr>
+        <w:t>) рез. - в паре рег.</w:t>
+      </w:r>
+    </w:p>
+    <w:p>
+      <w:pPr>
+        <w:widowControl w:val="0"/>
+        <w:rPr>
+          <w:rFonts w:ascii="Courier New Cyr" w:hAnsi="Courier New Cyr"/>
+          <w:sz w:val="24"/>
+        </w:rPr>
+      </w:pPr>
+      <w:proofErr w:type="spellStart"/>
+      <w:r>
+        <w:rPr>
+          <w:rFonts w:ascii="Courier New Cyr" w:hAnsi="Courier New Cyr"/>
+          <w:sz w:val="24"/>
+        </w:rPr>
+        <w:t>sbi</w:t>
+      </w:r>
+      <w:proofErr w:type="spellEnd"/>
+      <w:r>
+        <w:rPr>
+          <w:rFonts w:ascii="Courier New Cyr" w:hAnsi="Courier New Cyr"/>
+          <w:sz w:val="24"/>
+        </w:rPr>
+        <w:t xml:space="preserve"> b,1</w:t>
+      </w:r>
+      <w:r>
+        <w:rPr>
+          <w:rFonts w:ascii="Courier New Cyr" w:hAnsi="Courier New Cyr"/>
+          <w:sz w:val="24"/>
+        </w:rPr>
+        <w:tab/>
+      </w:r>
+      <w:r>
+        <w:rPr>
+          <w:rFonts w:ascii="Courier New Cyr" w:hAnsi="Courier New Cyr"/>
+          <w:sz w:val="24"/>
+        </w:rPr>
+        <w:tab/>
+      </w:r>
+      <w:r>
+        <w:rPr>
+          <w:rFonts w:ascii="Courier New Cyr" w:hAnsi="Courier New Cyr"/>
+          <w:sz w:val="24"/>
+        </w:rPr>
+        <w:tab/>
+        <w:t>; B*B-1 (</w:t>
+      </w:r>
+      <w:proofErr w:type="spellStart"/>
+      <w:r>
+        <w:rPr>
+          <w:rFonts w:ascii="Courier New Cyr" w:hAnsi="Courier New Cyr"/>
+          <w:sz w:val="24"/>
+        </w:rPr>
+        <w:t>непосред</w:t>
+      </w:r>
+      <w:proofErr w:type="spellEnd"/>
+      <w:r>
+        <w:rPr>
+          <w:rFonts w:ascii="Courier New Cyr" w:hAnsi="Courier New Cyr"/>
+          <w:sz w:val="24"/>
+        </w:rPr>
+        <w:t xml:space="preserve">. </w:t>
+      </w:r>
+      <w:proofErr w:type="spellStart"/>
+      <w:r>
+        <w:rPr>
+          <w:rFonts w:ascii="Courier New Cyr" w:hAnsi="Courier New Cyr"/>
+          <w:sz w:val="24"/>
+        </w:rPr>
+        <w:t>вычит</w:t>
+      </w:r>
+      <w:proofErr w:type="spellEnd"/>
+      <w:r>
+        <w:rPr>
+          <w:rFonts w:ascii="Courier New Cyr" w:hAnsi="Courier New Cyr"/>
+          <w:sz w:val="24"/>
+        </w:rPr>
+        <w:t xml:space="preserve">. rB-1) рез. в </w:t>
+      </w:r>
+      <w:proofErr w:type="spellStart"/>
+      <w:r>
+        <w:rPr>
+          <w:rFonts w:ascii="Courier New Cyr" w:hAnsi="Courier New Cyr"/>
+          <w:sz w:val="24"/>
+        </w:rPr>
+        <w:t>rB</w:t>
+      </w:r>
+      <w:proofErr w:type="spellEnd"/>
+    </w:p>
+    <w:p>
+      <w:pPr>
+        <w:widowControl w:val="0"/>
+        <w:rPr>
+          <w:rFonts w:ascii="Courier New Cyr" w:hAnsi="Courier New Cyr"/>
+          <w:sz w:val="24"/>
+        </w:rPr>
+      </w:pPr>
+      <w:proofErr w:type="spellStart"/>
+      <w:r>
+        <w:rPr>
+          <w:rFonts w:ascii="Courier New Cyr" w:hAnsi="Courier New Cyr"/>
+          <w:sz w:val="24"/>
+        </w:rPr>
+        <w:t>pop</w:t>
+      </w:r>
+      <w:proofErr w:type="spellEnd"/>
+      <w:r>
+        <w:rPr>
+          <w:rFonts w:ascii="Courier New Cyr" w:hAnsi="Courier New Cyr"/>
+          <w:sz w:val="24"/>
+        </w:rPr>
+        <w:t xml:space="preserve"> a</w:t>
+      </w:r>
+      <w:r>
+        <w:rPr>
+          <w:rFonts w:ascii="Courier New Cyr" w:hAnsi="Courier New Cyr"/>
+          <w:sz w:val="24"/>
+        </w:rPr>
+        <w:tab/>
+      </w:r>
+      <w:r>
+        <w:rPr>
+          <w:rFonts w:ascii="Courier New Cyr" w:hAnsi="Courier New Cyr"/>
+          <w:sz w:val="24"/>
+        </w:rPr>
+        <w:tab/>
+      </w:r>
+      <w:r>
+        <w:rPr>
+          <w:rFonts w:ascii="Courier New Cyr" w:hAnsi="Courier New Cyr"/>
+          <w:sz w:val="24"/>
+        </w:rPr>
+        <w:tab/>
+        <w:t>; вытянуть (A+</w:t>
+      </w:r>
+      <w:proofErr w:type="gramStart"/>
+      <w:r>
+        <w:rPr>
+          <w:rFonts w:ascii="Courier New Cyr" w:hAnsi="Courier New Cyr"/>
+          <w:sz w:val="24"/>
+        </w:rPr>
+        <w:t>B)^</w:t>
+      </w:r>
+      <w:proofErr w:type="gramEnd"/>
+      <w:r>
+        <w:rPr>
+          <w:rFonts w:ascii="Courier New Cyr" w:hAnsi="Courier New Cyr"/>
+          <w:sz w:val="24"/>
+        </w:rPr>
+        <w:t>2 из стека</w:t>
+      </w:r>
+    </w:p>
+    <w:p>
+      <w:pPr>
+        <w:widowControl w:val="0"/>
+        <w:rPr>
+          <w:rFonts w:ascii="Courier New Cyr" w:hAnsi="Courier New Cyr"/>
+          <w:sz w:val="24"/>
+          <w:lang w:val="en-US"/>
+        </w:rPr>
+      </w:pPr>
+      <w:proofErr w:type="spellStart"/>
+      <w:r>
+        <w:rPr>
+          <w:rFonts w:ascii="Courier New Cyr" w:hAnsi="Courier New Cyr"/>
+          <w:sz w:val="24"/>
+          <w:lang w:val="en-US"/>
+        </w:rPr>
+        <w:t>adr</w:t>
+      </w:r>
+      <w:proofErr w:type="spellEnd"/>
+      <w:r>
+        <w:rPr>
+          <w:rFonts w:ascii="Courier New Cyr" w:hAnsi="Courier New Cyr"/>
+          <w:sz w:val="24"/>
+          <w:lang w:val="en-US"/>
+        </w:rPr>
+        <w:t xml:space="preserve"> </w:t>
+      </w:r>
+      <w:proofErr w:type="spellStart"/>
+      <w:proofErr w:type="gramStart"/>
+      <w:r>
+        <w:rPr>
+          <w:rFonts w:ascii="Courier New Cyr" w:hAnsi="Courier New Cyr"/>
+          <w:sz w:val="24"/>
+          <w:lang w:val="en-US"/>
+        </w:rPr>
+        <w:t>a,b</w:t>
+      </w:r>
+      <w:proofErr w:type="spellEnd"/>
+      <w:proofErr w:type="gramEnd"/>
+      <w:r>
+        <w:rPr>
+          <w:rFonts w:ascii="Courier New Cyr" w:hAnsi="Courier New Cyr"/>
+          <w:sz w:val="24"/>
+          <w:lang w:val="en-US"/>
+        </w:rPr>
+        <w:tab/>
+      </w:r>
+      <w:r>
+        <w:rPr>
+          <w:rFonts w:ascii="Courier New Cyr" w:hAnsi="Courier New Cyr"/>
+          <w:sz w:val="24"/>
+          <w:lang w:val="en-US"/>
+        </w:rPr>
+        <w:tab/>
+      </w:r>
+      <w:r>
+        <w:rPr>
+          <w:rFonts w:ascii="Courier New Cyr" w:hAnsi="Courier New Cyr"/>
+          <w:sz w:val="24"/>
+          <w:lang w:val="en-US"/>
+        </w:rPr>
+        <w:tab/>
+        <w:t>; [B*B-1]+[(A+B)^2] (</w:t>
+      </w:r>
+      <w:proofErr w:type="spellStart"/>
+      <w:r>
+        <w:rPr>
+          <w:rFonts w:ascii="Courier New Cyr" w:hAnsi="Courier New Cyr"/>
+          <w:sz w:val="24"/>
+          <w:lang w:val="en-US"/>
+        </w:rPr>
+        <w:t>rA+rB</w:t>
+      </w:r>
+      <w:proofErr w:type="spellEnd"/>
+      <w:r>
+        <w:rPr>
+          <w:rFonts w:ascii="Courier New Cyr" w:hAnsi="Courier New Cyr"/>
+          <w:sz w:val="24"/>
+          <w:lang w:val="en-US"/>
+        </w:rPr>
+        <w:t xml:space="preserve">, </w:t>
+      </w:r>
+      <w:r>
+        <w:rPr>
+          <w:rFonts w:ascii="Courier New Cyr" w:hAnsi="Courier New Cyr"/>
+          <w:sz w:val="24"/>
+        </w:rPr>
+        <w:t>рез</w:t>
+      </w:r>
+      <w:r>
+        <w:rPr>
+          <w:rFonts w:ascii="Courier New Cyr" w:hAnsi="Courier New Cyr"/>
+          <w:sz w:val="24"/>
+          <w:lang w:val="en-US"/>
+        </w:rPr>
+        <w:t xml:space="preserve">. </w:t>
+      </w:r>
+      <w:r>
+        <w:rPr>
+          <w:rFonts w:ascii="Courier New Cyr" w:hAnsi="Courier New Cyr"/>
+          <w:sz w:val="24"/>
+        </w:rPr>
+        <w:t>в</w:t>
+      </w:r>
+      <w:r>
+        <w:rPr>
+          <w:rFonts w:ascii="Courier New Cyr" w:hAnsi="Courier New Cyr"/>
+          <w:sz w:val="24"/>
+          <w:lang w:val="en-US"/>
+        </w:rPr>
+        <w:t xml:space="preserve"> </w:t>
+      </w:r>
+      <w:proofErr w:type="spellStart"/>
+      <w:r>
+        <w:rPr>
+          <w:rFonts w:ascii="Courier New Cyr" w:hAnsi="Courier New Cyr"/>
+          <w:sz w:val="24"/>
+          <w:lang w:val="en-US"/>
+        </w:rPr>
+        <w:t>rA</w:t>
+      </w:r>
+      <w:proofErr w:type="spellEnd"/>
+      <w:r>
+        <w:rPr>
+          <w:rFonts w:ascii="Courier New Cyr" w:hAnsi="Courier New Cyr"/>
+          <w:sz w:val="24"/>
+          <w:lang w:val="en-US"/>
+        </w:rPr>
+        <w:t>)</w:t>
+      </w:r>
+    </w:p>
+    <w:p>
+      <w:pPr>
+        <w:widowControl w:val="0"/>
+        <w:rPr>
+          <w:rFonts w:ascii="Courier New Cyr" w:hAnsi="Courier New Cyr"/>
+          <w:sz w:val="24"/>
+        </w:rPr>
+      </w:pPr>
+      <w:proofErr w:type="spellStart"/>
+      <w:r>
+        <w:rPr>
+          <w:rFonts w:ascii="Courier New Cyr" w:hAnsi="Courier New Cyr"/>
+          <w:sz w:val="24"/>
+        </w:rPr>
+        <w:t>ret</w:t>
+      </w:r>
+      <w:proofErr w:type="spellEnd"/>
+      <w:r>
+        <w:rPr>
+          <w:rFonts w:ascii="Courier New Cyr" w:hAnsi="Courier New Cyr"/>
+          <w:sz w:val="24"/>
+        </w:rPr>
+        <w:tab/>
+      </w:r>
+      <w:r>
+        <w:rPr>
+          <w:rFonts w:ascii="Courier New Cyr" w:hAnsi="Courier New Cyr"/>
+          <w:sz w:val="24"/>
+        </w:rPr>
+        <w:tab/>
+      </w:r>
+      <w:r>
+        <w:rPr>
+          <w:rFonts w:ascii="Courier New Cyr" w:hAnsi="Courier New Cyr"/>
+          <w:sz w:val="24"/>
+        </w:rPr>
+        <w:tab/>
+      </w:r>
+      <w:r>
+        <w:rPr>
+          <w:rFonts w:ascii="Courier New Cyr" w:hAnsi="Courier New Cyr"/>
+          <w:sz w:val="24"/>
+        </w:rPr>
+        <w:tab/>
+      </w:r>
+      <w:r>
+        <w:rPr>
+          <w:rFonts w:ascii="Courier New Cyr" w:hAnsi="Courier New Cyr"/>
+          <w:sz w:val="24"/>
+        </w:rPr>
+        <w:t>; возврат в вызывающую программу</w:t>
+      </w:r>
+    </w:p>
+    <w:p>
+      <w:pPr>
+        <w:spacing w:line="259" w:lineRule="auto"/>
+        <w:rPr>
+          <w:rStyle w:val="fontstyle01"/>
+        </w:rPr>
+      </w:pPr>
+      <w:r>
+        <w:rPr>
+          <w:rStyle w:val="fontstyle01"/>
+        </w:rPr>
+        <w:br w:type="page"/>
+      </w:r>
+    </w:p>
+    <w:p>
+      <w:pPr>
+        <w:widowControl w:val="0"/>
+        <w:rPr>
+          <w:rStyle w:val="fontstyle01"/>
+        </w:rPr>
+      </w:pPr>
+      <w:r>
+        <w:rPr>
+          <w:rStyle w:val="fontstyle01"/>
+        </w:rPr>
+        <w:lastRenderedPageBreak/>
+        <w:t>Тесты</w:t>
+      </w:r>
+      <w:r>
+        <w:rPr>
+          <w:rStyle w:val="fontstyle01"/>
+          <w:lang w:val="en-US"/>
+        </w:rPr>
+        <w:t xml:space="preserve"> (1)</w:t>
+      </w:r>
+      <w:bookmarkStart w:id="0" w:name="_GoBack"/>
+      <w:bookmarkEnd w:id="0"/>
+      <w:r>
+        <w:rPr>
+          <w:rStyle w:val="fontstyle01"/>
+        </w:rPr>
+        <w:t>:</w:t>
+      </w:r>
+    </w:p>
+    <w:p>
+      <w:pPr>
+        <w:widowControl w:val="0"/>
+        <w:rPr>
+          <w:sz w:val="24"/>
+        </w:rPr>
+      </w:pPr>
+      <w:r>
+        <w:rPr>
+          <w:rFonts w:ascii="Courier New Cyr" w:hAnsi="Courier New Cyr"/>
+          <w:noProof/>
+          <w:sz w:val="24"/>
+          <w:lang w:eastAsia="ru-RU"/>
+        </w:rPr>
+        <w:drawing>
+          <wp:anchor distT="0" distB="0" distL="114300" distR="114300" simplePos="0" relativeHeight="251658240" behindDoc="1" locked="0" layoutInCell="1" allowOverlap="1">
+            <wp:simplePos x="0" y="0"/>
+            <wp:positionH relativeFrom="column">
+              <wp:posOffset>0</wp:posOffset>
+            </wp:positionH>
+            <wp:positionV relativeFrom="paragraph">
+              <wp:posOffset>4445</wp:posOffset>
+            </wp:positionV>
+            <wp:extent cx="4166122" cy="2762250"/>
+            <wp:effectExtent l="0" t="0" r="6350" b="0"/>
+            <wp:wrapTight wrapText="bothSides">
+              <wp:wrapPolygon edited="0">
+                <wp:start x="0" y="0"/>
+                <wp:lineTo x="0" y="21451"/>
+                <wp:lineTo x="21534" y="21451"/>
+                <wp:lineTo x="21534" y="0"/>
+                <wp:lineTo x="0" y="0"/>
+              </wp:wrapPolygon>
+            </wp:wrapTight>
+            <wp:docPr id="1" name="Рисунок 1"/>
+            <wp:cNvGraphicFramePr>
+              <a:graphicFrameLocks xmlns:a="http://schemas.openxmlformats.org/drawingml/2006/main" noChangeAspect="1"/>
+            </wp:cNvGraphicFramePr>
+            <a:graphic xmlns:a="http://schemas.openxmlformats.org/drawingml/2006/main">
+              <a:graphicData uri="http://schemas.openxmlformats.org/drawingml/2006/picture">
+                <pic:pic xmlns:pic="http://schemas.openxmlformats.org/drawingml/2006/picture">
+                  <pic:nvPicPr>
+                    <pic:cNvPr id="0" name="Picture 3"/>
+                    <pic:cNvPicPr>
+                      <a:picLocks noChangeAspect="1" noChangeArrowheads="1"/>
+                    </pic:cNvPicPr>
+                  </pic:nvPicPr>
+                  <pic:blipFill>
+                    <a:blip r:embed="rId6">
+                      <a:extLst>
+                        <a:ext uri="{28A0092B-C50C-407E-A947-70E740481C1C}">
+                          <a14:useLocalDpi xmlns:a14="http://schemas.microsoft.com/office/drawing/2010/main" val="0"/>
+                        </a:ext>
+                      </a:extLst>
+                    </a:blip>
+                    <a:srcRect/>
+                    <a:stretch>
+                      <a:fillRect/>
+                    </a:stretch>
+                  </pic:blipFill>
+                  <pic:spPr bwMode="auto">
+                    <a:xfrm>
+                      <a:off x="0" y="0"/>
+                      <a:ext cx="4166122" cy="2762250"/>
+                    </a:xfrm>
+                    <a:prstGeom prst="rect">
+                      <a:avLst/>
+                    </a:prstGeom>
+                    <a:noFill/>
+                    <a:ln>
+                      <a:noFill/>
+                    </a:ln>
+                  </pic:spPr>
+                </pic:pic>
+              </a:graphicData>
+            </a:graphic>
+          </wp:anchor>
+        </w:drawing>
+      </w:r>
+      <w:r>
+        <w:rPr>
+          <w:sz w:val="24"/>
+          <w:lang w:val="en-US"/>
+        </w:rPr>
+        <w:t>X</w:t>
+      </w:r>
+      <w:r>
+        <w:rPr>
+          <w:sz w:val="24"/>
+        </w:rPr>
+        <w:t xml:space="preserve">=3, </w:t>
+      </w:r>
+      <w:r>
+        <w:rPr>
+          <w:sz w:val="24"/>
+          <w:lang w:val="en-US"/>
+        </w:rPr>
+        <w:t>Y</w:t>
+      </w:r>
+      <w:r>
+        <w:rPr>
+          <w:sz w:val="24"/>
+        </w:rPr>
+        <w:t>=4</w:t>
+      </w:r>
+    </w:p>
+    <w:p>
+      <w:pPr>
+        <w:widowControl w:val="0"/>
+        <w:rPr>
+          <w:rStyle w:val="fontstyle01"/>
+          <w:rFonts w:asciiTheme="minorHAnsi" w:hAnsiTheme="minorHAnsi"/>
+          <w:b w:val="0"/>
+          <w:bCs w:val="0"/>
+          <w:color w:val="auto"/>
+          <w:sz w:val="24"/>
+          <w:szCs w:val="22"/>
+          <w:lang w:val="en-US"/>
+        </w:rPr>
+      </w:pPr>
+      <w:r>
+        <w:rPr>
+          <w:sz w:val="24"/>
+          <w:lang w:val="en-US"/>
+        </w:rPr>
+        <w:t>F</w:t>
+      </w:r>
+      <w:r>
+        <w:rPr>
+          <w:sz w:val="24"/>
+        </w:rPr>
+        <w:t>(3,</w:t>
+      </w:r>
+      <w:proofErr w:type="gramStart"/>
+      <w:r>
+        <w:rPr>
+          <w:sz w:val="24"/>
+        </w:rPr>
+        <w:t>4)+</w:t>
+      </w:r>
+      <w:proofErr w:type="gramEnd"/>
+      <w:r>
+        <w:rPr>
+          <w:sz w:val="24"/>
+          <w:lang w:val="en-US"/>
+        </w:rPr>
+        <w:t>F</w:t>
+      </w:r>
+      <w:r>
+        <w:rPr>
+          <w:sz w:val="24"/>
+        </w:rPr>
+        <w:t>(4,3)-</w:t>
+      </w:r>
+      <w:r>
+        <w:rPr>
+          <w:sz w:val="24"/>
+          <w:lang w:val="en-US"/>
+        </w:rPr>
+        <w:t>F</w:t>
+      </w:r>
+      <w:r>
+        <w:rPr>
+          <w:sz w:val="24"/>
+        </w:rPr>
+        <w:t>(2,3) = 88</w:t>
+      </w:r>
+      <w:r>
+        <w:rPr>
+          <w:sz w:val="24"/>
+          <w:vertAlign w:val="subscript"/>
+        </w:rPr>
+        <w:t>10</w:t>
+      </w:r>
+      <w:r>
+        <w:rPr>
+          <w:sz w:val="24"/>
+          <w:vertAlign w:val="subscript"/>
+          <w:lang w:val="en-US"/>
+        </w:rPr>
+        <w:t xml:space="preserve"> </w:t>
+      </w:r>
+      <w:r>
+        <w:rPr>
+          <w:rStyle w:val="fontstyle01"/>
+          <w:rFonts w:asciiTheme="minorHAnsi" w:hAnsiTheme="minorHAnsi"/>
+          <w:b w:val="0"/>
+          <w:bCs w:val="0"/>
+          <w:color w:val="auto"/>
+          <w:sz w:val="24"/>
+          <w:szCs w:val="22"/>
+          <w:lang w:val="en-US"/>
+        </w:rPr>
+        <w:t>= 58</w:t>
+      </w:r>
+      <w:r>
+        <w:rPr>
+          <w:rStyle w:val="fontstyle01"/>
+          <w:rFonts w:asciiTheme="minorHAnsi" w:hAnsiTheme="minorHAnsi"/>
+          <w:b w:val="0"/>
+          <w:bCs w:val="0"/>
+          <w:color w:val="auto"/>
+          <w:sz w:val="24"/>
+          <w:szCs w:val="22"/>
+          <w:vertAlign w:val="subscript"/>
+          <w:lang w:val="en-US"/>
+        </w:rPr>
+        <w:t>16</w:t>
+      </w:r>
+    </w:p>
+    <w:p>
+      <w:pPr>
         <w:autoSpaceDE w:val="0"/>
         <w:autoSpaceDN w:val="0"/>
         <w:adjustRightInd w:val="0"/>
@@ -661,48 +4426,6 @@
           <w:rStyle w:val="fontstyle01"/>
         </w:rPr>
       </w:pPr>
-      <w:r>
-        <w:rPr>
-          <w:rStyle w:val="fontstyle01"/>
-        </w:rPr>
-        <w:t>Зада</w:t>
-      </w:r>
-      <w:r>
-        <w:rPr>
-          <w:rStyle w:val="fontstyle01"/>
-        </w:rPr>
-        <w:t>ние</w:t>
-      </w:r>
-      <w:r>
-        <w:rPr>
-          <w:rStyle w:val="fontstyle01"/>
-        </w:rPr>
-        <w:t>:</w:t>
-      </w:r>
-      <w:r>
-        <w:rPr>
-          <w:rStyle w:val="fontstyle01"/>
-        </w:rPr>
-        <w:tab/>
-      </w:r>
-    </w:p>
-    <w:p>
-      <w:pPr>
-        <w:widowControl w:val="0"/>
-        <w:rPr>
-          <w:rFonts w:ascii="Courier New Cyr" w:hAnsi="Courier New Cyr"/>
-          <w:b/>
-          <w:sz w:val="32"/>
-        </w:rPr>
-      </w:pPr>
-      <w:r>
-        <w:rPr>
-          <w:rFonts w:ascii="Courier New Cyr" w:hAnsi="Courier New Cyr"/>
-          <w:b/>
-          <w:sz w:val="32"/>
-        </w:rPr>
-        <w:t>Мнемокод:</w:t>
-      </w:r>
     </w:p>
     <w:p>
       <w:pPr>
@@ -714,18 +4437,6 @@
           <w:rStyle w:val="fontstyle01"/>
         </w:rPr>
       </w:pPr>
-      <w:r>
-        <w:rPr>
-          <w:rStyle w:val="fontstyle01"/>
-        </w:rPr>
-        <w:t>Блок-</w:t>
-      </w:r>
-      <w:r>
-        <w:rPr>
-          <w:rStyle w:val="fontstyle01"/>
-        </w:rPr>
-        <w:t>схема:</w:t>
-      </w:r>
     </w:p>
     <w:p>
       <w:pPr>
@@ -737,36 +4448,464 @@
           <w:rStyle w:val="fontstyle01"/>
         </w:rPr>
       </w:pPr>
-      <w:r>
+    </w:p>
+    <w:p>
+      <w:pPr>
+        <w:autoSpaceDE w:val="0"/>
+        <w:autoSpaceDN w:val="0"/>
+        <w:adjustRightInd w:val="0"/>
+        <w:spacing w:after="0" w:line="240" w:lineRule="auto"/>
         <w:rPr>
           <w:rStyle w:val="fontstyle01"/>
         </w:rPr>
+      </w:pPr>
+    </w:p>
+    <w:p>
+      <w:pPr>
+        <w:autoSpaceDE w:val="0"/>
+        <w:autoSpaceDN w:val="0"/>
+        <w:adjustRightInd w:val="0"/>
+        <w:spacing w:after="0" w:line="240" w:lineRule="auto"/>
+        <w:rPr>
+          <w:rStyle w:val="fontstyle01"/>
+        </w:rPr>
+      </w:pPr>
+    </w:p>
+    <w:p>
+      <w:pPr>
+        <w:autoSpaceDE w:val="0"/>
+        <w:autoSpaceDN w:val="0"/>
+        <w:adjustRightInd w:val="0"/>
+        <w:spacing w:after="0" w:line="240" w:lineRule="auto"/>
+        <w:rPr>
+          <w:rStyle w:val="fontstyle01"/>
+        </w:rPr>
+      </w:pPr>
+    </w:p>
+    <w:p>
+      <w:pPr>
+        <w:autoSpaceDE w:val="0"/>
+        <w:autoSpaceDN w:val="0"/>
+        <w:adjustRightInd w:val="0"/>
+        <w:spacing w:after="0" w:line="240" w:lineRule="auto"/>
+        <w:rPr>
+          <w:rStyle w:val="fontstyle01"/>
+        </w:rPr>
+      </w:pPr>
+    </w:p>
+    <w:p>
+      <w:pPr>
+        <w:autoSpaceDE w:val="0"/>
+        <w:autoSpaceDN w:val="0"/>
+        <w:adjustRightInd w:val="0"/>
+        <w:spacing w:after="0" w:line="240" w:lineRule="auto"/>
+        <w:rPr>
+          <w:rStyle w:val="fontstyle01"/>
+        </w:rPr>
+      </w:pPr>
+    </w:p>
+    <w:p>
+      <w:pPr>
+        <w:autoSpaceDE w:val="0"/>
+        <w:autoSpaceDN w:val="0"/>
+        <w:adjustRightInd w:val="0"/>
+        <w:spacing w:after="0" w:line="240" w:lineRule="auto"/>
+        <w:rPr>
+          <w:rStyle w:val="fontstyle01"/>
+        </w:rPr>
+      </w:pPr>
+    </w:p>
+    <w:p>
+      <w:pPr>
+        <w:autoSpaceDE w:val="0"/>
+        <w:autoSpaceDN w:val="0"/>
+        <w:adjustRightInd w:val="0"/>
+        <w:spacing w:after="0" w:line="240" w:lineRule="auto"/>
+        <w:rPr>
+          <w:rStyle w:val="fontstyle01"/>
+        </w:rPr>
+      </w:pPr>
+    </w:p>
+    <w:p>
+      <w:pPr>
+        <w:autoSpaceDE w:val="0"/>
+        <w:autoSpaceDN w:val="0"/>
+        <w:adjustRightInd w:val="0"/>
+        <w:spacing w:after="0" w:line="240" w:lineRule="auto"/>
+        <w:rPr>
+          <w:rStyle w:val="fontstyle01"/>
+        </w:rPr>
+      </w:pPr>
+    </w:p>
+    <w:p>
+      <w:pPr>
+        <w:autoSpaceDE w:val="0"/>
+        <w:autoSpaceDN w:val="0"/>
+        <w:adjustRightInd w:val="0"/>
+        <w:spacing w:after="0" w:line="240" w:lineRule="auto"/>
+        <w:rPr>
+          <w:rStyle w:val="fontstyle01"/>
+        </w:rPr>
+      </w:pPr>
+    </w:p>
+    <w:p>
+      <w:pPr>
+        <w:autoSpaceDE w:val="0"/>
+        <w:autoSpaceDN w:val="0"/>
+        <w:adjustRightInd w:val="0"/>
+        <w:spacing w:after="0" w:line="240" w:lineRule="auto"/>
+        <w:rPr>
+          <w:sz w:val="24"/>
+          <w:lang w:val="en-US"/>
+        </w:rPr>
+      </w:pPr>
+      <w:r>
+        <w:rPr>
+          <w:rStyle w:val="fontstyle01"/>
+          <w:noProof/>
+          <w:lang w:eastAsia="ru-RU"/>
+        </w:rPr>
+        <w:drawing>
+          <wp:anchor distT="0" distB="0" distL="114300" distR="114300" simplePos="0" relativeHeight="251659264" behindDoc="1" locked="0" layoutInCell="1" allowOverlap="1">
+            <wp:simplePos x="0" y="0"/>
+            <wp:positionH relativeFrom="column">
+              <wp:posOffset>0</wp:posOffset>
+            </wp:positionH>
+            <wp:positionV relativeFrom="paragraph">
+              <wp:posOffset>3175</wp:posOffset>
+            </wp:positionV>
+            <wp:extent cx="4181475" cy="2772429"/>
+            <wp:effectExtent l="0" t="0" r="0" b="8890"/>
+            <wp:wrapTight wrapText="bothSides">
+              <wp:wrapPolygon edited="0">
+                <wp:start x="0" y="0"/>
+                <wp:lineTo x="0" y="21521"/>
+                <wp:lineTo x="21452" y="21521"/>
+                <wp:lineTo x="21452" y="0"/>
+                <wp:lineTo x="0" y="0"/>
+              </wp:wrapPolygon>
+            </wp:wrapTight>
+            <wp:docPr id="2" name="Рисунок 2"/>
+            <wp:cNvGraphicFramePr>
+              <a:graphicFrameLocks xmlns:a="http://schemas.openxmlformats.org/drawingml/2006/main" noChangeAspect="1"/>
+            </wp:cNvGraphicFramePr>
+            <a:graphic xmlns:a="http://schemas.openxmlformats.org/drawingml/2006/main">
+              <a:graphicData uri="http://schemas.openxmlformats.org/drawingml/2006/picture">
+                <pic:pic xmlns:pic="http://schemas.openxmlformats.org/drawingml/2006/picture">
+                  <pic:nvPicPr>
+                    <pic:cNvPr id="0" name="Picture 4"/>
+                    <pic:cNvPicPr>
+                      <a:picLocks noChangeAspect="1" noChangeArrowheads="1"/>
+                    </pic:cNvPicPr>
+                  </pic:nvPicPr>
+                  <pic:blipFill>
+                    <a:blip r:embed="rId7">
+                      <a:extLst>
+                        <a:ext uri="{28A0092B-C50C-407E-A947-70E740481C1C}">
+                          <a14:useLocalDpi xmlns:a14="http://schemas.microsoft.com/office/drawing/2010/main" val="0"/>
+                        </a:ext>
+                      </a:extLst>
+                    </a:blip>
+                    <a:srcRect/>
+                    <a:stretch>
+                      <a:fillRect/>
+                    </a:stretch>
+                  </pic:blipFill>
+                  <pic:spPr bwMode="auto">
+                    <a:xfrm>
+                      <a:off x="0" y="0"/>
+                      <a:ext cx="4181475" cy="2772429"/>
+                    </a:xfrm>
+                    <a:prstGeom prst="rect">
+                      <a:avLst/>
+                    </a:prstGeom>
+                    <a:noFill/>
+                    <a:ln>
+                      <a:noFill/>
+                    </a:ln>
+                  </pic:spPr>
+                </pic:pic>
+              </a:graphicData>
+            </a:graphic>
+          </wp:anchor>
+        </w:drawing>
+      </w:r>
+      <w:r>
+        <w:rPr>
+          <w:sz w:val="24"/>
+          <w:lang w:val="en-US"/>
+        </w:rPr>
+        <w:t>X</w:t>
+      </w:r>
+      <w:r>
+        <w:rPr>
+          <w:sz w:val="24"/>
+        </w:rPr>
+        <w:t>=</w:t>
+      </w:r>
+      <w:r>
+        <w:rPr>
+          <w:sz w:val="24"/>
+          <w:lang w:val="en-US"/>
+        </w:rPr>
+        <w:t>1</w:t>
+      </w:r>
+      <w:r>
+        <w:rPr>
+          <w:sz w:val="24"/>
+        </w:rPr>
+        <w:t xml:space="preserve">, </w:t>
+      </w:r>
+      <w:r>
+        <w:rPr>
+          <w:sz w:val="24"/>
+          <w:lang w:val="en-US"/>
+        </w:rPr>
+        <w:t>Y</w:t>
+      </w:r>
+      <w:r>
+        <w:rPr>
+          <w:sz w:val="24"/>
+        </w:rPr>
+        <w:t>=</w:t>
+      </w:r>
+      <w:r>
+        <w:rPr>
+          <w:sz w:val="24"/>
+          <w:lang w:val="en-US"/>
+        </w:rPr>
+        <w:t>5</w:t>
+      </w:r>
+    </w:p>
+    <w:p>
+      <w:pPr>
+        <w:autoSpaceDE w:val="0"/>
+        <w:autoSpaceDN w:val="0"/>
+        <w:adjustRightInd w:val="0"/>
+        <w:spacing w:after="0" w:line="240" w:lineRule="auto"/>
+        <w:rPr>
+          <w:sz w:val="24"/>
+        </w:rPr>
+      </w:pPr>
+    </w:p>
+    <w:p>
+      <w:pPr>
+        <w:widowControl w:val="0"/>
+        <w:rPr>
+          <w:rStyle w:val="fontstyle01"/>
+          <w:rFonts w:asciiTheme="minorHAnsi" w:hAnsiTheme="minorHAnsi"/>
+          <w:b w:val="0"/>
+          <w:bCs w:val="0"/>
+          <w:color w:val="auto"/>
+          <w:sz w:val="24"/>
+          <w:szCs w:val="22"/>
+        </w:rPr>
+      </w:pPr>
+      <w:r>
+        <w:rPr>
+          <w:sz w:val="24"/>
+          <w:lang w:val="en-US"/>
+        </w:rPr>
+        <w:t>F</w:t>
+      </w:r>
+      <w:r>
+        <w:rPr>
+          <w:sz w:val="24"/>
+        </w:rPr>
+        <w:t>(</w:t>
+      </w:r>
+      <w:r>
+        <w:rPr>
+          <w:sz w:val="24"/>
+          <w:lang w:val="en-US"/>
+        </w:rPr>
+        <w:t>1</w:t>
+      </w:r>
+      <w:r>
+        <w:rPr>
+          <w:sz w:val="24"/>
+        </w:rPr>
+        <w:t>,</w:t>
+      </w:r>
+      <w:proofErr w:type="gramStart"/>
+      <w:r>
+        <w:rPr>
+          <w:sz w:val="24"/>
+          <w:lang w:val="en-US"/>
+        </w:rPr>
+        <w:t>5</w:t>
+      </w:r>
+      <w:r>
+        <w:rPr>
+          <w:sz w:val="24"/>
+        </w:rPr>
+        <w:t>)+</w:t>
+      </w:r>
+      <w:proofErr w:type="gramEnd"/>
+      <w:r>
+        <w:rPr>
+          <w:sz w:val="24"/>
+          <w:lang w:val="en-US"/>
+        </w:rPr>
+        <w:t>F</w:t>
+      </w:r>
+      <w:r>
+        <w:rPr>
+          <w:sz w:val="24"/>
+        </w:rPr>
+        <w:t>(</w:t>
+      </w:r>
+      <w:r>
+        <w:rPr>
+          <w:sz w:val="24"/>
+          <w:lang w:val="en-US"/>
+        </w:rPr>
+        <w:t>5</w:t>
+      </w:r>
+      <w:r>
+        <w:rPr>
+          <w:sz w:val="24"/>
+        </w:rPr>
+        <w:t>,</w:t>
+      </w:r>
+      <w:r>
+        <w:rPr>
+          <w:sz w:val="24"/>
+          <w:lang w:val="en-US"/>
+        </w:rPr>
+        <w:t>1</w:t>
+      </w:r>
+      <w:r>
+        <w:rPr>
+          <w:sz w:val="24"/>
+        </w:rPr>
+        <w:t>)-</w:t>
+      </w:r>
+      <w:r>
+        <w:rPr>
+          <w:sz w:val="24"/>
+          <w:lang w:val="en-US"/>
+        </w:rPr>
+        <w:t>F</w:t>
+      </w:r>
+      <w:r>
+        <w:rPr>
+          <w:sz w:val="24"/>
+        </w:rPr>
+        <w:t xml:space="preserve">(2,3) = </w:t>
+      </w:r>
+      <w:r>
+        <w:rPr>
+          <w:sz w:val="24"/>
+          <w:lang w:val="en-US"/>
+        </w:rPr>
+        <w:t>63</w:t>
+      </w:r>
+      <w:r>
+        <w:rPr>
+          <w:sz w:val="24"/>
+          <w:vertAlign w:val="subscript"/>
+        </w:rPr>
+        <w:t xml:space="preserve">10 </w:t>
+      </w:r>
+      <w:r>
+        <w:rPr>
+          <w:rStyle w:val="fontstyle01"/>
+          <w:rFonts w:asciiTheme="minorHAnsi" w:hAnsiTheme="minorHAnsi"/>
+          <w:b w:val="0"/>
+          <w:bCs w:val="0"/>
+          <w:color w:val="auto"/>
+          <w:sz w:val="24"/>
+          <w:szCs w:val="22"/>
+        </w:rPr>
+        <w:t xml:space="preserve">= </w:t>
+      </w:r>
+      <w:r>
+        <w:rPr>
+          <w:rStyle w:val="fontstyle01"/>
+          <w:rFonts w:asciiTheme="minorHAnsi" w:hAnsiTheme="minorHAnsi"/>
+          <w:b w:val="0"/>
+          <w:bCs w:val="0"/>
+          <w:color w:val="auto"/>
+          <w:sz w:val="24"/>
+          <w:szCs w:val="22"/>
+          <w:lang w:val="en-US"/>
+        </w:rPr>
+        <w:t>3F</w:t>
+      </w:r>
+      <w:r>
+        <w:rPr>
+          <w:rStyle w:val="fontstyle01"/>
+          <w:rFonts w:asciiTheme="minorHAnsi" w:hAnsiTheme="minorHAnsi"/>
+          <w:b w:val="0"/>
+          <w:bCs w:val="0"/>
+          <w:color w:val="auto"/>
+          <w:sz w:val="24"/>
+          <w:szCs w:val="22"/>
+          <w:vertAlign w:val="subscript"/>
+        </w:rPr>
+        <w:t>16</w:t>
+      </w:r>
+    </w:p>
+    <w:p>
+      <w:pPr>
+        <w:autoSpaceDE w:val="0"/>
+        <w:autoSpaceDN w:val="0"/>
+        <w:adjustRightInd w:val="0"/>
+        <w:spacing w:after="0" w:line="240" w:lineRule="auto"/>
+        <w:rPr>
+          <w:rStyle w:val="fontstyle01"/>
+        </w:rPr>
+      </w:pPr>
+    </w:p>
+    <w:p>
+      <w:pPr>
+        <w:spacing w:line="259" w:lineRule="auto"/>
+        <w:rPr>
+          <w:rStyle w:val="fontstyle01"/>
+        </w:rPr>
+      </w:pPr>
+      <w:r>
+        <w:rPr>
+          <w:rStyle w:val="fontstyle01"/>
+        </w:rPr>
+        <w:br w:type="page"/>
+      </w:r>
+    </w:p>
+    <w:p>
+      <w:pPr>
+        <w:autoSpaceDE w:val="0"/>
+        <w:autoSpaceDN w:val="0"/>
+        <w:adjustRightInd w:val="0"/>
+        <w:spacing w:after="0" w:line="240" w:lineRule="auto"/>
+        <w:rPr>
+          <w:rStyle w:val="fontstyle01"/>
+        </w:rPr>
+      </w:pPr>
+      <w:r>
+        <w:rPr>
+          <w:rStyle w:val="fontstyle01"/>
+        </w:rPr>
         <w:lastRenderedPageBreak/>
-        <w:pict>
-          <v:shapetype id="_x0000_t75" coordsize="21600,21600" o:spt="75" o:preferrelative="t" path="m@4@5l@4@11@9@11@9@5xe" filled="f" stroked="f">
-            <v:stroke joinstyle="miter"/>
-            <v:formulas>
-              <v:f eqn="if lineDrawn pixelLineWidth 0"/>
-              <v:f eqn="sum @0 1 0"/>
-              <v:f eqn="sum 0 0 @1"/>
-              <v:f eqn="prod @2 1 2"/>
-              <v:f eqn="prod @3 21600 pixelWidth"/>
-              <v:f eqn="prod @3 21600 pixelHeight"/>
-              <v:f eqn="sum @0 0 1"/>
-              <v:f eqn="prod @6 1 2"/>
-              <v:f eqn="prod @7 21600 pixelWidth"/>
-              <v:f eqn="sum @8 21600 0"/>
-              <v:f eqn="prod @7 21600 pixelHeight"/>
-              <v:f eqn="sum @10 21600 0"/>
-            </v:formulas>
-            <v:path o:extrusionok="f" gradientshapeok="t" o:connecttype="rect"/>
-            <o:lock v:ext="edit" aspectratio="t"/>
-          </v:shapetype>
-          <v:shape id="_x0000_i1025" type="#_x0000_t75" style="width:516pt;height:736.5pt">
-            <v:imagedata r:id="rId6" o:title="block_cheme"/>
-          </v:shape>
-        </w:pict>
-      </w:r>
+        <w:t>Блок-</w:t>
+      </w:r>
+      <w:r>
+        <w:rPr>
+          <w:rStyle w:val="fontstyle01"/>
+        </w:rPr>
+        <w:t>схема:</w:t>
+      </w:r>
+    </w:p>
+    <w:p>
+      <w:pPr>
+        <w:autoSpaceDE w:val="0"/>
+        <w:autoSpaceDN w:val="0"/>
+        <w:adjustRightInd w:val="0"/>
+        <w:spacing w:after="0" w:line="240" w:lineRule="auto"/>
+        <w:rPr>
+          <w:rStyle w:val="fontstyle01"/>
+        </w:rPr>
+      </w:pPr>
     </w:p>
     <w:sectPr>
       <w:pgSz w:w="11906" w:h="16838"/>
@@ -1726,7 +5865,7 @@
 </file>
 
 <file path=customXml/itemProps1.xml><?xml version="1.0" encoding="utf-8"?>
-<ds:datastoreItem xmlns:ds="http://schemas.openxmlformats.org/officeDocument/2006/customXml" ds:itemID="{5F3D0DA2-C54F-4E29-B2AE-31CFCD48437A}">
+<ds:datastoreItem xmlns:ds="http://schemas.openxmlformats.org/officeDocument/2006/customXml" ds:itemID="{222B8937-F128-40F2-8696-974316F46D62}">
   <ds:schemaRefs>
     <ds:schemaRef ds:uri="http://schemas.openxmlformats.org/officeDocument/2006/bibliography"/>
   </ds:schemaRefs>

--- a/3_sem_Architecture_EVM/DOS/4 лаба/lab4_org_EVM.docx
+++ b/3_sem_Architecture_EVM/DOS/4 лаба/lab4_org_EVM.docx
@@ -637,10 +637,7 @@
       </w:r>
       <w:proofErr w:type="gramEnd"/>
       <w:r>
-        <w:t xml:space="preserve"> знакомство с различными методами передачи параметров</w:t>
-      </w:r>
-      <w:r>
-        <w:t>.</w:t>
+        <w:t xml:space="preserve"> знакомство с различными методами передачи параметров.</w:t>
       </w:r>
     </w:p>
     <w:p>
@@ -816,41 +813,44 @@
           <w:sz w:val="32"/>
         </w:rPr>
       </w:pPr>
-      <w:r>
-        <w:rPr>
-          <w:rFonts w:ascii="Courier New Cyr" w:hAnsi="Courier New Cyr"/>
+    </w:p>
+    <w:p>
+      <w:pPr>
+        <w:pStyle w:val="a3"/>
+        <w:widowControl w:val="0"/>
+        <w:numPr>
+          <w:ilvl w:val="0"/>
+          <w:numId w:val="3"/>
+        </w:numPr>
+        <w:rPr>
           <w:b/>
           <w:sz w:val="32"/>
         </w:rPr>
-        <w:t>Мнемокод:</w:t>
-      </w:r>
-    </w:p>
-    <w:p>
-      <w:pPr>
-        <w:widowControl w:val="0"/>
+      </w:pPr>
+      <w:r>
         <w:rPr>
           <w:b/>
           <w:sz w:val="32"/>
-          <w:lang w:val="en-US"/>
-        </w:rPr>
-      </w:pPr>
-      <w:r>
+        </w:rPr>
+        <w:t>Передача параметров через регистры</w:t>
+      </w:r>
+    </w:p>
+    <w:p>
+      <w:pPr>
+        <w:widowControl w:val="0"/>
         <w:rPr>
           <w:b/>
           <w:sz w:val="32"/>
           <w:lang w:val="en-US"/>
         </w:rPr>
-        <w:t>1)</w:t>
-      </w:r>
-      <w:r>
-        <w:t xml:space="preserve"> </w:t>
-      </w:r>
-      <w:r>
-        <w:rPr>
+      </w:pPr>
+      <w:r>
+        <w:rPr>
+          <w:rFonts w:ascii="Courier New Cyr" w:hAnsi="Courier New Cyr"/>
           <w:b/>
           <w:sz w:val="32"/>
         </w:rPr>
-        <w:t>Передача параметров через регистры</w:t>
+        <w:t>Мнемокод:</w:t>
       </w:r>
     </w:p>
     <w:p>
@@ -2571,6 +2571,7 @@
           <w:sz w:val="24"/>
           <w:lang w:val="en-US"/>
         </w:rPr>
+        <w:lastRenderedPageBreak/>
         <w:t>sbr</w:t>
       </w:r>
       <w:proofErr w:type="spellEnd"/>
@@ -2634,7 +2635,6 @@
           <w:rFonts w:ascii="Courier New Cyr" w:hAnsi="Courier New Cyr"/>
           <w:sz w:val="24"/>
         </w:rPr>
-        <w:lastRenderedPageBreak/>
         <w:t>out</w:t>
       </w:r>
       <w:proofErr w:type="spellEnd"/>
@@ -4183,6 +4183,7 @@
           <w:rStyle w:val="fontstyle01"/>
         </w:rPr>
       </w:pPr>
+      <w:proofErr w:type="gramStart"/>
       <w:r>
         <w:rPr>
           <w:rStyle w:val="fontstyle01"/>
@@ -4193,18 +4194,16 @@
       <w:r>
         <w:rPr>
           <w:rStyle w:val="fontstyle01"/>
-          <w:lang w:val="en-US"/>
-        </w:rPr>
-        <w:t xml:space="preserve"> (1)</w:t>
-      </w:r>
-      <w:bookmarkStart w:id="0" w:name="_GoBack"/>
-      <w:bookmarkEnd w:id="0"/>
+        </w:rPr>
+        <w:t xml:space="preserve"> </w:t>
+      </w:r>
       <w:r>
         <w:rPr>
           <w:rStyle w:val="fontstyle01"/>
         </w:rPr>
         <w:t>:</w:t>
       </w:r>
+      <w:proofErr w:type="gramEnd"/>
     </w:p>
     <w:p>
       <w:pPr>
@@ -4323,7 +4322,6 @@
           <w:color w:val="auto"/>
           <w:sz w:val="24"/>
           <w:szCs w:val="22"/>
-          <w:lang w:val="en-US"/>
         </w:rPr>
       </w:pPr>
       <w:r>
@@ -4384,7 +4382,6 @@
         <w:rPr>
           <w:sz w:val="24"/>
           <w:vertAlign w:val="subscript"/>
-          <w:lang w:val="en-US"/>
         </w:rPr>
         <w:t xml:space="preserve"> </w:t>
       </w:r>
@@ -4397,7 +4394,6 @@
           <w:color w:val="auto"/>
           <w:sz w:val="24"/>
           <w:szCs w:val="22"/>
-          <w:lang w:val="en-US"/>
         </w:rPr>
         <w:t>= 58</w:t>
       </w:r>
@@ -4411,7 +4407,6 @@
           <w:sz w:val="24"/>
           <w:szCs w:val="22"/>
           <w:vertAlign w:val="subscript"/>
-          <w:lang w:val="en-US"/>
         </w:rPr>
         <w:t>16</w:t>
       </w:r>
@@ -4556,7 +4551,6 @@
         <w:spacing w:after="0" w:line="240" w:lineRule="auto"/>
         <w:rPr>
           <w:sz w:val="24"/>
-          <w:lang w:val="en-US"/>
         </w:rPr>
       </w:pPr>
       <w:r>
@@ -4646,7 +4640,6 @@
       <w:r>
         <w:rPr>
           <w:sz w:val="24"/>
-          <w:lang w:val="en-US"/>
         </w:rPr>
         <w:t>1</w:t>
       </w:r>
@@ -4672,7 +4665,6 @@
       <w:r>
         <w:rPr>
           <w:sz w:val="24"/>
-          <w:lang w:val="en-US"/>
         </w:rPr>
         <w:t>5</w:t>
       </w:r>
@@ -4717,7 +4709,6 @@
       <w:r>
         <w:rPr>
           <w:sz w:val="24"/>
-          <w:lang w:val="en-US"/>
         </w:rPr>
         <w:t>1</w:t>
       </w:r>
@@ -4731,7 +4722,6 @@
       <w:r>
         <w:rPr>
           <w:sz w:val="24"/>
-          <w:lang w:val="en-US"/>
         </w:rPr>
         <w:t>5</w:t>
       </w:r>
@@ -4758,7 +4748,6 @@
       <w:r>
         <w:rPr>
           <w:sz w:val="24"/>
-          <w:lang w:val="en-US"/>
         </w:rPr>
         <w:t>5</w:t>
       </w:r>
@@ -4771,7 +4760,6 @@
       <w:r>
         <w:rPr>
           <w:sz w:val="24"/>
-          <w:lang w:val="en-US"/>
         </w:rPr>
         <w:t>1</w:t>
       </w:r>
@@ -4797,7 +4785,6 @@
       <w:r>
         <w:rPr>
           <w:sz w:val="24"/>
-          <w:lang w:val="en-US"/>
         </w:rPr>
         <w:t>63</w:t>
       </w:r>
@@ -4829,9 +4816,8 @@
           <w:color w:val="auto"/>
           <w:sz w:val="24"/>
           <w:szCs w:val="22"/>
-          <w:lang w:val="en-US"/>
-        </w:rPr>
-        <w:t>3F</w:t>
+        </w:rPr>
+        <w:t>3</w:t>
       </w:r>
       <w:r>
         <w:rPr>
@@ -4842,6 +4828,19 @@
           <w:color w:val="auto"/>
           <w:sz w:val="24"/>
           <w:szCs w:val="22"/>
+          <w:lang w:val="en-US"/>
+        </w:rPr>
+        <w:t>F</w:t>
+      </w:r>
+      <w:r>
+        <w:rPr>
+          <w:rStyle w:val="fontstyle01"/>
+          <w:rFonts w:asciiTheme="minorHAnsi" w:hAnsiTheme="minorHAnsi"/>
+          <w:b w:val="0"/>
+          <w:bCs w:val="0"/>
+          <w:color w:val="auto"/>
+          <w:sz w:val="24"/>
+          <w:szCs w:val="22"/>
           <w:vertAlign w:val="subscript"/>
         </w:rPr>
         <w:t>16</w:t>
@@ -4860,17 +4859,3070 @@
     </w:p>
     <w:p>
       <w:pPr>
+        <w:pStyle w:val="a3"/>
+        <w:numPr>
+          <w:ilvl w:val="0"/>
+          <w:numId w:val="3"/>
+        </w:numPr>
         <w:spacing w:line="259" w:lineRule="auto"/>
         <w:rPr>
+          <w:rFonts w:ascii="TimesNewRomanPS-BoldMT" w:hAnsi="TimesNewRomanPS-BoldMT"/>
+          <w:b/>
+          <w:bCs/>
+          <w:color w:val="000000"/>
+          <w:sz w:val="28"/>
+          <w:szCs w:val="28"/>
+        </w:rPr>
+      </w:pPr>
+      <w:r>
+        <w:rPr>
           <w:rStyle w:val="fontstyle01"/>
         </w:rPr>
+        <w:br w:type="page"/>
+      </w:r>
+      <w:r>
+        <w:rPr>
+          <w:b/>
+          <w:sz w:val="32"/>
+        </w:rPr>
+        <w:lastRenderedPageBreak/>
+        <w:t xml:space="preserve">Передача параметров через </w:t>
+      </w:r>
+      <w:r>
+        <w:rPr>
+          <w:b/>
+          <w:sz w:val="32"/>
+        </w:rPr>
+        <w:t>таблицу адресов</w:t>
+      </w:r>
+    </w:p>
+    <w:p>
+      <w:pPr>
+        <w:widowControl w:val="0"/>
+        <w:rPr>
+          <w:b/>
+          <w:sz w:val="32"/>
+        </w:rPr>
+      </w:pPr>
+      <w:r>
+        <w:rPr>
+          <w:rFonts w:ascii="Courier New Cyr" w:hAnsi="Courier New Cyr"/>
+          <w:b/>
+          <w:sz w:val="32"/>
+        </w:rPr>
+        <w:t>Мнемокод:</w:t>
+      </w:r>
+    </w:p>
+    <w:p>
+      <w:r>
+        <w:tab/>
+      </w:r>
+      <w:r>
+        <w:tab/>
+        <w:t xml:space="preserve">; программа вычисляет </w:t>
+      </w:r>
+      <w:proofErr w:type="gramStart"/>
+      <w:r>
+        <w:t>RESULT:=</w:t>
+      </w:r>
+      <w:proofErr w:type="gramEnd"/>
+      <w:r>
+        <w:t xml:space="preserve"> F(X,Y) + F(Y,X) - F(2,3)</w:t>
+      </w:r>
+    </w:p>
+    <w:p>
+      <w:r>
+        <w:tab/>
+      </w:r>
+      <w:r>
+        <w:tab/>
+        <w:t>; ПОДГОТОВИТЬ ТАБЛИЦУ АДРЕСОВ ПАРАМЕТРОВ</w:t>
+      </w:r>
+    </w:p>
+    <w:p>
+      <w:proofErr w:type="spellStart"/>
+      <w:r>
+        <w:t>mvi</w:t>
+      </w:r>
+      <w:proofErr w:type="spellEnd"/>
+      <w:r>
+        <w:t xml:space="preserve"> </w:t>
+      </w:r>
+      <w:proofErr w:type="spellStart"/>
+      <w:proofErr w:type="gramStart"/>
+      <w:r>
+        <w:t>a,AA</w:t>
+      </w:r>
+      <w:proofErr w:type="spellEnd"/>
+      <w:proofErr w:type="gramEnd"/>
+      <w:r>
+        <w:tab/>
+      </w:r>
+      <w:r>
+        <w:tab/>
+        <w:t xml:space="preserve">; непосредственная загрузка операнда AA в </w:t>
+      </w:r>
+      <w:proofErr w:type="spellStart"/>
+      <w:r>
+        <w:t>rA</w:t>
+      </w:r>
+      <w:proofErr w:type="spellEnd"/>
+    </w:p>
+    <w:p>
+      <w:proofErr w:type="spellStart"/>
+      <w:r>
+        <w:t>stor</w:t>
+      </w:r>
+      <w:proofErr w:type="spellEnd"/>
+      <w:r>
+        <w:t xml:space="preserve"> </w:t>
+      </w:r>
+      <w:proofErr w:type="gramStart"/>
+      <w:r>
+        <w:t>a,TABPAR</w:t>
+      </w:r>
+      <w:proofErr w:type="gramEnd"/>
+      <w:r>
+        <w:t>1</w:t>
+      </w:r>
+      <w:r>
+        <w:tab/>
+      </w:r>
+      <w:r>
+        <w:tab/>
+        <w:t xml:space="preserve">; операнд из </w:t>
+      </w:r>
+      <w:proofErr w:type="spellStart"/>
+      <w:r>
+        <w:t>rA</w:t>
+      </w:r>
+      <w:proofErr w:type="spellEnd"/>
+      <w:r>
+        <w:t xml:space="preserve"> копируется по </w:t>
+      </w:r>
+      <w:proofErr w:type="spellStart"/>
+      <w:r>
+        <w:t>абс</w:t>
+      </w:r>
+      <w:proofErr w:type="spellEnd"/>
+      <w:r>
+        <w:t>. адресу TABPAR1</w:t>
+      </w:r>
+    </w:p>
+    <w:p>
+      <w:proofErr w:type="spellStart"/>
+      <w:r>
+        <w:t>mvi</w:t>
+      </w:r>
+      <w:proofErr w:type="spellEnd"/>
+      <w:r>
+        <w:t xml:space="preserve"> </w:t>
+      </w:r>
+      <w:proofErr w:type="spellStart"/>
+      <w:proofErr w:type="gramStart"/>
+      <w:r>
+        <w:t>a,BB</w:t>
+      </w:r>
+      <w:proofErr w:type="spellEnd"/>
+      <w:proofErr w:type="gramEnd"/>
+      <w:r>
+        <w:tab/>
+      </w:r>
+      <w:r>
+        <w:tab/>
+        <w:t xml:space="preserve">; непосредственная загрузка операнда BB в </w:t>
+      </w:r>
+      <w:proofErr w:type="spellStart"/>
+      <w:r>
+        <w:t>rA</w:t>
+      </w:r>
+      <w:proofErr w:type="spellEnd"/>
+    </w:p>
+    <w:p>
+      <w:proofErr w:type="spellStart"/>
+      <w:r>
+        <w:t>stor</w:t>
+      </w:r>
+      <w:proofErr w:type="spellEnd"/>
+      <w:r>
+        <w:t xml:space="preserve"> </w:t>
+      </w:r>
+      <w:proofErr w:type="gramStart"/>
+      <w:r>
+        <w:t>a,TABPAR</w:t>
+      </w:r>
+      <w:proofErr w:type="gramEnd"/>
+      <w:r>
+        <w:t xml:space="preserve">2 </w:t>
+      </w:r>
+      <w:r>
+        <w:tab/>
+      </w:r>
+      <w:r>
+        <w:t xml:space="preserve">; операнд из </w:t>
+      </w:r>
+      <w:proofErr w:type="spellStart"/>
+      <w:r>
+        <w:t>rA</w:t>
+      </w:r>
+      <w:proofErr w:type="spellEnd"/>
+      <w:r>
+        <w:t xml:space="preserve"> копируется по </w:t>
+      </w:r>
+      <w:proofErr w:type="spellStart"/>
+      <w:r>
+        <w:t>абс</w:t>
+      </w:r>
+      <w:proofErr w:type="spellEnd"/>
+      <w:r>
+        <w:t>. адресу TABPAR2</w:t>
+      </w:r>
+    </w:p>
+    <w:p>
+      <w:proofErr w:type="spellStart"/>
+      <w:r>
+        <w:t>mvi</w:t>
+      </w:r>
+      <w:proofErr w:type="spellEnd"/>
+      <w:r>
+        <w:t xml:space="preserve"> </w:t>
+      </w:r>
+      <w:proofErr w:type="spellStart"/>
+      <w:proofErr w:type="gramStart"/>
+      <w:r>
+        <w:t>a,F</w:t>
+      </w:r>
+      <w:proofErr w:type="spellEnd"/>
+      <w:proofErr w:type="gramEnd"/>
+      <w:r>
+        <w:tab/>
+      </w:r>
+      <w:r>
+        <w:tab/>
+      </w:r>
+      <w:r>
+        <w:tab/>
+      </w:r>
+      <w:r>
+        <w:t xml:space="preserve">; непосредственная загрузка операнда F в </w:t>
+      </w:r>
+      <w:proofErr w:type="spellStart"/>
+      <w:r>
+        <w:t>rA</w:t>
+      </w:r>
+      <w:proofErr w:type="spellEnd"/>
+    </w:p>
+    <w:p>
+      <w:proofErr w:type="spellStart"/>
+      <w:r>
+        <w:t>stor</w:t>
+      </w:r>
+      <w:proofErr w:type="spellEnd"/>
+      <w:r>
+        <w:t xml:space="preserve"> </w:t>
+      </w:r>
+      <w:proofErr w:type="gramStart"/>
+      <w:r>
+        <w:t>a,TABPAR</w:t>
+      </w:r>
+      <w:proofErr w:type="gramEnd"/>
+      <w:r>
+        <w:t xml:space="preserve">3 </w:t>
+      </w:r>
+      <w:r>
+        <w:tab/>
+      </w:r>
+      <w:r>
+        <w:t xml:space="preserve">; операнд из </w:t>
+      </w:r>
+      <w:proofErr w:type="spellStart"/>
+      <w:r>
+        <w:t>rA</w:t>
+      </w:r>
+      <w:proofErr w:type="spellEnd"/>
+      <w:r>
+        <w:t xml:space="preserve"> копируется по </w:t>
+      </w:r>
+      <w:proofErr w:type="spellStart"/>
+      <w:r>
+        <w:t>абс</w:t>
+      </w:r>
+      <w:proofErr w:type="spellEnd"/>
+      <w:r>
+        <w:t>. адресу TABPAR3</w:t>
+      </w:r>
+    </w:p>
+    <w:p>
+      <w:pPr>
+        <w:rPr>
+          <w:lang w:val="en-US"/>
+        </w:rPr>
+      </w:pPr>
+      <w:r>
+        <w:tab/>
+      </w:r>
+      <w:r>
+        <w:tab/>
+        <w:t xml:space="preserve">; ЗАПИСЬ </w:t>
+      </w:r>
+      <w:proofErr w:type="gramStart"/>
+      <w:r>
+        <w:rPr>
+          <w:lang w:val="en-US"/>
+        </w:rPr>
+        <w:t>X,Y</w:t>
+      </w:r>
+      <w:proofErr w:type="gramEnd"/>
+    </w:p>
+    <w:p>
+      <w:proofErr w:type="spellStart"/>
+      <w:r>
+        <w:t>in</w:t>
+      </w:r>
+      <w:proofErr w:type="spellEnd"/>
+      <w:r>
+        <w:t xml:space="preserve"> 0</w:t>
+      </w:r>
+      <w:r>
+        <w:tab/>
+      </w:r>
+      <w:r>
+        <w:tab/>
+      </w:r>
+      <w:r>
+        <w:tab/>
+        <w:t>; ввод X (</w:t>
+      </w:r>
+      <w:proofErr w:type="spellStart"/>
+      <w:r>
+        <w:t>содерж</w:t>
+      </w:r>
+      <w:proofErr w:type="spellEnd"/>
+      <w:r>
+        <w:t xml:space="preserve">. порта 0 заносится в </w:t>
+      </w:r>
+      <w:proofErr w:type="spellStart"/>
+      <w:r>
+        <w:t>rA</w:t>
+      </w:r>
+      <w:proofErr w:type="spellEnd"/>
+      <w:r>
+        <w:t>)</w:t>
+      </w:r>
+    </w:p>
+    <w:p>
+      <w:proofErr w:type="spellStart"/>
+      <w:r>
+        <w:t>mov</w:t>
+      </w:r>
+      <w:proofErr w:type="spellEnd"/>
+      <w:r>
+        <w:t xml:space="preserve"> </w:t>
+      </w:r>
+      <w:proofErr w:type="spellStart"/>
+      <w:proofErr w:type="gramStart"/>
+      <w:r>
+        <w:t>b</w:t>
+      </w:r>
+      <w:r>
+        <w:t>,a</w:t>
+      </w:r>
+      <w:proofErr w:type="spellEnd"/>
+      <w:proofErr w:type="gramEnd"/>
+      <w:r>
+        <w:tab/>
+      </w:r>
+      <w:r>
+        <w:tab/>
+      </w:r>
+      <w:r>
+        <w:t xml:space="preserve">; пересылка регистров (содержимое </w:t>
+      </w:r>
+      <w:proofErr w:type="spellStart"/>
+      <w:r>
+        <w:t>rA</w:t>
+      </w:r>
+      <w:proofErr w:type="spellEnd"/>
+      <w:r>
+        <w:t xml:space="preserve"> копир. в </w:t>
+      </w:r>
+      <w:proofErr w:type="spellStart"/>
+      <w:r>
+        <w:t>rB</w:t>
+      </w:r>
+      <w:proofErr w:type="spellEnd"/>
+      <w:r>
+        <w:t>)</w:t>
+      </w:r>
+    </w:p>
+    <w:p>
+      <w:proofErr w:type="spellStart"/>
+      <w:r>
+        <w:t>in</w:t>
+      </w:r>
+      <w:proofErr w:type="spellEnd"/>
+      <w:r>
+        <w:t xml:space="preserve"> 1</w:t>
+      </w:r>
+      <w:r>
+        <w:tab/>
+      </w:r>
+      <w:r>
+        <w:tab/>
+      </w:r>
+      <w:r>
+        <w:tab/>
+        <w:t>; ввод Y (</w:t>
+      </w:r>
+      <w:proofErr w:type="spellStart"/>
+      <w:r>
+        <w:t>содерж</w:t>
+      </w:r>
+      <w:proofErr w:type="spellEnd"/>
+      <w:r>
+        <w:t xml:space="preserve">. порта 1 заносится в </w:t>
+      </w:r>
+      <w:proofErr w:type="spellStart"/>
+      <w:r>
+        <w:t>rA</w:t>
+      </w:r>
+      <w:proofErr w:type="spellEnd"/>
+      <w:r>
+        <w:t>)</w:t>
+      </w:r>
+    </w:p>
+    <w:p>
+      <w:proofErr w:type="spellStart"/>
+      <w:r>
+        <w:t>stor</w:t>
+      </w:r>
+      <w:proofErr w:type="spellEnd"/>
+      <w:r>
+        <w:t xml:space="preserve"> </w:t>
+      </w:r>
+      <w:proofErr w:type="spellStart"/>
+      <w:proofErr w:type="gramStart"/>
+      <w:r>
+        <w:t>b,X</w:t>
+      </w:r>
+      <w:proofErr w:type="spellEnd"/>
+      <w:proofErr w:type="gramEnd"/>
+      <w:r>
+        <w:tab/>
+      </w:r>
+      <w:r>
+        <w:tab/>
+      </w:r>
+      <w:r>
+        <w:tab/>
+      </w:r>
+      <w:r>
+        <w:t xml:space="preserve">; запись </w:t>
+      </w:r>
+      <w:proofErr w:type="spellStart"/>
+      <w:r>
+        <w:t>rB</w:t>
+      </w:r>
+      <w:proofErr w:type="spellEnd"/>
+      <w:r>
+        <w:t xml:space="preserve"> (X) в X (</w:t>
+      </w:r>
+      <w:proofErr w:type="spellStart"/>
+      <w:r>
+        <w:t>содерж</w:t>
+      </w:r>
+      <w:proofErr w:type="spellEnd"/>
+      <w:r>
+        <w:t xml:space="preserve">. </w:t>
+      </w:r>
+      <w:proofErr w:type="spellStart"/>
+      <w:r>
+        <w:t>rB</w:t>
+      </w:r>
+      <w:proofErr w:type="spellEnd"/>
+      <w:r>
+        <w:t xml:space="preserve"> копир. по </w:t>
+      </w:r>
+      <w:proofErr w:type="spellStart"/>
+      <w:r>
+        <w:t>абс</w:t>
+      </w:r>
+      <w:proofErr w:type="spellEnd"/>
+      <w:r>
+        <w:t xml:space="preserve">. </w:t>
+      </w:r>
+      <w:proofErr w:type="spellStart"/>
+      <w:r>
+        <w:t>адр</w:t>
+      </w:r>
+      <w:proofErr w:type="spellEnd"/>
+      <w:r>
+        <w:t>. X)</w:t>
+      </w:r>
+    </w:p>
+    <w:p>
+      <w:proofErr w:type="spellStart"/>
+      <w:r>
+        <w:t>stor</w:t>
+      </w:r>
+      <w:proofErr w:type="spellEnd"/>
+      <w:r>
+        <w:t xml:space="preserve"> </w:t>
+      </w:r>
+      <w:proofErr w:type="spellStart"/>
+      <w:proofErr w:type="gramStart"/>
+      <w:r>
+        <w:t>a,Y</w:t>
+      </w:r>
+      <w:proofErr w:type="spellEnd"/>
+      <w:proofErr w:type="gramEnd"/>
+      <w:r>
+        <w:tab/>
+      </w:r>
+      <w:r>
+        <w:tab/>
+      </w:r>
+      <w:r>
+        <w:tab/>
+      </w:r>
+      <w:r>
+        <w:t xml:space="preserve">; запись </w:t>
+      </w:r>
+      <w:proofErr w:type="spellStart"/>
+      <w:r>
+        <w:t>rA</w:t>
+      </w:r>
+      <w:proofErr w:type="spellEnd"/>
+      <w:r>
+        <w:t xml:space="preserve"> (Y) в Y (</w:t>
+      </w:r>
+      <w:proofErr w:type="spellStart"/>
+      <w:r>
+        <w:t>содерж</w:t>
+      </w:r>
+      <w:proofErr w:type="spellEnd"/>
+      <w:r>
+        <w:t xml:space="preserve">. </w:t>
+      </w:r>
+      <w:proofErr w:type="spellStart"/>
+      <w:r>
+        <w:t>rA</w:t>
+      </w:r>
+      <w:proofErr w:type="spellEnd"/>
+      <w:r>
+        <w:t xml:space="preserve"> копир. по </w:t>
+      </w:r>
+      <w:proofErr w:type="spellStart"/>
+      <w:r>
+        <w:t>абс</w:t>
+      </w:r>
+      <w:proofErr w:type="spellEnd"/>
+      <w:r>
+        <w:t xml:space="preserve">. </w:t>
+      </w:r>
+      <w:proofErr w:type="spellStart"/>
+      <w:r>
+        <w:t>адр</w:t>
+      </w:r>
+      <w:proofErr w:type="spellEnd"/>
+      <w:r>
+        <w:t>. Y)</w:t>
+      </w:r>
+    </w:p>
+    <w:p>
+      <w:r>
+        <w:tab/>
+      </w:r>
+      <w:r>
+        <w:tab/>
+        <w:t>; ПОСЧЁТ F(</w:t>
+      </w:r>
+      <w:proofErr w:type="gramStart"/>
+      <w:r>
+        <w:t>X,Y</w:t>
+      </w:r>
+      <w:proofErr w:type="gramEnd"/>
+      <w:r>
+        <w:t>) + F(Y,X) - F(2,3)</w:t>
+      </w:r>
+    </w:p>
+    <w:p>
+      <w:r>
+        <w:tab/>
+      </w:r>
+      <w:proofErr w:type="gramStart"/>
+      <w:r>
+        <w:t>;F</w:t>
+      </w:r>
+      <w:proofErr w:type="gramEnd"/>
+      <w:r>
+        <w:t>(X,Y)</w:t>
+      </w:r>
+    </w:p>
+    <w:p>
+      <w:proofErr w:type="spellStart"/>
+      <w:r>
+        <w:t>stor</w:t>
+      </w:r>
+      <w:proofErr w:type="spellEnd"/>
+      <w:r>
+        <w:t xml:space="preserve"> </w:t>
+      </w:r>
+      <w:proofErr w:type="spellStart"/>
+      <w:proofErr w:type="gramStart"/>
+      <w:r>
+        <w:t>b,AA</w:t>
+      </w:r>
+      <w:proofErr w:type="spellEnd"/>
+      <w:proofErr w:type="gramEnd"/>
+      <w:r>
+        <w:tab/>
+      </w:r>
+      <w:r>
+        <w:tab/>
+        <w:t xml:space="preserve">; запись </w:t>
+      </w:r>
+      <w:proofErr w:type="spellStart"/>
+      <w:r>
+        <w:t>rB</w:t>
+      </w:r>
+      <w:proofErr w:type="spellEnd"/>
+      <w:r>
+        <w:t xml:space="preserve"> (X) в AA (</w:t>
+      </w:r>
+      <w:proofErr w:type="spellStart"/>
+      <w:r>
+        <w:t>содерж</w:t>
+      </w:r>
+      <w:proofErr w:type="spellEnd"/>
+      <w:r>
+        <w:t xml:space="preserve">. </w:t>
+      </w:r>
+      <w:proofErr w:type="spellStart"/>
+      <w:r>
+        <w:t>rB</w:t>
+      </w:r>
+      <w:proofErr w:type="spellEnd"/>
+      <w:r>
+        <w:t xml:space="preserve"> копир. по </w:t>
+      </w:r>
+      <w:proofErr w:type="spellStart"/>
+      <w:r>
+        <w:t>абс</w:t>
+      </w:r>
+      <w:proofErr w:type="spellEnd"/>
+      <w:r>
+        <w:t xml:space="preserve">. </w:t>
+      </w:r>
+      <w:proofErr w:type="spellStart"/>
+      <w:r>
+        <w:t>адр</w:t>
+      </w:r>
+      <w:proofErr w:type="spellEnd"/>
+      <w:r>
+        <w:t>. AA)</w:t>
+      </w:r>
+    </w:p>
+    <w:p>
+      <w:proofErr w:type="spellStart"/>
+      <w:r>
+        <w:t>stor</w:t>
+      </w:r>
+      <w:proofErr w:type="spellEnd"/>
+      <w:r>
+        <w:t xml:space="preserve"> </w:t>
+      </w:r>
+      <w:proofErr w:type="spellStart"/>
+      <w:proofErr w:type="gramStart"/>
+      <w:r>
+        <w:t>a,BB</w:t>
+      </w:r>
+      <w:proofErr w:type="spellEnd"/>
+      <w:proofErr w:type="gramEnd"/>
+      <w:r>
+        <w:tab/>
+      </w:r>
+      <w:r>
+        <w:tab/>
+        <w:t xml:space="preserve">; запись </w:t>
+      </w:r>
+      <w:proofErr w:type="spellStart"/>
+      <w:r>
+        <w:t>rA</w:t>
+      </w:r>
+      <w:proofErr w:type="spellEnd"/>
+      <w:r>
+        <w:t xml:space="preserve"> (Y) в BB (</w:t>
+      </w:r>
+      <w:proofErr w:type="spellStart"/>
+      <w:r>
+        <w:t>содерж</w:t>
+      </w:r>
+      <w:proofErr w:type="spellEnd"/>
+      <w:r>
+        <w:t xml:space="preserve">. </w:t>
+      </w:r>
+      <w:proofErr w:type="spellStart"/>
+      <w:r>
+        <w:t>rA</w:t>
+      </w:r>
+      <w:proofErr w:type="spellEnd"/>
+      <w:r>
+        <w:t xml:space="preserve"> копир. по </w:t>
+      </w:r>
+      <w:proofErr w:type="spellStart"/>
+      <w:r>
+        <w:t>абс</w:t>
+      </w:r>
+      <w:proofErr w:type="spellEnd"/>
+      <w:r>
+        <w:t xml:space="preserve">. </w:t>
+      </w:r>
+      <w:proofErr w:type="spellStart"/>
+      <w:r>
+        <w:t>адр</w:t>
+      </w:r>
+      <w:proofErr w:type="spellEnd"/>
+      <w:r>
+        <w:t>. BB)</w:t>
+      </w:r>
+    </w:p>
+    <w:p>
+      <w:proofErr w:type="spellStart"/>
+      <w:r>
+        <w:t>mvi</w:t>
+      </w:r>
+      <w:proofErr w:type="spellEnd"/>
+      <w:r>
+        <w:t xml:space="preserve"> </w:t>
+      </w:r>
+      <w:proofErr w:type="gramStart"/>
+      <w:r>
+        <w:t>a,TABPAR</w:t>
+      </w:r>
+      <w:proofErr w:type="gramEnd"/>
+      <w:r>
+        <w:t>1</w:t>
+      </w:r>
+      <w:r>
+        <w:tab/>
+      </w:r>
+      <w:r>
+        <w:tab/>
+        <w:t xml:space="preserve">; загрузка в TABPAR1 (адреса таблицы) в </w:t>
+      </w:r>
+      <w:proofErr w:type="spellStart"/>
+      <w:r>
+        <w:t>rA</w:t>
+      </w:r>
+      <w:proofErr w:type="spellEnd"/>
+    </w:p>
+    <w:p>
+      <w:proofErr w:type="spellStart"/>
+      <w:r>
+        <w:t>call</w:t>
+      </w:r>
+      <w:proofErr w:type="spellEnd"/>
+      <w:r>
+        <w:t xml:space="preserve"> FUNC</w:t>
+      </w:r>
+      <w:r>
+        <w:tab/>
+      </w:r>
+      <w:r>
+        <w:tab/>
+        <w:t>; вызов функции и подсчёт F(</w:t>
+      </w:r>
+      <w:proofErr w:type="gramStart"/>
+      <w:r>
+        <w:t>X,Y</w:t>
+      </w:r>
+      <w:proofErr w:type="gramEnd"/>
+      <w:r>
+        <w:t>)</w:t>
+      </w:r>
+    </w:p>
+    <w:p>
+      <w:proofErr w:type="spellStart"/>
+      <w:r>
+        <w:t>load</w:t>
+      </w:r>
+      <w:proofErr w:type="spellEnd"/>
+      <w:r>
+        <w:t xml:space="preserve"> </w:t>
+      </w:r>
+      <w:proofErr w:type="spellStart"/>
+      <w:proofErr w:type="gramStart"/>
+      <w:r>
+        <w:t>a,F</w:t>
+      </w:r>
+      <w:proofErr w:type="spellEnd"/>
+      <w:proofErr w:type="gramEnd"/>
+      <w:r>
+        <w:tab/>
+      </w:r>
+      <w:r>
+        <w:tab/>
+      </w:r>
+      <w:r>
+        <w:tab/>
+      </w:r>
+      <w:r>
+        <w:t xml:space="preserve">; загрузить результат функции в </w:t>
+      </w:r>
+      <w:proofErr w:type="spellStart"/>
+      <w:r>
+        <w:t>rA</w:t>
+      </w:r>
+      <w:proofErr w:type="spellEnd"/>
+    </w:p>
+    <w:p>
+      <w:proofErr w:type="spellStart"/>
+      <w:r>
+        <w:t>stor</w:t>
+      </w:r>
+      <w:proofErr w:type="spellEnd"/>
+      <w:r>
+        <w:t xml:space="preserve"> </w:t>
+      </w:r>
+      <w:proofErr w:type="spellStart"/>
+      <w:proofErr w:type="gramStart"/>
+      <w:r>
+        <w:t>a,RESULT</w:t>
+      </w:r>
+      <w:proofErr w:type="spellEnd"/>
+      <w:proofErr w:type="gramEnd"/>
+      <w:r>
+        <w:tab/>
+      </w:r>
+      <w:r>
+        <w:tab/>
+        <w:t xml:space="preserve">; запись </w:t>
+      </w:r>
+      <w:proofErr w:type="spellStart"/>
+      <w:r>
+        <w:t>рзультата</w:t>
+      </w:r>
+      <w:proofErr w:type="spellEnd"/>
+      <w:r>
+        <w:t xml:space="preserve"> функции по </w:t>
+      </w:r>
+      <w:proofErr w:type="spellStart"/>
+      <w:r>
+        <w:t>абс</w:t>
+      </w:r>
+      <w:proofErr w:type="spellEnd"/>
+      <w:r>
+        <w:t xml:space="preserve">. </w:t>
+      </w:r>
+      <w:proofErr w:type="spellStart"/>
+      <w:r>
+        <w:t>адр</w:t>
+      </w:r>
+      <w:proofErr w:type="spellEnd"/>
+      <w:r>
+        <w:t>. RESULT</w:t>
+      </w:r>
+    </w:p>
+    <w:p>
+      <w:r>
+        <w:tab/>
+      </w:r>
+      <w:proofErr w:type="gramStart"/>
+      <w:r>
+        <w:t>;F</w:t>
+      </w:r>
+      <w:proofErr w:type="gramEnd"/>
+      <w:r>
+        <w:t>(Y,X)</w:t>
+      </w:r>
+    </w:p>
+    <w:p>
+      <w:proofErr w:type="spellStart"/>
+      <w:r>
+        <w:t>load</w:t>
+      </w:r>
+      <w:proofErr w:type="spellEnd"/>
+      <w:r>
+        <w:t xml:space="preserve"> </w:t>
+      </w:r>
+      <w:proofErr w:type="spellStart"/>
+      <w:proofErr w:type="gramStart"/>
+      <w:r>
+        <w:t>a,X</w:t>
+      </w:r>
+      <w:proofErr w:type="spellEnd"/>
+      <w:proofErr w:type="gramEnd"/>
+      <w:r>
+        <w:tab/>
+      </w:r>
+      <w:r>
+        <w:tab/>
+        <w:t xml:space="preserve">; загрузить X в </w:t>
+      </w:r>
+      <w:proofErr w:type="spellStart"/>
+      <w:r>
+        <w:t>rA</w:t>
+      </w:r>
+      <w:proofErr w:type="spellEnd"/>
+    </w:p>
+    <w:p>
+      <w:proofErr w:type="spellStart"/>
+      <w:r>
+        <w:t>load</w:t>
+      </w:r>
+      <w:proofErr w:type="spellEnd"/>
+      <w:r>
+        <w:t xml:space="preserve"> </w:t>
+      </w:r>
+      <w:proofErr w:type="spellStart"/>
+      <w:proofErr w:type="gramStart"/>
+      <w:r>
+        <w:t>b,Y</w:t>
+      </w:r>
+      <w:proofErr w:type="spellEnd"/>
+      <w:proofErr w:type="gramEnd"/>
+      <w:r>
+        <w:tab/>
+      </w:r>
+      <w:r>
+        <w:tab/>
+        <w:t xml:space="preserve">; загрузить Y в </w:t>
+      </w:r>
+      <w:proofErr w:type="spellStart"/>
+      <w:r>
+        <w:t>rB</w:t>
+      </w:r>
+      <w:proofErr w:type="spellEnd"/>
+    </w:p>
+    <w:p>
+      <w:proofErr w:type="spellStart"/>
+      <w:r>
+        <w:t>stor</w:t>
+      </w:r>
+      <w:proofErr w:type="spellEnd"/>
+      <w:r>
+        <w:t xml:space="preserve"> </w:t>
+      </w:r>
+      <w:proofErr w:type="spellStart"/>
+      <w:proofErr w:type="gramStart"/>
+      <w:r>
+        <w:t>b,AA</w:t>
+      </w:r>
+      <w:proofErr w:type="spellEnd"/>
+      <w:proofErr w:type="gramEnd"/>
+      <w:r>
+        <w:tab/>
+      </w:r>
+      <w:r>
+        <w:tab/>
+        <w:t xml:space="preserve">; запись </w:t>
+      </w:r>
+      <w:proofErr w:type="spellStart"/>
+      <w:r>
+        <w:t>rB</w:t>
+      </w:r>
+      <w:proofErr w:type="spellEnd"/>
+      <w:r>
+        <w:t xml:space="preserve"> (Y) в AA (</w:t>
+      </w:r>
+      <w:proofErr w:type="spellStart"/>
+      <w:r>
+        <w:t>содерж</w:t>
+      </w:r>
+      <w:proofErr w:type="spellEnd"/>
+      <w:r>
+        <w:t xml:space="preserve">. </w:t>
+      </w:r>
+      <w:proofErr w:type="spellStart"/>
+      <w:r>
+        <w:t>rB</w:t>
+      </w:r>
+      <w:proofErr w:type="spellEnd"/>
+      <w:r>
+        <w:t xml:space="preserve"> копир. по </w:t>
+      </w:r>
+      <w:proofErr w:type="spellStart"/>
+      <w:r>
+        <w:t>абс</w:t>
+      </w:r>
+      <w:proofErr w:type="spellEnd"/>
+      <w:r>
+        <w:t xml:space="preserve">. </w:t>
+      </w:r>
+      <w:proofErr w:type="spellStart"/>
+      <w:r>
+        <w:t>адр</w:t>
+      </w:r>
+      <w:proofErr w:type="spellEnd"/>
+      <w:r>
+        <w:t>. AA)</w:t>
+      </w:r>
+    </w:p>
+    <w:p>
+      <w:proofErr w:type="spellStart"/>
+      <w:r>
+        <w:t>stor</w:t>
+      </w:r>
+      <w:proofErr w:type="spellEnd"/>
+      <w:r>
+        <w:t xml:space="preserve"> </w:t>
+      </w:r>
+      <w:proofErr w:type="spellStart"/>
+      <w:proofErr w:type="gramStart"/>
+      <w:r>
+        <w:t>a,BB</w:t>
+      </w:r>
+      <w:proofErr w:type="spellEnd"/>
+      <w:proofErr w:type="gramEnd"/>
+      <w:r>
+        <w:tab/>
+      </w:r>
+      <w:r>
+        <w:tab/>
+        <w:t xml:space="preserve">; запись </w:t>
+      </w:r>
+      <w:proofErr w:type="spellStart"/>
+      <w:r>
+        <w:t>rA</w:t>
+      </w:r>
+      <w:proofErr w:type="spellEnd"/>
+      <w:r>
+        <w:t xml:space="preserve"> (X) в BB (</w:t>
+      </w:r>
+      <w:proofErr w:type="spellStart"/>
+      <w:r>
+        <w:t>содерж</w:t>
+      </w:r>
+      <w:proofErr w:type="spellEnd"/>
+      <w:r>
+        <w:t xml:space="preserve">. </w:t>
+      </w:r>
+      <w:proofErr w:type="spellStart"/>
+      <w:r>
+        <w:t>rA</w:t>
+      </w:r>
+      <w:proofErr w:type="spellEnd"/>
+      <w:r>
+        <w:t xml:space="preserve"> копир. по </w:t>
+      </w:r>
+      <w:proofErr w:type="spellStart"/>
+      <w:r>
+        <w:t>абс</w:t>
+      </w:r>
+      <w:proofErr w:type="spellEnd"/>
+      <w:r>
+        <w:t xml:space="preserve">. </w:t>
+      </w:r>
+      <w:proofErr w:type="spellStart"/>
+      <w:r>
+        <w:t>адр</w:t>
+      </w:r>
+      <w:proofErr w:type="spellEnd"/>
+      <w:r>
+        <w:t>. BB)</w:t>
+      </w:r>
+    </w:p>
+    <w:p>
+      <w:proofErr w:type="spellStart"/>
+      <w:r>
+        <w:t>mvi</w:t>
+      </w:r>
+      <w:proofErr w:type="spellEnd"/>
+      <w:r>
+        <w:t xml:space="preserve"> </w:t>
+      </w:r>
+      <w:proofErr w:type="gramStart"/>
+      <w:r>
+        <w:t>a,TABPAR</w:t>
+      </w:r>
+      <w:proofErr w:type="gramEnd"/>
+      <w:r>
+        <w:t>1</w:t>
+      </w:r>
+      <w:r>
+        <w:tab/>
+      </w:r>
+      <w:r>
+        <w:tab/>
+        <w:t xml:space="preserve">; загрузка в TABPAR1 (адреса таблицы) в </w:t>
+      </w:r>
+      <w:proofErr w:type="spellStart"/>
+      <w:r>
+        <w:t>rA</w:t>
+      </w:r>
+      <w:proofErr w:type="spellEnd"/>
+    </w:p>
+    <w:p>
+      <w:proofErr w:type="spellStart"/>
+      <w:r>
+        <w:t>call</w:t>
+      </w:r>
+      <w:proofErr w:type="spellEnd"/>
+      <w:r>
+        <w:t xml:space="preserve"> FUNC</w:t>
+      </w:r>
+      <w:r>
+        <w:tab/>
+      </w:r>
+      <w:r>
+        <w:tab/>
+        <w:t>; вызов функции и подсчёт F(</w:t>
+      </w:r>
+      <w:proofErr w:type="gramStart"/>
+      <w:r>
+        <w:t>Y,X</w:t>
+      </w:r>
+      <w:proofErr w:type="gramEnd"/>
+      <w:r>
+        <w:t>)</w:t>
+      </w:r>
+    </w:p>
+    <w:p>
+      <w:proofErr w:type="spellStart"/>
+      <w:r>
+        <w:t>load</w:t>
+      </w:r>
+      <w:proofErr w:type="spellEnd"/>
+      <w:r>
+        <w:t xml:space="preserve"> </w:t>
+      </w:r>
+      <w:proofErr w:type="spellStart"/>
+      <w:proofErr w:type="gramStart"/>
+      <w:r>
+        <w:t>a,F</w:t>
+      </w:r>
+      <w:proofErr w:type="spellEnd"/>
+      <w:proofErr w:type="gramEnd"/>
+      <w:r>
+        <w:tab/>
+      </w:r>
+      <w:r>
+        <w:tab/>
+      </w:r>
+      <w:r>
+        <w:tab/>
+      </w:r>
+      <w:r>
+        <w:t xml:space="preserve">; загрузить результат функции в </w:t>
+      </w:r>
+      <w:proofErr w:type="spellStart"/>
+      <w:r>
+        <w:t>rA</w:t>
+      </w:r>
+      <w:proofErr w:type="spellEnd"/>
+    </w:p>
+    <w:p>
+      <w:proofErr w:type="spellStart"/>
+      <w:r>
+        <w:t>load</w:t>
+      </w:r>
+      <w:proofErr w:type="spellEnd"/>
+      <w:r>
+        <w:t xml:space="preserve"> </w:t>
+      </w:r>
+      <w:proofErr w:type="spellStart"/>
+      <w:proofErr w:type="gramStart"/>
+      <w:r>
+        <w:t>b,RESULT</w:t>
+      </w:r>
+      <w:proofErr w:type="spellEnd"/>
+      <w:proofErr w:type="gramEnd"/>
+      <w:r>
+        <w:tab/>
+      </w:r>
+      <w:r>
+        <w:tab/>
+        <w:t>; загрузить текущий результат</w:t>
+      </w:r>
+    </w:p>
+    <w:p>
+      <w:proofErr w:type="spellStart"/>
+      <w:r>
+        <w:t>adr</w:t>
+      </w:r>
+      <w:proofErr w:type="spellEnd"/>
+      <w:r>
+        <w:t xml:space="preserve"> </w:t>
+      </w:r>
+      <w:proofErr w:type="spellStart"/>
+      <w:proofErr w:type="gramStart"/>
+      <w:r>
+        <w:t>a,b</w:t>
+      </w:r>
+      <w:proofErr w:type="spellEnd"/>
+      <w:proofErr w:type="gramEnd"/>
+      <w:r>
+        <w:tab/>
+      </w:r>
+      <w:r>
+        <w:tab/>
+      </w:r>
+      <w:r>
+        <w:tab/>
+        <w:t xml:space="preserve">; сложить F(X,Y) и F(Y,X). Рез. в </w:t>
+      </w:r>
+      <w:proofErr w:type="spellStart"/>
+      <w:r>
+        <w:t>rA</w:t>
+      </w:r>
+      <w:proofErr w:type="spellEnd"/>
+    </w:p>
+    <w:p>
+      <w:proofErr w:type="spellStart"/>
+      <w:r>
+        <w:lastRenderedPageBreak/>
+        <w:t>stor</w:t>
+      </w:r>
+      <w:proofErr w:type="spellEnd"/>
+      <w:r>
+        <w:t xml:space="preserve"> </w:t>
+      </w:r>
+      <w:proofErr w:type="spellStart"/>
+      <w:proofErr w:type="gramStart"/>
+      <w:r>
+        <w:t>a,RESULT</w:t>
+      </w:r>
+      <w:proofErr w:type="spellEnd"/>
+      <w:proofErr w:type="gramEnd"/>
+      <w:r>
+        <w:tab/>
+      </w:r>
+      <w:r>
+        <w:tab/>
+        <w:t xml:space="preserve">; запись </w:t>
+      </w:r>
+      <w:proofErr w:type="spellStart"/>
+      <w:r>
+        <w:t>рзультата</w:t>
+      </w:r>
+      <w:proofErr w:type="spellEnd"/>
+      <w:r>
+        <w:t xml:space="preserve"> функции по </w:t>
+      </w:r>
+      <w:proofErr w:type="spellStart"/>
+      <w:r>
+        <w:t>абс</w:t>
+      </w:r>
+      <w:proofErr w:type="spellEnd"/>
+      <w:r>
+        <w:t xml:space="preserve">. </w:t>
+      </w:r>
+      <w:proofErr w:type="spellStart"/>
+      <w:r>
+        <w:t>адр</w:t>
+      </w:r>
+      <w:proofErr w:type="spellEnd"/>
+      <w:r>
+        <w:t>. RESULT</w:t>
+      </w:r>
+    </w:p>
+    <w:p>
+      <w:r>
+        <w:tab/>
+      </w:r>
+      <w:proofErr w:type="gramStart"/>
+      <w:r>
+        <w:t>;F</w:t>
+      </w:r>
+      <w:proofErr w:type="gramEnd"/>
+      <w:r>
+        <w:t>(2,3)</w:t>
+      </w:r>
+    </w:p>
+    <w:p>
+      <w:proofErr w:type="spellStart"/>
+      <w:r>
+        <w:t>mvi</w:t>
+      </w:r>
+      <w:proofErr w:type="spellEnd"/>
+      <w:r>
+        <w:t xml:space="preserve"> a,2</w:t>
+      </w:r>
+      <w:r>
+        <w:tab/>
+      </w:r>
+      <w:r>
+        <w:tab/>
+      </w:r>
+      <w:r>
+        <w:tab/>
+        <w:t xml:space="preserve">; </w:t>
+      </w:r>
+      <w:proofErr w:type="spellStart"/>
+      <w:r>
+        <w:t>непосред</w:t>
+      </w:r>
+      <w:proofErr w:type="spellEnd"/>
+      <w:r>
+        <w:t xml:space="preserve">. загрузка 2 в </w:t>
+      </w:r>
+      <w:proofErr w:type="spellStart"/>
+      <w:r>
+        <w:t>rA</w:t>
+      </w:r>
+      <w:proofErr w:type="spellEnd"/>
+    </w:p>
+    <w:p>
+      <w:proofErr w:type="spellStart"/>
+      <w:r>
+        <w:t>mvi</w:t>
+      </w:r>
+      <w:proofErr w:type="spellEnd"/>
+      <w:r>
+        <w:t xml:space="preserve"> b,3</w:t>
+      </w:r>
+      <w:r>
+        <w:tab/>
+      </w:r>
+      <w:r>
+        <w:tab/>
+      </w:r>
+      <w:r>
+        <w:tab/>
+        <w:t xml:space="preserve">; </w:t>
+      </w:r>
+      <w:proofErr w:type="spellStart"/>
+      <w:r>
+        <w:t>непосред</w:t>
+      </w:r>
+      <w:proofErr w:type="spellEnd"/>
+      <w:r>
+        <w:t xml:space="preserve">. загрузка 3 в </w:t>
+      </w:r>
+      <w:proofErr w:type="spellStart"/>
+      <w:r>
+        <w:t>rB</w:t>
+      </w:r>
+      <w:proofErr w:type="spellEnd"/>
+    </w:p>
+    <w:p>
+      <w:proofErr w:type="spellStart"/>
+      <w:r>
+        <w:t>stor</w:t>
+      </w:r>
+      <w:proofErr w:type="spellEnd"/>
+      <w:r>
+        <w:t xml:space="preserve"> </w:t>
+      </w:r>
+      <w:proofErr w:type="spellStart"/>
+      <w:proofErr w:type="gramStart"/>
+      <w:r>
+        <w:t>a,AA</w:t>
+      </w:r>
+      <w:proofErr w:type="spellEnd"/>
+      <w:proofErr w:type="gramEnd"/>
+      <w:r>
+        <w:tab/>
+      </w:r>
+      <w:r>
+        <w:tab/>
+        <w:t xml:space="preserve">; запись </w:t>
+      </w:r>
+      <w:proofErr w:type="spellStart"/>
+      <w:r>
+        <w:t>rA</w:t>
+      </w:r>
+      <w:proofErr w:type="spellEnd"/>
+      <w:r>
+        <w:t xml:space="preserve"> (2) в AA (</w:t>
+      </w:r>
+      <w:proofErr w:type="spellStart"/>
+      <w:r>
+        <w:t>содерж</w:t>
+      </w:r>
+      <w:proofErr w:type="spellEnd"/>
+      <w:r>
+        <w:t xml:space="preserve">. </w:t>
+      </w:r>
+      <w:proofErr w:type="spellStart"/>
+      <w:r>
+        <w:t>rA</w:t>
+      </w:r>
+      <w:proofErr w:type="spellEnd"/>
+      <w:r>
+        <w:t xml:space="preserve"> копир. по </w:t>
+      </w:r>
+      <w:proofErr w:type="spellStart"/>
+      <w:r>
+        <w:t>абс</w:t>
+      </w:r>
+      <w:proofErr w:type="spellEnd"/>
+      <w:r>
+        <w:t xml:space="preserve">. </w:t>
+      </w:r>
+      <w:proofErr w:type="spellStart"/>
+      <w:r>
+        <w:t>адр</w:t>
+      </w:r>
+      <w:proofErr w:type="spellEnd"/>
+      <w:r>
+        <w:t>. AA)</w:t>
+      </w:r>
+    </w:p>
+    <w:p>
+      <w:proofErr w:type="spellStart"/>
+      <w:r>
+        <w:t>stor</w:t>
+      </w:r>
+      <w:proofErr w:type="spellEnd"/>
+      <w:r>
+        <w:t xml:space="preserve"> </w:t>
+      </w:r>
+      <w:proofErr w:type="spellStart"/>
+      <w:proofErr w:type="gramStart"/>
+      <w:r>
+        <w:t>b,BB</w:t>
+      </w:r>
+      <w:proofErr w:type="spellEnd"/>
+      <w:proofErr w:type="gramEnd"/>
+      <w:r>
+        <w:tab/>
+      </w:r>
+      <w:r>
+        <w:tab/>
+        <w:t xml:space="preserve">; запись </w:t>
+      </w:r>
+      <w:proofErr w:type="spellStart"/>
+      <w:r>
+        <w:t>rB</w:t>
+      </w:r>
+      <w:proofErr w:type="spellEnd"/>
+      <w:r>
+        <w:t xml:space="preserve"> (3) в BB (</w:t>
+      </w:r>
+      <w:proofErr w:type="spellStart"/>
+      <w:r>
+        <w:t>содерж</w:t>
+      </w:r>
+      <w:proofErr w:type="spellEnd"/>
+      <w:r>
+        <w:t xml:space="preserve">. </w:t>
+      </w:r>
+      <w:proofErr w:type="spellStart"/>
+      <w:r>
+        <w:t>rB</w:t>
+      </w:r>
+      <w:proofErr w:type="spellEnd"/>
+      <w:r>
+        <w:t xml:space="preserve"> копир. по </w:t>
+      </w:r>
+      <w:proofErr w:type="spellStart"/>
+      <w:r>
+        <w:t>абс</w:t>
+      </w:r>
+      <w:proofErr w:type="spellEnd"/>
+      <w:r>
+        <w:t xml:space="preserve">. </w:t>
+      </w:r>
+      <w:proofErr w:type="spellStart"/>
+      <w:r>
+        <w:t>адр</w:t>
+      </w:r>
+      <w:proofErr w:type="spellEnd"/>
+      <w:r>
+        <w:t>. BB)</w:t>
+      </w:r>
+    </w:p>
+    <w:p>
+      <w:proofErr w:type="spellStart"/>
+      <w:r>
+        <w:t>mvi</w:t>
+      </w:r>
+      <w:proofErr w:type="spellEnd"/>
+      <w:r>
+        <w:t xml:space="preserve"> </w:t>
+      </w:r>
+      <w:proofErr w:type="gramStart"/>
+      <w:r>
+        <w:t>a,TABPAR</w:t>
+      </w:r>
+      <w:proofErr w:type="gramEnd"/>
+      <w:r>
+        <w:t>1</w:t>
+      </w:r>
+      <w:r>
+        <w:tab/>
+      </w:r>
+      <w:r>
+        <w:tab/>
+        <w:t xml:space="preserve">; загрузка в TABPAR1 (адреса таблицы) в </w:t>
+      </w:r>
+      <w:proofErr w:type="spellStart"/>
+      <w:r>
+        <w:t>rA</w:t>
+      </w:r>
+      <w:proofErr w:type="spellEnd"/>
+    </w:p>
+    <w:p>
+      <w:proofErr w:type="spellStart"/>
+      <w:r>
+        <w:t>call</w:t>
+      </w:r>
+      <w:proofErr w:type="spellEnd"/>
+      <w:r>
+        <w:t xml:space="preserve"> FUNC</w:t>
+      </w:r>
+      <w:r>
+        <w:tab/>
+      </w:r>
+      <w:r>
+        <w:tab/>
+        <w:t>; вызов функции и подсчёт F(</w:t>
+      </w:r>
+      <w:proofErr w:type="gramStart"/>
+      <w:r>
+        <w:t>X,Y</w:t>
+      </w:r>
+      <w:proofErr w:type="gramEnd"/>
+      <w:r>
+        <w:t>)</w:t>
+      </w:r>
+    </w:p>
+    <w:p>
+      <w:proofErr w:type="spellStart"/>
+      <w:r>
+        <w:t>load</w:t>
+      </w:r>
+      <w:proofErr w:type="spellEnd"/>
+      <w:r>
+        <w:t xml:space="preserve"> </w:t>
+      </w:r>
+      <w:proofErr w:type="spellStart"/>
+      <w:proofErr w:type="gramStart"/>
+      <w:r>
+        <w:t>a,RESULT</w:t>
+      </w:r>
+      <w:proofErr w:type="spellEnd"/>
+      <w:proofErr w:type="gramEnd"/>
+      <w:r>
+        <w:tab/>
+      </w:r>
+      <w:r>
+        <w:tab/>
+        <w:t>; загрузить текущий результат</w:t>
+      </w:r>
+    </w:p>
+    <w:p>
+      <w:proofErr w:type="spellStart"/>
+      <w:r>
+        <w:t>load</w:t>
+      </w:r>
+      <w:proofErr w:type="spellEnd"/>
+      <w:r>
+        <w:t xml:space="preserve"> </w:t>
+      </w:r>
+      <w:proofErr w:type="spellStart"/>
+      <w:proofErr w:type="gramStart"/>
+      <w:r>
+        <w:t>b,F</w:t>
+      </w:r>
+      <w:proofErr w:type="spellEnd"/>
+      <w:proofErr w:type="gramEnd"/>
+      <w:r>
+        <w:tab/>
+      </w:r>
+      <w:r>
+        <w:tab/>
+        <w:t xml:space="preserve">; загрузить результат функции в </w:t>
+      </w:r>
+      <w:proofErr w:type="spellStart"/>
+      <w:r>
+        <w:t>rB</w:t>
+      </w:r>
+      <w:proofErr w:type="spellEnd"/>
+    </w:p>
+    <w:p>
+      <w:proofErr w:type="spellStart"/>
+      <w:r>
+        <w:rPr>
+          <w:lang w:val="en-US"/>
+        </w:rPr>
+        <w:t>sbr</w:t>
+      </w:r>
+      <w:proofErr w:type="spellEnd"/>
+      <w:r>
+        <w:rPr>
+          <w:lang w:val="en-US"/>
+        </w:rPr>
+        <w:t xml:space="preserve"> </w:t>
+      </w:r>
+      <w:proofErr w:type="spellStart"/>
+      <w:proofErr w:type="gramStart"/>
+      <w:r>
+        <w:rPr>
+          <w:lang w:val="en-US"/>
+        </w:rPr>
+        <w:t>a,b</w:t>
+      </w:r>
+      <w:proofErr w:type="spellEnd"/>
+      <w:proofErr w:type="gramEnd"/>
+      <w:r>
+        <w:rPr>
+          <w:lang w:val="en-US"/>
+        </w:rPr>
+        <w:tab/>
+      </w:r>
+      <w:r>
+        <w:rPr>
+          <w:lang w:val="en-US"/>
+        </w:rPr>
+        <w:tab/>
+      </w:r>
+      <w:r>
+        <w:rPr>
+          <w:lang w:val="en-US"/>
+        </w:rPr>
+        <w:tab/>
+        <w:t xml:space="preserve">; </w:t>
+      </w:r>
+      <w:r>
+        <w:t>вычесть</w:t>
+      </w:r>
+      <w:r>
+        <w:rPr>
+          <w:lang w:val="en-US"/>
+        </w:rPr>
+        <w:t xml:space="preserve"> F(2,3) </w:t>
+      </w:r>
+      <w:r>
+        <w:t>из</w:t>
+      </w:r>
+      <w:r>
+        <w:rPr>
+          <w:lang w:val="en-US"/>
+        </w:rPr>
+        <w:t xml:space="preserve"> [F(X,Y)+F(Y,X)]. </w:t>
+      </w:r>
+      <w:r>
+        <w:t xml:space="preserve">Рез. в </w:t>
+      </w:r>
+      <w:proofErr w:type="spellStart"/>
+      <w:r>
+        <w:t>rA</w:t>
+      </w:r>
+      <w:proofErr w:type="spellEnd"/>
+    </w:p>
+    <w:p>
+      <w:proofErr w:type="spellStart"/>
+      <w:r>
+        <w:t>stor</w:t>
+      </w:r>
+      <w:proofErr w:type="spellEnd"/>
+      <w:r>
+        <w:t xml:space="preserve"> </w:t>
+      </w:r>
+      <w:proofErr w:type="spellStart"/>
+      <w:proofErr w:type="gramStart"/>
+      <w:r>
+        <w:t>a,RESULT</w:t>
+      </w:r>
+      <w:proofErr w:type="spellEnd"/>
+      <w:proofErr w:type="gramEnd"/>
+      <w:r>
+        <w:tab/>
+      </w:r>
+      <w:r>
+        <w:tab/>
+        <w:t xml:space="preserve">; запись </w:t>
+      </w:r>
+      <w:proofErr w:type="spellStart"/>
+      <w:r>
+        <w:t>рзультата</w:t>
+      </w:r>
+      <w:proofErr w:type="spellEnd"/>
+      <w:r>
+        <w:t xml:space="preserve"> функции по </w:t>
+      </w:r>
+      <w:proofErr w:type="spellStart"/>
+      <w:r>
+        <w:t>абс</w:t>
+      </w:r>
+      <w:proofErr w:type="spellEnd"/>
+      <w:r>
+        <w:t xml:space="preserve">. </w:t>
+      </w:r>
+      <w:proofErr w:type="spellStart"/>
+      <w:r>
+        <w:t>адр</w:t>
+      </w:r>
+      <w:proofErr w:type="spellEnd"/>
+      <w:r>
+        <w:t>. RESULT</w:t>
+      </w:r>
+    </w:p>
+    <w:p>
+      <w:proofErr w:type="spellStart"/>
+      <w:r>
+        <w:t>out</w:t>
+      </w:r>
+      <w:proofErr w:type="spellEnd"/>
+      <w:r>
+        <w:t xml:space="preserve"> 3</w:t>
+      </w:r>
+      <w:r>
+        <w:tab/>
+      </w:r>
+      <w:r>
+        <w:tab/>
+      </w:r>
+      <w:r>
+        <w:tab/>
+        <w:t>; вывести в канал 3</w:t>
+      </w:r>
+    </w:p>
+    <w:p/>
+    <w:p>
+      <w:proofErr w:type="spellStart"/>
+      <w:r>
+        <w:t>Stop</w:t>
+      </w:r>
+      <w:proofErr w:type="spellEnd"/>
+      <w:r>
+        <w:tab/>
+      </w:r>
+      <w:r>
+        <w:tab/>
+      </w:r>
+      <w:r>
+        <w:tab/>
+        <w:t>; останов</w:t>
+      </w:r>
+    </w:p>
+    <w:p>
+      <w:r>
+        <w:tab/>
+      </w:r>
+      <w:r>
+        <w:tab/>
+        <w:t>;</w:t>
+      </w:r>
+    </w:p>
+    <w:p>
+      <w:r>
+        <w:t>X: .</w:t>
+      </w:r>
+      <w:proofErr w:type="spellStart"/>
+      <w:r>
+        <w:t>ds</w:t>
+      </w:r>
+      <w:proofErr w:type="spellEnd"/>
+      <w:r>
+        <w:t xml:space="preserve"> 1</w:t>
+      </w:r>
+      <w:r>
+        <w:tab/>
+      </w:r>
+      <w:r>
+        <w:tab/>
+      </w:r>
+      <w:r>
+        <w:tab/>
+      </w:r>
+      <w:r>
+        <w:t xml:space="preserve">; </w:t>
+      </w:r>
+      <w:proofErr w:type="spellStart"/>
+      <w:r>
+        <w:t>резервир</w:t>
+      </w:r>
+      <w:proofErr w:type="spellEnd"/>
+      <w:r>
+        <w:t>. 1 байта под X</w:t>
+      </w:r>
+    </w:p>
+    <w:p>
+      <w:r>
+        <w:t>Y: .</w:t>
+      </w:r>
+      <w:proofErr w:type="spellStart"/>
+      <w:r>
+        <w:t>ds</w:t>
+      </w:r>
+      <w:proofErr w:type="spellEnd"/>
+      <w:r>
+        <w:t xml:space="preserve"> 1</w:t>
+      </w:r>
+      <w:r>
+        <w:tab/>
+      </w:r>
+      <w:r>
+        <w:tab/>
+      </w:r>
+      <w:r>
+        <w:tab/>
+      </w:r>
+      <w:r>
+        <w:t xml:space="preserve">; </w:t>
+      </w:r>
+      <w:proofErr w:type="spellStart"/>
+      <w:r>
+        <w:t>резервир</w:t>
+      </w:r>
+      <w:proofErr w:type="spellEnd"/>
+      <w:r>
+        <w:t>. 1 байта под Y</w:t>
+      </w:r>
+    </w:p>
+    <w:p>
+      <w:r>
+        <w:t>RESULT: .</w:t>
+      </w:r>
+      <w:proofErr w:type="spellStart"/>
+      <w:r>
+        <w:t>ds</w:t>
+      </w:r>
+      <w:proofErr w:type="spellEnd"/>
+      <w:r>
+        <w:t xml:space="preserve"> 1</w:t>
+      </w:r>
+      <w:r>
+        <w:tab/>
+      </w:r>
+      <w:r>
+        <w:tab/>
+        <w:t xml:space="preserve">; </w:t>
+      </w:r>
+      <w:proofErr w:type="spellStart"/>
+      <w:r>
+        <w:t>резервир</w:t>
+      </w:r>
+      <w:proofErr w:type="spellEnd"/>
+      <w:r>
+        <w:t>. 1 байта под результат</w:t>
+      </w:r>
+    </w:p>
+    <w:p>
+      <w:r>
+        <w:t>AA: .</w:t>
+      </w:r>
+      <w:proofErr w:type="spellStart"/>
+      <w:r>
+        <w:t>ds</w:t>
+      </w:r>
+      <w:proofErr w:type="spellEnd"/>
+      <w:r>
+        <w:t xml:space="preserve"> 1</w:t>
+      </w:r>
+      <w:r>
+        <w:tab/>
+      </w:r>
+      <w:r>
+        <w:tab/>
+        <w:t xml:space="preserve">; </w:t>
+      </w:r>
+      <w:proofErr w:type="spellStart"/>
+      <w:r>
+        <w:t>резервир</w:t>
+      </w:r>
+      <w:proofErr w:type="spellEnd"/>
+      <w:r>
+        <w:t xml:space="preserve">. 1 байта под параметр </w:t>
+      </w:r>
+      <w:proofErr w:type="spellStart"/>
+      <w:r>
+        <w:t>функ</w:t>
+      </w:r>
+      <w:proofErr w:type="spellEnd"/>
+      <w:r>
+        <w:t>. F(</w:t>
+      </w:r>
+      <w:proofErr w:type="gramStart"/>
+      <w:r>
+        <w:t>A,B</w:t>
+      </w:r>
+      <w:proofErr w:type="gramEnd"/>
+      <w:r>
+        <w:t>)</w:t>
+      </w:r>
+    </w:p>
+    <w:p>
+      <w:pPr>
+        <w:rPr>
+          <w:lang w:val="en-US"/>
+        </w:rPr>
+      </w:pPr>
+      <w:r>
+        <w:t>BB: .</w:t>
+      </w:r>
+      <w:proofErr w:type="spellStart"/>
+      <w:r>
+        <w:t>ds</w:t>
+      </w:r>
+      <w:proofErr w:type="spellEnd"/>
+      <w:r>
+        <w:t xml:space="preserve"> 1</w:t>
+      </w:r>
+      <w:r>
+        <w:tab/>
+      </w:r>
+      <w:r>
+        <w:tab/>
+        <w:t xml:space="preserve">; </w:t>
+      </w:r>
+      <w:proofErr w:type="spellStart"/>
+      <w:r>
+        <w:t>резервир</w:t>
+      </w:r>
+      <w:proofErr w:type="spellEnd"/>
+      <w:r>
+        <w:t xml:space="preserve">. 1 байта под параметр </w:t>
+      </w:r>
+      <w:proofErr w:type="spellStart"/>
+      <w:r>
+        <w:t>функ</w:t>
+      </w:r>
+      <w:proofErr w:type="spellEnd"/>
+      <w:r>
+        <w:t xml:space="preserve">. </w:t>
+      </w:r>
+      <w:r>
+        <w:rPr>
+          <w:lang w:val="en-US"/>
+        </w:rPr>
+        <w:t>F(</w:t>
+      </w:r>
+      <w:proofErr w:type="gramStart"/>
+      <w:r>
+        <w:rPr>
+          <w:lang w:val="en-US"/>
+        </w:rPr>
+        <w:t>A,B</w:t>
+      </w:r>
+      <w:proofErr w:type="gramEnd"/>
+      <w:r>
+        <w:rPr>
+          <w:lang w:val="en-US"/>
+        </w:rPr>
+        <w:t>)</w:t>
+      </w:r>
+    </w:p>
+    <w:p>
+      <w:r>
+        <w:rPr>
+          <w:lang w:val="en-US"/>
+        </w:rPr>
+        <w:t>F: .ds 1</w:t>
+      </w:r>
+      <w:r>
+        <w:rPr>
+          <w:lang w:val="en-US"/>
+        </w:rPr>
+        <w:tab/>
+      </w:r>
+      <w:r>
+        <w:rPr>
+          <w:lang w:val="en-US"/>
+        </w:rPr>
+        <w:tab/>
+      </w:r>
+      <w:r>
+        <w:rPr>
+          <w:lang w:val="en-US"/>
+        </w:rPr>
+        <w:tab/>
+      </w:r>
+      <w:r>
+        <w:rPr>
+          <w:lang w:val="en-US"/>
+        </w:rPr>
+        <w:t xml:space="preserve">; </w:t>
+      </w:r>
+      <w:proofErr w:type="spellStart"/>
+      <w:r>
+        <w:t>резервир</w:t>
+      </w:r>
+      <w:proofErr w:type="spellEnd"/>
+      <w:r>
+        <w:rPr>
+          <w:lang w:val="en-US"/>
+        </w:rPr>
+        <w:t xml:space="preserve">. </w:t>
+      </w:r>
+      <w:r>
+        <w:t>1 байта под значение F(</w:t>
+      </w:r>
+      <w:proofErr w:type="gramStart"/>
+      <w:r>
+        <w:t>A,B</w:t>
+      </w:r>
+      <w:proofErr w:type="gramEnd"/>
+      <w:r>
+        <w:t>)</w:t>
+      </w:r>
+    </w:p>
+    <w:p>
+      <w:r>
+        <w:t>TABPAR1: .</w:t>
+      </w:r>
+      <w:proofErr w:type="spellStart"/>
+      <w:r>
+        <w:t>ds</w:t>
+      </w:r>
+      <w:proofErr w:type="spellEnd"/>
+      <w:r>
+        <w:t xml:space="preserve"> 1</w:t>
+      </w:r>
+      <w:r>
+        <w:tab/>
+      </w:r>
+      <w:r>
+        <w:tab/>
+        <w:t xml:space="preserve">; </w:t>
+      </w:r>
+      <w:proofErr w:type="spellStart"/>
+      <w:r>
+        <w:t>резервир</w:t>
+      </w:r>
+      <w:proofErr w:type="spellEnd"/>
+      <w:r>
+        <w:t>. 1 байта под ссылку на AB</w:t>
+      </w:r>
+    </w:p>
+    <w:p>
+      <w:r>
+        <w:t>TABPAR2: .</w:t>
+      </w:r>
+      <w:proofErr w:type="spellStart"/>
+      <w:r>
+        <w:t>ds</w:t>
+      </w:r>
+      <w:proofErr w:type="spellEnd"/>
+      <w:r>
+        <w:t xml:space="preserve"> 1</w:t>
+      </w:r>
+      <w:r>
+        <w:tab/>
+      </w:r>
+      <w:r>
+        <w:tab/>
+        <w:t xml:space="preserve">; </w:t>
+      </w:r>
+      <w:proofErr w:type="spellStart"/>
+      <w:r>
+        <w:t>резервир</w:t>
+      </w:r>
+      <w:proofErr w:type="spellEnd"/>
+      <w:r>
+        <w:t>. 1 байта под ссылку на BB</w:t>
+      </w:r>
+    </w:p>
+    <w:p>
+      <w:r>
+        <w:t>TABPAR3: .</w:t>
+      </w:r>
+      <w:proofErr w:type="spellStart"/>
+      <w:r>
+        <w:t>ds</w:t>
+      </w:r>
+      <w:proofErr w:type="spellEnd"/>
+      <w:r>
+        <w:t xml:space="preserve"> 1</w:t>
+      </w:r>
+      <w:r>
+        <w:tab/>
+      </w:r>
+      <w:r>
+        <w:tab/>
+        <w:t xml:space="preserve">; </w:t>
+      </w:r>
+      <w:proofErr w:type="spellStart"/>
+      <w:r>
+        <w:t>резервир</w:t>
+      </w:r>
+      <w:proofErr w:type="spellEnd"/>
+      <w:r>
+        <w:t>. 1 байта под ссылку на F</w:t>
+      </w:r>
+    </w:p>
+    <w:p>
+      <w:r>
+        <w:tab/>
+      </w:r>
+      <w:r>
+        <w:tab/>
+        <w:t>; подпрограмма вычисления F(</w:t>
+      </w:r>
+      <w:proofErr w:type="gramStart"/>
+      <w:r>
+        <w:t>A,B</w:t>
+      </w:r>
+      <w:proofErr w:type="gramEnd"/>
+      <w:r>
+        <w:t>)= (B*B-1) + (A+B)*(A+B)</w:t>
+      </w:r>
+    </w:p>
+    <w:p>
+      <w:r>
+        <w:tab/>
+      </w:r>
+      <w:r>
+        <w:tab/>
+        <w:t>; вход: (</w:t>
+      </w:r>
+      <w:proofErr w:type="spellStart"/>
+      <w:r>
+        <w:t>rA</w:t>
+      </w:r>
+      <w:proofErr w:type="spellEnd"/>
+      <w:r>
+        <w:t>) - таблица адресов</w:t>
+      </w:r>
+    </w:p>
+    <w:p>
+      <w:r>
+        <w:tab/>
+      </w:r>
+      <w:r>
+        <w:tab/>
+        <w:t>; выход: новое значение TABPAR3 (F) в таблице адресов</w:t>
+      </w:r>
+    </w:p>
+    <w:p>
+      <w:r>
+        <w:t xml:space="preserve">FUNC: </w:t>
+      </w:r>
+      <w:proofErr w:type="spellStart"/>
+      <w:r>
+        <w:t>push</w:t>
+      </w:r>
+      <w:proofErr w:type="spellEnd"/>
+      <w:r>
+        <w:t xml:space="preserve"> a</w:t>
+      </w:r>
+      <w:r>
+        <w:tab/>
+      </w:r>
+      <w:r>
+        <w:tab/>
+        <w:t>; сохранить в стеке адрес таблицы</w:t>
+      </w:r>
+    </w:p>
+    <w:p>
+      <w:proofErr w:type="spellStart"/>
+      <w:r>
+        <w:t>load</w:t>
+      </w:r>
+      <w:proofErr w:type="spellEnd"/>
+      <w:r>
+        <w:t xml:space="preserve"> b,0(a)</w:t>
+      </w:r>
+      <w:r>
+        <w:tab/>
+      </w:r>
+      <w:r>
+        <w:tab/>
+        <w:t xml:space="preserve">; загрузка в </w:t>
+      </w:r>
+      <w:proofErr w:type="spellStart"/>
+      <w:r>
+        <w:t>rB</w:t>
+      </w:r>
+      <w:proofErr w:type="spellEnd"/>
+      <w:r>
+        <w:t xml:space="preserve"> значения TABPAR1 (АДРЕСА AA)</w:t>
+      </w:r>
+    </w:p>
+    <w:p>
+      <w:proofErr w:type="spellStart"/>
+      <w:r>
+        <w:t>load</w:t>
+      </w:r>
+      <w:proofErr w:type="spellEnd"/>
+      <w:r>
+        <w:t xml:space="preserve"> b,0(b)</w:t>
+      </w:r>
+      <w:r>
+        <w:tab/>
+      </w:r>
+      <w:r>
+        <w:tab/>
+        <w:t xml:space="preserve">; загрузка в </w:t>
+      </w:r>
+      <w:proofErr w:type="spellStart"/>
+      <w:r>
+        <w:t>rB</w:t>
+      </w:r>
+      <w:proofErr w:type="spellEnd"/>
+      <w:r>
+        <w:t xml:space="preserve"> ЗНАЧЕНИЯ AA</w:t>
+      </w:r>
+    </w:p>
+    <w:p>
+      <w:proofErr w:type="spellStart"/>
+      <w:r>
+        <w:t>load</w:t>
+      </w:r>
+      <w:proofErr w:type="spellEnd"/>
+      <w:r>
+        <w:t xml:space="preserve"> a,1(a)</w:t>
+      </w:r>
+      <w:r>
+        <w:tab/>
+      </w:r>
+      <w:r>
+        <w:tab/>
+        <w:t xml:space="preserve">; загрузка в </w:t>
+      </w:r>
+      <w:proofErr w:type="spellStart"/>
+      <w:r>
+        <w:t>rA</w:t>
+      </w:r>
+      <w:proofErr w:type="spellEnd"/>
+      <w:r>
+        <w:t xml:space="preserve"> значения TABPAR2 (АДРЕСА BB)</w:t>
+      </w:r>
+    </w:p>
+    <w:p>
+      <w:proofErr w:type="spellStart"/>
+      <w:r>
+        <w:t>load</w:t>
+      </w:r>
+      <w:proofErr w:type="spellEnd"/>
+      <w:r>
+        <w:t xml:space="preserve"> a,0(a)</w:t>
+      </w:r>
+      <w:r>
+        <w:tab/>
+      </w:r>
+      <w:r>
+        <w:tab/>
+        <w:t xml:space="preserve">; загрузка в </w:t>
+      </w:r>
+      <w:proofErr w:type="spellStart"/>
+      <w:r>
+        <w:t>rA</w:t>
+      </w:r>
+      <w:proofErr w:type="spellEnd"/>
+      <w:r>
+        <w:t xml:space="preserve"> ЗНАЧЕНИЯ BB</w:t>
+      </w:r>
+    </w:p>
+    <w:p>
+      <w:proofErr w:type="spellStart"/>
+      <w:r>
+        <w:t>adr</w:t>
+      </w:r>
+      <w:proofErr w:type="spellEnd"/>
+      <w:r>
+        <w:t xml:space="preserve"> </w:t>
+      </w:r>
+      <w:proofErr w:type="spellStart"/>
+      <w:proofErr w:type="gramStart"/>
+      <w:r>
+        <w:t>a,b</w:t>
+      </w:r>
+      <w:proofErr w:type="spellEnd"/>
+      <w:proofErr w:type="gramEnd"/>
+      <w:r>
+        <w:tab/>
+      </w:r>
+      <w:r>
+        <w:tab/>
+      </w:r>
+      <w:r>
+        <w:tab/>
+        <w:t xml:space="preserve">; сложение регистров (рез. в </w:t>
+      </w:r>
+      <w:proofErr w:type="spellStart"/>
+      <w:r>
+        <w:t>rA</w:t>
+      </w:r>
+      <w:proofErr w:type="spellEnd"/>
+      <w:r>
+        <w:t>)</w:t>
+      </w:r>
+    </w:p>
+    <w:p>
+      <w:proofErr w:type="spellStart"/>
+      <w:r>
+        <w:lastRenderedPageBreak/>
+        <w:t>mov</w:t>
+      </w:r>
+      <w:proofErr w:type="spellEnd"/>
+      <w:r>
+        <w:t xml:space="preserve"> </w:t>
+      </w:r>
+      <w:proofErr w:type="spellStart"/>
+      <w:proofErr w:type="gramStart"/>
+      <w:r>
+        <w:t>b,a</w:t>
+      </w:r>
+      <w:proofErr w:type="spellEnd"/>
+      <w:proofErr w:type="gramEnd"/>
+      <w:r>
+        <w:tab/>
+      </w:r>
+      <w:r>
+        <w:tab/>
+      </w:r>
+      <w:r>
+        <w:t xml:space="preserve">; копирование </w:t>
+      </w:r>
+      <w:proofErr w:type="spellStart"/>
+      <w:r>
+        <w:t>rA</w:t>
+      </w:r>
+      <w:proofErr w:type="spellEnd"/>
+      <w:r>
+        <w:t xml:space="preserve"> в </w:t>
+      </w:r>
+      <w:proofErr w:type="spellStart"/>
+      <w:r>
+        <w:t>rB</w:t>
+      </w:r>
+      <w:proofErr w:type="spellEnd"/>
+    </w:p>
+    <w:p>
+      <w:proofErr w:type="spellStart"/>
+      <w:r>
+        <w:rPr>
+          <w:lang w:val="en-US"/>
+        </w:rPr>
+        <w:t>mur</w:t>
+      </w:r>
+      <w:proofErr w:type="spellEnd"/>
+      <w:r>
+        <w:rPr>
+          <w:lang w:val="en-US"/>
+        </w:rPr>
+        <w:t xml:space="preserve"> </w:t>
+      </w:r>
+      <w:proofErr w:type="spellStart"/>
+      <w:proofErr w:type="gramStart"/>
+      <w:r>
+        <w:rPr>
+          <w:lang w:val="en-US"/>
+        </w:rPr>
+        <w:t>a,a</w:t>
+      </w:r>
+      <w:proofErr w:type="spellEnd"/>
+      <w:proofErr w:type="gramEnd"/>
+      <w:r>
+        <w:rPr>
+          <w:lang w:val="en-US"/>
+        </w:rPr>
+        <w:tab/>
+      </w:r>
+      <w:r>
+        <w:rPr>
+          <w:lang w:val="en-US"/>
+        </w:rPr>
+        <w:tab/>
+      </w:r>
+      <w:r>
+        <w:rPr>
+          <w:lang w:val="en-US"/>
+        </w:rPr>
+        <w:tab/>
+        <w:t xml:space="preserve">; </w:t>
+      </w:r>
+      <w:r>
+        <w:t>умножение</w:t>
+      </w:r>
+      <w:r>
+        <w:rPr>
+          <w:lang w:val="en-US"/>
+        </w:rPr>
+        <w:t xml:space="preserve"> R1+1 </w:t>
+      </w:r>
+      <w:r>
+        <w:t>на</w:t>
+      </w:r>
+      <w:r>
+        <w:rPr>
+          <w:lang w:val="en-US"/>
+        </w:rPr>
+        <w:t xml:space="preserve"> R2, </w:t>
+      </w:r>
+      <w:r>
+        <w:t>т</w:t>
+      </w:r>
+      <w:r>
+        <w:rPr>
+          <w:lang w:val="en-US"/>
+        </w:rPr>
+        <w:t>.</w:t>
+      </w:r>
+      <w:r>
+        <w:t>е</w:t>
+      </w:r>
+      <w:r>
+        <w:rPr>
+          <w:lang w:val="en-US"/>
+        </w:rPr>
+        <w:t xml:space="preserve">. </w:t>
+      </w:r>
+      <w:proofErr w:type="spellStart"/>
+      <w:r>
+        <w:rPr>
+          <w:lang w:val="en-US"/>
+        </w:rPr>
+        <w:t>rB</w:t>
+      </w:r>
+      <w:proofErr w:type="spellEnd"/>
+      <w:r>
+        <w:rPr>
+          <w:lang w:val="en-US"/>
+        </w:rPr>
+        <w:t>*</w:t>
+      </w:r>
+      <w:proofErr w:type="spellStart"/>
+      <w:r>
+        <w:rPr>
+          <w:lang w:val="en-US"/>
+        </w:rPr>
+        <w:t>rA</w:t>
+      </w:r>
+      <w:proofErr w:type="spellEnd"/>
+      <w:r>
+        <w:rPr>
+          <w:lang w:val="en-US"/>
+        </w:rPr>
+        <w:t xml:space="preserve"> [(A+B)^2]. </w:t>
+      </w:r>
+      <w:r>
+        <w:t>Рез. в паре.</w:t>
+      </w:r>
+    </w:p>
+    <w:p>
+      <w:proofErr w:type="spellStart"/>
+      <w:r>
+        <w:t>pop</w:t>
+      </w:r>
+      <w:proofErr w:type="spellEnd"/>
+      <w:r>
+        <w:t xml:space="preserve"> a</w:t>
+      </w:r>
+      <w:r>
+        <w:tab/>
+      </w:r>
+      <w:r>
+        <w:tab/>
+      </w:r>
+      <w:r>
+        <w:tab/>
+        <w:t xml:space="preserve">; вытянуть адрес таблицы в </w:t>
+      </w:r>
+      <w:proofErr w:type="spellStart"/>
+      <w:r>
+        <w:t>rA</w:t>
+      </w:r>
+      <w:proofErr w:type="spellEnd"/>
+    </w:p>
+    <w:p>
+      <w:proofErr w:type="spellStart"/>
+      <w:r>
+        <w:t>push</w:t>
+      </w:r>
+      <w:proofErr w:type="spellEnd"/>
+      <w:r>
+        <w:t xml:space="preserve"> a</w:t>
+      </w:r>
+      <w:r>
+        <w:tab/>
+      </w:r>
+      <w:r>
+        <w:tab/>
+      </w:r>
+      <w:r>
+        <w:tab/>
+        <w:t>; запушить адрес таблицы</w:t>
+      </w:r>
+    </w:p>
+    <w:p>
+      <w:proofErr w:type="spellStart"/>
+      <w:r>
+        <w:t>push</w:t>
+      </w:r>
+      <w:proofErr w:type="spellEnd"/>
+      <w:r>
+        <w:t xml:space="preserve"> b</w:t>
+      </w:r>
+      <w:r>
+        <w:tab/>
+      </w:r>
+      <w:r>
+        <w:tab/>
+      </w:r>
+      <w:r>
+        <w:tab/>
+        <w:t>; положить (A+</w:t>
+      </w:r>
+      <w:proofErr w:type="gramStart"/>
+      <w:r>
+        <w:t>B)^</w:t>
+      </w:r>
+      <w:proofErr w:type="gramEnd"/>
+      <w:r>
+        <w:t>2 в стек</w:t>
+      </w:r>
+    </w:p>
+    <w:p>
+      <w:proofErr w:type="spellStart"/>
+      <w:r>
+        <w:t>load</w:t>
+      </w:r>
+      <w:proofErr w:type="spellEnd"/>
+      <w:r>
+        <w:t xml:space="preserve"> b,1(a)</w:t>
+      </w:r>
+      <w:r>
+        <w:tab/>
+      </w:r>
+      <w:r>
+        <w:tab/>
+        <w:t xml:space="preserve">; загрузка в </w:t>
+      </w:r>
+      <w:proofErr w:type="spellStart"/>
+      <w:r>
+        <w:t>rB</w:t>
+      </w:r>
+      <w:proofErr w:type="spellEnd"/>
+      <w:r>
+        <w:t xml:space="preserve"> значения TABPAR2 (АДРЕСА BB)</w:t>
+      </w:r>
+    </w:p>
+    <w:p>
+      <w:proofErr w:type="spellStart"/>
+      <w:r>
+        <w:t>load</w:t>
+      </w:r>
+      <w:proofErr w:type="spellEnd"/>
+      <w:r>
+        <w:t xml:space="preserve"> b,0(b)</w:t>
+      </w:r>
+      <w:r>
+        <w:tab/>
+      </w:r>
+      <w:r>
+        <w:tab/>
+        <w:t xml:space="preserve">; загрузка в </w:t>
+      </w:r>
+      <w:proofErr w:type="spellStart"/>
+      <w:r>
+        <w:t>rB</w:t>
+      </w:r>
+      <w:proofErr w:type="spellEnd"/>
+      <w:r>
+        <w:t xml:space="preserve"> ЗНАЧЕНИЯ BB</w:t>
+      </w:r>
+    </w:p>
+    <w:p>
+      <w:proofErr w:type="spellStart"/>
+      <w:r>
+        <w:t>mur</w:t>
+      </w:r>
+      <w:proofErr w:type="spellEnd"/>
+      <w:r>
+        <w:t xml:space="preserve"> </w:t>
+      </w:r>
+      <w:proofErr w:type="spellStart"/>
+      <w:proofErr w:type="gramStart"/>
+      <w:r>
+        <w:t>a,b</w:t>
+      </w:r>
+      <w:proofErr w:type="spellEnd"/>
+      <w:proofErr w:type="gramEnd"/>
+      <w:r>
+        <w:tab/>
+      </w:r>
+      <w:r>
+        <w:tab/>
+      </w:r>
+      <w:r>
+        <w:tab/>
+        <w:t xml:space="preserve">; умножение R1+1 на R2, т.е. </w:t>
+      </w:r>
+      <w:proofErr w:type="spellStart"/>
+      <w:r>
+        <w:t>rB</w:t>
+      </w:r>
+      <w:proofErr w:type="spellEnd"/>
+      <w:r>
+        <w:t>*</w:t>
+      </w:r>
+      <w:proofErr w:type="spellStart"/>
+      <w:r>
+        <w:t>rB</w:t>
+      </w:r>
+      <w:proofErr w:type="spellEnd"/>
+      <w:r>
+        <w:t xml:space="preserve"> [B*B]. Рез. в паре.</w:t>
+      </w:r>
+    </w:p>
+    <w:p>
+      <w:proofErr w:type="spellStart"/>
+      <w:r>
+        <w:t>sbi</w:t>
+      </w:r>
+      <w:proofErr w:type="spellEnd"/>
+      <w:r>
+        <w:t xml:space="preserve"> b,1</w:t>
+      </w:r>
+      <w:r>
+        <w:tab/>
+      </w:r>
+      <w:r>
+        <w:tab/>
+      </w:r>
+      <w:r>
+        <w:tab/>
+        <w:t xml:space="preserve">; непосредственное вычитание [B*B]-1. Рез. в </w:t>
+      </w:r>
+      <w:proofErr w:type="spellStart"/>
+      <w:r>
+        <w:t>rB</w:t>
+      </w:r>
+      <w:proofErr w:type="spellEnd"/>
+      <w:r>
+        <w:t>.</w:t>
+      </w:r>
+    </w:p>
+    <w:p>
+      <w:proofErr w:type="spellStart"/>
+      <w:r>
+        <w:t>pop</w:t>
+      </w:r>
+      <w:proofErr w:type="spellEnd"/>
+      <w:r>
+        <w:t xml:space="preserve"> a</w:t>
+      </w:r>
+      <w:r>
+        <w:tab/>
+      </w:r>
+      <w:r>
+        <w:tab/>
+      </w:r>
+      <w:r>
+        <w:tab/>
+        <w:t>; вытянуть</w:t>
+      </w:r>
+    </w:p>
+    <w:p>
+      <w:proofErr w:type="spellStart"/>
+      <w:r>
+        <w:t>adr</w:t>
+      </w:r>
+      <w:proofErr w:type="spellEnd"/>
+      <w:r>
+        <w:t xml:space="preserve"> </w:t>
+      </w:r>
+      <w:proofErr w:type="spellStart"/>
+      <w:proofErr w:type="gramStart"/>
+      <w:r>
+        <w:t>a,b</w:t>
+      </w:r>
+      <w:proofErr w:type="spellEnd"/>
+      <w:proofErr w:type="gramEnd"/>
+      <w:r>
+        <w:tab/>
+      </w:r>
+      <w:r>
+        <w:tab/>
+      </w:r>
+      <w:r>
+        <w:tab/>
+        <w:t xml:space="preserve">; сложение регистров [(A+B)^2 + (B*B)-1](рез. в </w:t>
+      </w:r>
+      <w:proofErr w:type="spellStart"/>
+      <w:r>
+        <w:t>rA</w:t>
+      </w:r>
+      <w:proofErr w:type="spellEnd"/>
+      <w:r>
+        <w:t>)</w:t>
+      </w:r>
+    </w:p>
+    <w:p>
+      <w:proofErr w:type="spellStart"/>
+      <w:r>
+        <w:t>pop</w:t>
+      </w:r>
+      <w:proofErr w:type="spellEnd"/>
+      <w:r>
+        <w:t xml:space="preserve"> b</w:t>
+      </w:r>
+      <w:r>
+        <w:tab/>
+      </w:r>
+      <w:r>
+        <w:tab/>
+      </w:r>
+      <w:r>
+        <w:tab/>
+        <w:t xml:space="preserve">; вытянуть адрес таблицы в </w:t>
+      </w:r>
+      <w:proofErr w:type="spellStart"/>
+      <w:r>
+        <w:t>rB</w:t>
+      </w:r>
+      <w:proofErr w:type="spellEnd"/>
+    </w:p>
+    <w:p>
+      <w:proofErr w:type="spellStart"/>
+      <w:r>
+        <w:t>load</w:t>
+      </w:r>
+      <w:proofErr w:type="spellEnd"/>
+      <w:r>
+        <w:t xml:space="preserve"> b,2(b)</w:t>
+      </w:r>
+      <w:r>
+        <w:tab/>
+      </w:r>
+      <w:r>
+        <w:tab/>
+        <w:t xml:space="preserve">; загрузка адреса TABPAR3 в </w:t>
+      </w:r>
+      <w:proofErr w:type="spellStart"/>
+      <w:r>
+        <w:t>rB</w:t>
+      </w:r>
+      <w:proofErr w:type="spellEnd"/>
+    </w:p>
+    <w:p>
+      <w:proofErr w:type="spellStart"/>
+      <w:r>
+        <w:t>stor</w:t>
+      </w:r>
+      <w:proofErr w:type="spellEnd"/>
+      <w:r>
+        <w:t xml:space="preserve"> a,0(b)</w:t>
+      </w:r>
+      <w:r>
+        <w:tab/>
+      </w:r>
+      <w:r>
+        <w:tab/>
+        <w:t xml:space="preserve">; загрузка значения функции по адресу, лежащему в </w:t>
+      </w:r>
+      <w:proofErr w:type="spellStart"/>
+      <w:r>
+        <w:t>rB</w:t>
+      </w:r>
+      <w:proofErr w:type="spellEnd"/>
+      <w:r>
+        <w:t xml:space="preserve"> </w:t>
+      </w:r>
+    </w:p>
+    <w:p>
+      <w:proofErr w:type="spellStart"/>
+      <w:r>
+        <w:t>ret</w:t>
+      </w:r>
+      <w:proofErr w:type="spellEnd"/>
+      <w:r>
+        <w:tab/>
+      </w:r>
+      <w:r>
+        <w:tab/>
+      </w:r>
+      <w:r>
+        <w:tab/>
+        <w:t>;</w:t>
+      </w:r>
+    </w:p>
+    <w:p>
+      <w:pPr>
+        <w:spacing w:line="259" w:lineRule="auto"/>
+      </w:pPr>
+      <w:r>
+        <w:br w:type="page"/>
+      </w:r>
+    </w:p>
+    <w:p>
+      <w:pPr>
+        <w:widowControl w:val="0"/>
+        <w:rPr>
+          <w:rFonts w:ascii="TimesNewRomanPS-BoldMT" w:hAnsi="TimesNewRomanPS-BoldMT"/>
+          <w:b/>
+          <w:bCs/>
+          <w:color w:val="000000"/>
+          <w:sz w:val="28"/>
+          <w:szCs w:val="28"/>
+        </w:rPr>
       </w:pPr>
       <w:r>
         <w:rPr>
           <w:rStyle w:val="fontstyle01"/>
-        </w:rPr>
-        <w:br w:type="page"/>
-      </w:r>
+          <w:noProof/>
+          <w:lang w:eastAsia="ru-RU"/>
+        </w:rPr>
+        <w:lastRenderedPageBreak/>
+        <w:drawing>
+          <wp:anchor distT="0" distB="0" distL="114300" distR="114300" simplePos="0" relativeHeight="251660288" behindDoc="0" locked="0" layoutInCell="1" allowOverlap="1" wp14:anchorId="398BEE05" wp14:editId="4837108E">
+            <wp:simplePos x="0" y="0"/>
+            <wp:positionH relativeFrom="column">
+              <wp:posOffset>-635</wp:posOffset>
+            </wp:positionH>
+            <wp:positionV relativeFrom="paragraph">
+              <wp:posOffset>299720</wp:posOffset>
+            </wp:positionV>
+            <wp:extent cx="4429125" cy="2954655"/>
+            <wp:effectExtent l="0" t="0" r="9525" b="0"/>
+            <wp:wrapSquare wrapText="bothSides"/>
+            <wp:docPr id="5" name="Рисунок 5"/>
+            <wp:cNvGraphicFramePr>
+              <a:graphicFrameLocks xmlns:a="http://schemas.openxmlformats.org/drawingml/2006/main" noChangeAspect="1"/>
+            </wp:cNvGraphicFramePr>
+            <a:graphic xmlns:a="http://schemas.openxmlformats.org/drawingml/2006/main">
+              <a:graphicData uri="http://schemas.openxmlformats.org/drawingml/2006/picture">
+                <pic:pic xmlns:pic="http://schemas.openxmlformats.org/drawingml/2006/picture">
+                  <pic:nvPicPr>
+                    <pic:cNvPr id="0" name="Picture 3"/>
+                    <pic:cNvPicPr>
+                      <a:picLocks noChangeAspect="1" noChangeArrowheads="1"/>
+                    </pic:cNvPicPr>
+                  </pic:nvPicPr>
+                  <pic:blipFill>
+                    <a:blip r:embed="rId8">
+                      <a:extLst>
+                        <a:ext uri="{28A0092B-C50C-407E-A947-70E740481C1C}">
+                          <a14:useLocalDpi xmlns:a14="http://schemas.microsoft.com/office/drawing/2010/main" val="0"/>
+                        </a:ext>
+                      </a:extLst>
+                    </a:blip>
+                    <a:srcRect/>
+                    <a:stretch>
+                      <a:fillRect/>
+                    </a:stretch>
+                  </pic:blipFill>
+                  <pic:spPr bwMode="auto">
+                    <a:xfrm>
+                      <a:off x="0" y="0"/>
+                      <a:ext cx="4429125" cy="2954655"/>
+                    </a:xfrm>
+                    <a:prstGeom prst="rect">
+                      <a:avLst/>
+                    </a:prstGeom>
+                    <a:noFill/>
+                    <a:ln>
+                      <a:noFill/>
+                    </a:ln>
+                  </pic:spPr>
+                </pic:pic>
+              </a:graphicData>
+            </a:graphic>
+            <wp14:sizeRelH relativeFrom="margin">
+              <wp14:pctWidth>0</wp14:pctWidth>
+            </wp14:sizeRelH>
+            <wp14:sizeRelV relativeFrom="margin">
+              <wp14:pctHeight>0</wp14:pctHeight>
+            </wp14:sizeRelV>
+          </wp:anchor>
+        </w:drawing>
+      </w:r>
+      <w:r>
+        <w:rPr>
+          <w:rStyle w:val="fontstyle01"/>
+        </w:rPr>
+        <w:t>Тесты</w:t>
+      </w:r>
+      <w:r>
+        <w:rPr>
+          <w:rStyle w:val="fontstyle01"/>
+        </w:rPr>
+        <w:t>:</w:t>
+      </w:r>
+    </w:p>
+    <w:p>
+      <w:pPr>
+        <w:widowControl w:val="0"/>
+        <w:rPr>
+          <w:sz w:val="24"/>
+        </w:rPr>
+      </w:pPr>
+      <w:r>
+        <w:rPr>
+          <w:sz w:val="24"/>
+          <w:lang w:val="en-US"/>
+        </w:rPr>
+        <w:t>X</w:t>
+      </w:r>
+      <w:r>
+        <w:rPr>
+          <w:sz w:val="24"/>
+        </w:rPr>
+        <w:t xml:space="preserve">=3, </w:t>
+      </w:r>
+      <w:r>
+        <w:rPr>
+          <w:sz w:val="24"/>
+          <w:lang w:val="en-US"/>
+        </w:rPr>
+        <w:t>Y</w:t>
+      </w:r>
+      <w:r>
+        <w:rPr>
+          <w:sz w:val="24"/>
+        </w:rPr>
+        <w:t>=4</w:t>
+      </w:r>
+    </w:p>
+    <w:p>
+      <w:pPr>
+        <w:widowControl w:val="0"/>
+        <w:rPr>
+          <w:rStyle w:val="fontstyle01"/>
+          <w:rFonts w:asciiTheme="minorHAnsi" w:hAnsiTheme="minorHAnsi"/>
+          <w:b w:val="0"/>
+          <w:bCs w:val="0"/>
+          <w:color w:val="auto"/>
+          <w:sz w:val="24"/>
+          <w:szCs w:val="22"/>
+        </w:rPr>
+      </w:pPr>
+      <w:r>
+        <w:rPr>
+          <w:sz w:val="24"/>
+          <w:lang w:val="en-US"/>
+        </w:rPr>
+        <w:t>F</w:t>
+      </w:r>
+      <w:r>
+        <w:rPr>
+          <w:sz w:val="24"/>
+        </w:rPr>
+        <w:t>(3,</w:t>
+      </w:r>
+      <w:proofErr w:type="gramStart"/>
+      <w:r>
+        <w:rPr>
+          <w:sz w:val="24"/>
+        </w:rPr>
+        <w:t>4)+</w:t>
+      </w:r>
+      <w:proofErr w:type="gramEnd"/>
+      <w:r>
+        <w:rPr>
+          <w:sz w:val="24"/>
+          <w:lang w:val="en-US"/>
+        </w:rPr>
+        <w:t>F</w:t>
+      </w:r>
+      <w:r>
+        <w:rPr>
+          <w:sz w:val="24"/>
+        </w:rPr>
+        <w:t>(4,3)-</w:t>
+      </w:r>
+      <w:r>
+        <w:rPr>
+          <w:sz w:val="24"/>
+          <w:lang w:val="en-US"/>
+        </w:rPr>
+        <w:t>F</w:t>
+      </w:r>
+      <w:r>
+        <w:rPr>
+          <w:sz w:val="24"/>
+        </w:rPr>
+        <w:t>(2,3) = 88</w:t>
+      </w:r>
+      <w:r>
+        <w:rPr>
+          <w:sz w:val="24"/>
+          <w:vertAlign w:val="subscript"/>
+        </w:rPr>
+        <w:t>10</w:t>
+      </w:r>
+      <w:r>
+        <w:rPr>
+          <w:sz w:val="24"/>
+          <w:vertAlign w:val="subscript"/>
+        </w:rPr>
+        <w:t xml:space="preserve"> </w:t>
+      </w:r>
+      <w:r>
+        <w:rPr>
+          <w:rStyle w:val="fontstyle01"/>
+          <w:rFonts w:asciiTheme="minorHAnsi" w:hAnsiTheme="minorHAnsi"/>
+          <w:b w:val="0"/>
+          <w:bCs w:val="0"/>
+          <w:color w:val="auto"/>
+          <w:sz w:val="24"/>
+          <w:szCs w:val="22"/>
+        </w:rPr>
+        <w:t>= 58</w:t>
+      </w:r>
+      <w:r>
+        <w:rPr>
+          <w:rStyle w:val="fontstyle01"/>
+          <w:rFonts w:asciiTheme="minorHAnsi" w:hAnsiTheme="minorHAnsi"/>
+          <w:b w:val="0"/>
+          <w:bCs w:val="0"/>
+          <w:color w:val="auto"/>
+          <w:sz w:val="24"/>
+          <w:szCs w:val="22"/>
+          <w:vertAlign w:val="subscript"/>
+        </w:rPr>
+        <w:t>16</w:t>
+      </w:r>
+    </w:p>
+    <w:p>
+      <w:pPr>
+        <w:spacing w:line="259" w:lineRule="auto"/>
+        <w:rPr>
+          <w:rStyle w:val="fontstyle01"/>
+        </w:rPr>
+      </w:pPr>
+    </w:p>
+    <w:p>
+      <w:pPr>
+        <w:spacing w:line="259" w:lineRule="auto"/>
+        <w:rPr>
+          <w:rStyle w:val="fontstyle01"/>
+        </w:rPr>
+      </w:pPr>
+    </w:p>
+    <w:p>
+      <w:pPr>
+        <w:spacing w:line="259" w:lineRule="auto"/>
+        <w:rPr>
+          <w:rStyle w:val="fontstyle01"/>
+        </w:rPr>
+      </w:pPr>
+    </w:p>
+    <w:p>
+      <w:pPr>
+        <w:spacing w:line="259" w:lineRule="auto"/>
+        <w:rPr>
+          <w:rStyle w:val="fontstyle01"/>
+        </w:rPr>
+      </w:pPr>
+    </w:p>
+    <w:p>
+      <w:pPr>
+        <w:spacing w:line="259" w:lineRule="auto"/>
+        <w:rPr>
+          <w:rStyle w:val="fontstyle01"/>
+        </w:rPr>
+      </w:pPr>
+    </w:p>
+    <w:p>
+      <w:pPr>
+        <w:spacing w:line="259" w:lineRule="auto"/>
+        <w:rPr>
+          <w:rStyle w:val="fontstyle01"/>
+        </w:rPr>
+      </w:pPr>
+    </w:p>
+    <w:p>
+      <w:pPr>
+        <w:spacing w:line="259" w:lineRule="auto"/>
+        <w:rPr>
+          <w:rStyle w:val="fontstyle01"/>
+        </w:rPr>
+      </w:pPr>
+    </w:p>
+    <w:p>
+      <w:pPr>
+        <w:spacing w:line="259" w:lineRule="auto"/>
+        <w:rPr>
+          <w:rStyle w:val="fontstyle01"/>
+        </w:rPr>
+      </w:pPr>
     </w:p>
     <w:p>
       <w:pPr>
@@ -4879,21 +7931,120 @@
         <w:adjustRightInd w:val="0"/>
         <w:spacing w:after="0" w:line="240" w:lineRule="auto"/>
         <w:rPr>
+          <w:sz w:val="24"/>
+          <w:lang w:val="en-US"/>
+        </w:rPr>
+      </w:pPr>
+      <w:r>
+        <w:rPr>
           <w:rStyle w:val="fontstyle01"/>
-        </w:rPr>
-      </w:pPr>
-      <w:r>
-        <w:rPr>
-          <w:rStyle w:val="fontstyle01"/>
-        </w:rPr>
-        <w:lastRenderedPageBreak/>
-        <w:t>Блок-</w:t>
-      </w:r>
-      <w:r>
-        <w:rPr>
-          <w:rStyle w:val="fontstyle01"/>
-        </w:rPr>
-        <w:t>схема:</w:t>
+          <w:noProof/>
+          <w:lang w:eastAsia="ru-RU"/>
+        </w:rPr>
+        <w:drawing>
+          <wp:anchor distT="0" distB="0" distL="114300" distR="114300" simplePos="0" relativeHeight="251661312" behindDoc="1" locked="0" layoutInCell="1" allowOverlap="1">
+            <wp:simplePos x="0" y="0"/>
+            <wp:positionH relativeFrom="column">
+              <wp:posOffset>0</wp:posOffset>
+            </wp:positionH>
+            <wp:positionV relativeFrom="paragraph">
+              <wp:posOffset>3175</wp:posOffset>
+            </wp:positionV>
+            <wp:extent cx="4429125" cy="2925154"/>
+            <wp:effectExtent l="0" t="0" r="0" b="8890"/>
+            <wp:wrapTight wrapText="bothSides">
+              <wp:wrapPolygon edited="0">
+                <wp:start x="0" y="0"/>
+                <wp:lineTo x="0" y="21525"/>
+                <wp:lineTo x="21461" y="21525"/>
+                <wp:lineTo x="21461" y="0"/>
+                <wp:lineTo x="0" y="0"/>
+              </wp:wrapPolygon>
+            </wp:wrapTight>
+            <wp:docPr id="6" name="Рисунок 6"/>
+            <wp:cNvGraphicFramePr>
+              <a:graphicFrameLocks xmlns:a="http://schemas.openxmlformats.org/drawingml/2006/main" noChangeAspect="1"/>
+            </wp:cNvGraphicFramePr>
+            <a:graphic xmlns:a="http://schemas.openxmlformats.org/drawingml/2006/main">
+              <a:graphicData uri="http://schemas.openxmlformats.org/drawingml/2006/picture">
+                <pic:pic xmlns:pic="http://schemas.openxmlformats.org/drawingml/2006/picture">
+                  <pic:nvPicPr>
+                    <pic:cNvPr id="0" name="Picture 4"/>
+                    <pic:cNvPicPr>
+                      <a:picLocks noChangeAspect="1" noChangeArrowheads="1"/>
+                    </pic:cNvPicPr>
+                  </pic:nvPicPr>
+                  <pic:blipFill>
+                    <a:blip r:embed="rId9">
+                      <a:extLst>
+                        <a:ext uri="{28A0092B-C50C-407E-A947-70E740481C1C}">
+                          <a14:useLocalDpi xmlns:a14="http://schemas.microsoft.com/office/drawing/2010/main" val="0"/>
+                        </a:ext>
+                      </a:extLst>
+                    </a:blip>
+                    <a:srcRect/>
+                    <a:stretch>
+                      <a:fillRect/>
+                    </a:stretch>
+                  </pic:blipFill>
+                  <pic:spPr bwMode="auto">
+                    <a:xfrm>
+                      <a:off x="0" y="0"/>
+                      <a:ext cx="4429125" cy="2925154"/>
+                    </a:xfrm>
+                    <a:prstGeom prst="rect">
+                      <a:avLst/>
+                    </a:prstGeom>
+                    <a:noFill/>
+                    <a:ln>
+                      <a:noFill/>
+                    </a:ln>
+                  </pic:spPr>
+                </pic:pic>
+              </a:graphicData>
+            </a:graphic>
+          </wp:anchor>
+        </w:drawing>
+      </w:r>
+      <w:r>
+        <w:rPr>
+          <w:sz w:val="24"/>
+          <w:lang w:val="en-US"/>
+        </w:rPr>
+        <w:t>X=</w:t>
+      </w:r>
+      <w:r>
+        <w:rPr>
+          <w:sz w:val="24"/>
+          <w:lang w:val="en-US"/>
+        </w:rPr>
+        <w:t>1</w:t>
+      </w:r>
+      <w:r>
+        <w:rPr>
+          <w:sz w:val="24"/>
+        </w:rPr>
+        <w:t xml:space="preserve">, </w:t>
+      </w:r>
+      <w:r>
+        <w:rPr>
+          <w:sz w:val="24"/>
+          <w:lang w:val="en-US"/>
+        </w:rPr>
+        <w:t>Y</w:t>
+      </w:r>
+      <w:r>
+        <w:rPr>
+          <w:sz w:val="24"/>
+        </w:rPr>
+        <w:t>=</w:t>
+      </w:r>
+      <w:r>
+        <w:rPr>
+          <w:sz w:val="24"/>
+          <w:lang w:val="en-US"/>
+        </w:rPr>
+        <w:t>5</w:t>
       </w:r>
     </w:p>
     <w:p>
@@ -4903,9 +8054,248 @@
         <w:adjustRightInd w:val="0"/>
         <w:spacing w:after="0" w:line="240" w:lineRule="auto"/>
         <w:rPr>
+          <w:sz w:val="24"/>
+        </w:rPr>
+      </w:pPr>
+    </w:p>
+    <w:p>
+      <w:pPr>
+        <w:widowControl w:val="0"/>
+        <w:rPr>
           <w:rStyle w:val="fontstyle01"/>
-        </w:rPr>
-      </w:pPr>
+          <w:rFonts w:asciiTheme="minorHAnsi" w:hAnsiTheme="minorHAnsi"/>
+          <w:b w:val="0"/>
+          <w:bCs w:val="0"/>
+          <w:color w:val="auto"/>
+          <w:sz w:val="24"/>
+          <w:szCs w:val="22"/>
+        </w:rPr>
+      </w:pPr>
+      <w:r>
+        <w:rPr>
+          <w:sz w:val="24"/>
+          <w:lang w:val="en-US"/>
+        </w:rPr>
+        <w:t>F</w:t>
+      </w:r>
+      <w:r>
+        <w:rPr>
+          <w:sz w:val="24"/>
+        </w:rPr>
+        <w:t>(</w:t>
+      </w:r>
+      <w:r>
+        <w:rPr>
+          <w:sz w:val="24"/>
+          <w:lang w:val="en-US"/>
+        </w:rPr>
+        <w:t>1</w:t>
+      </w:r>
+      <w:r>
+        <w:rPr>
+          <w:sz w:val="24"/>
+        </w:rPr>
+        <w:t>,</w:t>
+      </w:r>
+      <w:proofErr w:type="gramStart"/>
+      <w:r>
+        <w:rPr>
+          <w:sz w:val="24"/>
+          <w:lang w:val="en-US"/>
+        </w:rPr>
+        <w:t>5</w:t>
+      </w:r>
+      <w:r>
+        <w:rPr>
+          <w:sz w:val="24"/>
+        </w:rPr>
+        <w:t>)+</w:t>
+      </w:r>
+      <w:proofErr w:type="gramEnd"/>
+      <w:r>
+        <w:rPr>
+          <w:sz w:val="24"/>
+          <w:lang w:val="en-US"/>
+        </w:rPr>
+        <w:t>F</w:t>
+      </w:r>
+      <w:r>
+        <w:rPr>
+          <w:sz w:val="24"/>
+        </w:rPr>
+        <w:t>(</w:t>
+      </w:r>
+      <w:r>
+        <w:rPr>
+          <w:sz w:val="24"/>
+          <w:lang w:val="en-US"/>
+        </w:rPr>
+        <w:t>5</w:t>
+      </w:r>
+      <w:r>
+        <w:rPr>
+          <w:sz w:val="24"/>
+        </w:rPr>
+        <w:t>,</w:t>
+      </w:r>
+      <w:r>
+        <w:rPr>
+          <w:sz w:val="24"/>
+          <w:lang w:val="en-US"/>
+        </w:rPr>
+        <w:t>1</w:t>
+      </w:r>
+      <w:r>
+        <w:rPr>
+          <w:sz w:val="24"/>
+        </w:rPr>
+        <w:t>)-</w:t>
+      </w:r>
+      <w:r>
+        <w:rPr>
+          <w:sz w:val="24"/>
+          <w:lang w:val="en-US"/>
+        </w:rPr>
+        <w:t>F</w:t>
+      </w:r>
+      <w:r>
+        <w:rPr>
+          <w:sz w:val="24"/>
+        </w:rPr>
+        <w:t xml:space="preserve">(2,3) = </w:t>
+      </w:r>
+      <w:r>
+        <w:rPr>
+          <w:sz w:val="24"/>
+          <w:lang w:val="en-US"/>
+        </w:rPr>
+        <w:t>63</w:t>
+      </w:r>
+      <w:r>
+        <w:rPr>
+          <w:sz w:val="24"/>
+          <w:vertAlign w:val="subscript"/>
+        </w:rPr>
+        <w:t xml:space="preserve">10 </w:t>
+      </w:r>
+      <w:r>
+        <w:rPr>
+          <w:rStyle w:val="fontstyle01"/>
+          <w:rFonts w:asciiTheme="minorHAnsi" w:hAnsiTheme="minorHAnsi"/>
+          <w:b w:val="0"/>
+          <w:bCs w:val="0"/>
+          <w:color w:val="auto"/>
+          <w:sz w:val="24"/>
+          <w:szCs w:val="22"/>
+        </w:rPr>
+        <w:t xml:space="preserve">= </w:t>
+      </w:r>
+      <w:r>
+        <w:rPr>
+          <w:rStyle w:val="fontstyle01"/>
+          <w:rFonts w:asciiTheme="minorHAnsi" w:hAnsiTheme="minorHAnsi"/>
+          <w:b w:val="0"/>
+          <w:bCs w:val="0"/>
+          <w:color w:val="auto"/>
+          <w:sz w:val="24"/>
+          <w:szCs w:val="22"/>
+          <w:lang w:val="en-US"/>
+        </w:rPr>
+        <w:t>3F</w:t>
+      </w:r>
+      <w:r>
+        <w:rPr>
+          <w:rStyle w:val="fontstyle01"/>
+          <w:rFonts w:asciiTheme="minorHAnsi" w:hAnsiTheme="minorHAnsi"/>
+          <w:b w:val="0"/>
+          <w:bCs w:val="0"/>
+          <w:color w:val="auto"/>
+          <w:sz w:val="24"/>
+          <w:szCs w:val="22"/>
+          <w:vertAlign w:val="subscript"/>
+        </w:rPr>
+        <w:t>16</w:t>
+      </w:r>
+    </w:p>
+    <w:p>
+      <w:pPr>
+        <w:spacing w:line="259" w:lineRule="auto"/>
+        <w:rPr>
+          <w:rStyle w:val="fontstyle01"/>
+        </w:rPr>
+      </w:pPr>
+      <w:r>
+        <w:rPr>
+          <w:rStyle w:val="fontstyle01"/>
+        </w:rPr>
+        <w:br w:type="page"/>
+      </w:r>
+    </w:p>
+    <w:p>
+      <w:pPr>
+        <w:autoSpaceDE w:val="0"/>
+        <w:autoSpaceDN w:val="0"/>
+        <w:adjustRightInd w:val="0"/>
+        <w:spacing w:after="0" w:line="240" w:lineRule="auto"/>
+        <w:rPr>
+          <w:rStyle w:val="fontstyle01"/>
+        </w:rPr>
+      </w:pPr>
+      <w:r>
+        <w:rPr>
+          <w:rStyle w:val="fontstyle01"/>
+        </w:rPr>
+        <w:lastRenderedPageBreak/>
+        <w:t>Блок-</w:t>
+      </w:r>
+      <w:r>
+        <w:rPr>
+          <w:rStyle w:val="fontstyle01"/>
+        </w:rPr>
+        <w:t>схема:</w:t>
+      </w:r>
+      <w:bookmarkStart w:id="0" w:name="_GoBack"/>
+      <w:bookmarkEnd w:id="0"/>
+    </w:p>
+    <w:p>
+      <w:pPr>
+        <w:autoSpaceDE w:val="0"/>
+        <w:autoSpaceDN w:val="0"/>
+        <w:adjustRightInd w:val="0"/>
+        <w:spacing w:after="0" w:line="240" w:lineRule="auto"/>
+        <w:rPr>
+          <w:rStyle w:val="fontstyle01"/>
+        </w:rPr>
+      </w:pPr>
+      <w:r>
+        <w:rPr>
+          <w:rStyle w:val="fontstyle01"/>
+        </w:rPr>
+        <w:pict>
+          <v:shapetype id="_x0000_t75" coordsize="21600,21600" o:spt="75" o:preferrelative="t" path="m@4@5l@4@11@9@11@9@5xe" filled="f" stroked="f">
+            <v:stroke joinstyle="miter"/>
+            <v:formulas>
+              <v:f eqn="if lineDrawn pixelLineWidth 0"/>
+              <v:f eqn="sum @0 1 0"/>
+              <v:f eqn="sum 0 0 @1"/>
+              <v:f eqn="prod @2 1 2"/>
+              <v:f eqn="prod @3 21600 pixelWidth"/>
+              <v:f eqn="prod @3 21600 pixelHeight"/>
+              <v:f eqn="sum @0 0 1"/>
+              <v:f eqn="prod @6 1 2"/>
+              <v:f eqn="prod @7 21600 pixelWidth"/>
+              <v:f eqn="sum @8 21600 0"/>
+              <v:f eqn="prod @7 21600 pixelHeight"/>
+              <v:f eqn="sum @10 21600 0"/>
+            </v:formulas>
+            <v:path o:extrusionok="f" gradientshapeok="t" o:connecttype="rect"/>
+            <o:lock v:ext="edit" aspectratio="t"/>
+          </v:shapetype>
+          <v:shape id="_x0000_i1031" type="#_x0000_t75" style="width:522.75pt;height:8in">
+            <v:imagedata r:id="rId10" o:title="_Блок-схема"/>
+          </v:shape>
+        </w:pict>
+      </w:r>
     </w:p>
     <w:sectPr>
       <w:pgSz w:w="11906" w:h="16838"/>
@@ -4920,6 +8310,95 @@
 <file path=word/numbering.xml><?xml version="1.0" encoding="utf-8"?>
 <w:numbering xmlns:wpc="http://schemas.microsoft.com/office/word/2010/wordprocessingCanvas" xmlns:cx="http://schemas.microsoft.com/office/drawing/2014/chartex" xmlns:mc="http://schemas.openxmlformats.org/markup-compatibility/2006" xmlns:o="urn:schemas-microsoft-com:office:office" xmlns:r="http://schemas.openxmlformats.org/officeDocument/2006/relationships" xmlns:m="http://schemas.openxmlformats.org/officeDocument/2006/math" xmlns:v="urn:schemas-microsoft-com:vml" xmlns:wp14="http://schemas.microsoft.com/office/word/2010/wordprocessingDrawing" xmlns:wp="http://schemas.openxmlformats.org/drawingml/2006/wordprocessingDrawing" xmlns:w10="urn:schemas-microsoft-com:office:word" xmlns:w="http://schemas.openxmlformats.org/wordprocessingml/2006/main" xmlns:w14="http://schemas.microsoft.com/office/word/2010/wordml" xmlns:w15="http://schemas.microsoft.com/office/word/2012/wordml" xmlns:w16se="http://schemas.microsoft.com/office/word/2015/wordml/symex" xmlns:wpg="http://schemas.microsoft.com/office/word/2010/wordprocessingGroup" xmlns:wpi="http://schemas.microsoft.com/office/word/2010/wordprocessingInk" xmlns:wne="http://schemas.microsoft.com/office/word/2006/wordml" xmlns:wps="http://schemas.microsoft.com/office/word/2010/wordprocessingShape" mc:Ignorable="w14 w15 w16se wp14">
   <w:abstractNum w:abstractNumId="0" w15:restartNumberingAfterBreak="0">
+    <w:nsid w:val="17D460C2"/>
+    <w:multiLevelType w:val="hybridMultilevel"/>
+    <w:tmpl w:val="8FD6B010"/>
+    <w:lvl w:ilvl="0" w:tplc="04190011">
+      <w:start w:val="1"/>
+      <w:numFmt w:val="decimal"/>
+      <w:lvlText w:val="%1)"/>
+      <w:lvlJc w:val="left"/>
+      <w:pPr>
+        <w:ind w:left="720" w:hanging="360"/>
+      </w:pPr>
+      <w:rPr>
+        <w:rFonts w:hint="default"/>
+      </w:rPr>
+    </w:lvl>
+    <w:lvl w:ilvl="1" w:tplc="04190019" w:tentative="1">
+      <w:start w:val="1"/>
+      <w:numFmt w:val="lowerLetter"/>
+      <w:lvlText w:val="%2."/>
+      <w:lvlJc w:val="left"/>
+      <w:pPr>
+        <w:ind w:left="1440" w:hanging="360"/>
+      </w:pPr>
+    </w:lvl>
+    <w:lvl w:ilvl="2" w:tplc="0419001B" w:tentative="1">
+      <w:start w:val="1"/>
+      <w:numFmt w:val="lowerRoman"/>
+      <w:lvlText w:val="%3."/>
+      <w:lvlJc w:val="right"/>
+      <w:pPr>
+        <w:ind w:left="2160" w:hanging="180"/>
+      </w:pPr>
+    </w:lvl>
+    <w:lvl w:ilvl="3" w:tplc="0419000F" w:tentative="1">
+      <w:start w:val="1"/>
+      <w:numFmt w:val="decimal"/>
+      <w:lvlText w:val="%4."/>
+      <w:lvlJc w:val="left"/>
+      <w:pPr>
+        <w:ind w:left="2880" w:hanging="360"/>
+      </w:pPr>
+    </w:lvl>
+    <w:lvl w:ilvl="4" w:tplc="04190019" w:tentative="1">
+      <w:start w:val="1"/>
+      <w:numFmt w:val="lowerLetter"/>
+      <w:lvlText w:val="%5."/>
+      <w:lvlJc w:val="left"/>
+      <w:pPr>
+        <w:ind w:left="3600" w:hanging="360"/>
+      </w:pPr>
+    </w:lvl>
+    <w:lvl w:ilvl="5" w:tplc="0419001B" w:tentative="1">
+      <w:start w:val="1"/>
+      <w:numFmt w:val="lowerRoman"/>
+      <w:lvlText w:val="%6."/>
+      <w:lvlJc w:val="right"/>
+      <w:pPr>
+        <w:ind w:left="4320" w:hanging="180"/>
+      </w:pPr>
+    </w:lvl>
+    <w:lvl w:ilvl="6" w:tplc="0419000F" w:tentative="1">
+      <w:start w:val="1"/>
+      <w:numFmt w:val="decimal"/>
+      <w:lvlText w:val="%7."/>
+      <w:lvlJc w:val="left"/>
+      <w:pPr>
+        <w:ind w:left="5040" w:hanging="360"/>
+      </w:pPr>
+    </w:lvl>
+    <w:lvl w:ilvl="7" w:tplc="04190019" w:tentative="1">
+      <w:start w:val="1"/>
+      <w:numFmt w:val="lowerLetter"/>
+      <w:lvlText w:val="%8."/>
+      <w:lvlJc w:val="left"/>
+      <w:pPr>
+        <w:ind w:left="5760" w:hanging="360"/>
+      </w:pPr>
+    </w:lvl>
+    <w:lvl w:ilvl="8" w:tplc="0419001B" w:tentative="1">
+      <w:start w:val="1"/>
+      <w:numFmt w:val="lowerRoman"/>
+      <w:lvlText w:val="%9."/>
+      <w:lvlJc w:val="right"/>
+      <w:pPr>
+        <w:ind w:left="6480" w:hanging="180"/>
+      </w:pPr>
+    </w:lvl>
+  </w:abstractNum>
+  <w:abstractNum w:abstractNumId="1" w15:restartNumberingAfterBreak="0">
     <w:nsid w:val="4C2B431B"/>
     <w:multiLevelType w:val="hybridMultilevel"/>
     <w:tmpl w:val="9CC0085E"/>
@@ -5032,17 +8511,17 @@
       </w:rPr>
     </w:lvl>
   </w:abstractNum>
-  <w:abstractNum w:abstractNumId="1" w15:restartNumberingAfterBreak="0">
-    <w:nsid w:val="6D2E59C1"/>
+  <w:abstractNum w:abstractNumId="2" w15:restartNumberingAfterBreak="0">
+    <w:nsid w:val="4C7E348D"/>
     <w:multiLevelType w:val="hybridMultilevel"/>
-    <w:tmpl w:val="1332B2E6"/>
+    <w:tmpl w:val="B0D693AC"/>
     <w:lvl w:ilvl="0" w:tplc="04190011">
       <w:start w:val="1"/>
       <w:numFmt w:val="decimal"/>
       <w:lvlText w:val="%1)"/>
       <w:lvlJc w:val="left"/>
       <w:pPr>
-        <w:ind w:left="644" w:hanging="360"/>
+        <w:ind w:left="720" w:hanging="360"/>
       </w:pPr>
       <w:rPr>
         <w:rFonts w:hint="default"/>
@@ -5054,7 +8533,7 @@
       <w:lvlText w:val="%2."/>
       <w:lvlJc w:val="left"/>
       <w:pPr>
-        <w:ind w:left="1364" w:hanging="360"/>
+        <w:ind w:left="1440" w:hanging="360"/>
       </w:pPr>
     </w:lvl>
     <w:lvl w:ilvl="2" w:tplc="0419001B" w:tentative="1">
@@ -5063,7 +8542,7 @@
       <w:lvlText w:val="%3."/>
       <w:lvlJc w:val="right"/>
       <w:pPr>
-        <w:ind w:left="2084" w:hanging="180"/>
+        <w:ind w:left="2160" w:hanging="180"/>
       </w:pPr>
     </w:lvl>
     <w:lvl w:ilvl="3" w:tplc="0419000F" w:tentative="1">
@@ -5072,7 +8551,7 @@
       <w:lvlText w:val="%4."/>
       <w:lvlJc w:val="left"/>
       <w:pPr>
-        <w:ind w:left="2804" w:hanging="360"/>
+        <w:ind w:left="2880" w:hanging="360"/>
       </w:pPr>
     </w:lvl>
     <w:lvl w:ilvl="4" w:tplc="04190019" w:tentative="1">
@@ -5081,7 +8560,7 @@
       <w:lvlText w:val="%5."/>
       <w:lvlJc w:val="left"/>
       <w:pPr>
-        <w:ind w:left="3524" w:hanging="360"/>
+        <w:ind w:left="3600" w:hanging="360"/>
       </w:pPr>
     </w:lvl>
     <w:lvl w:ilvl="5" w:tplc="0419001B" w:tentative="1">
@@ -5090,7 +8569,7 @@
       <w:lvlText w:val="%6."/>
       <w:lvlJc w:val="right"/>
       <w:pPr>
-        <w:ind w:left="4244" w:hanging="180"/>
+        <w:ind w:left="4320" w:hanging="180"/>
       </w:pPr>
     </w:lvl>
     <w:lvl w:ilvl="6" w:tplc="0419000F" w:tentative="1">
@@ -5099,7 +8578,7 @@
       <w:lvlText w:val="%7."/>
       <w:lvlJc w:val="left"/>
       <w:pPr>
-        <w:ind w:left="4964" w:hanging="360"/>
+        <w:ind w:left="5040" w:hanging="360"/>
       </w:pPr>
     </w:lvl>
     <w:lvl w:ilvl="7" w:tplc="04190019" w:tentative="1">
@@ -5108,7 +8587,7 @@
       <w:lvlText w:val="%8."/>
       <w:lvlJc w:val="left"/>
       <w:pPr>
-        <w:ind w:left="5684" w:hanging="360"/>
+        <w:ind w:left="5760" w:hanging="360"/>
       </w:pPr>
     </w:lvl>
     <w:lvl w:ilvl="8" w:tplc="0419001B" w:tentative="1">
@@ -5117,14 +8596,109 @@
       <w:lvlText w:val="%9."/>
       <w:lvlJc w:val="right"/>
       <w:pPr>
+        <w:ind w:left="6480" w:hanging="180"/>
+      </w:pPr>
+    </w:lvl>
+  </w:abstractNum>
+  <w:abstractNum w:abstractNumId="3" w15:restartNumberingAfterBreak="0">
+    <w:nsid w:val="6D2E59C1"/>
+    <w:multiLevelType w:val="hybridMultilevel"/>
+    <w:tmpl w:val="1332B2E6"/>
+    <w:lvl w:ilvl="0" w:tplc="04190011">
+      <w:start w:val="1"/>
+      <w:numFmt w:val="decimal"/>
+      <w:lvlText w:val="%1)"/>
+      <w:lvlJc w:val="left"/>
+      <w:pPr>
+        <w:ind w:left="644" w:hanging="360"/>
+      </w:pPr>
+      <w:rPr>
+        <w:rFonts w:hint="default"/>
+      </w:rPr>
+    </w:lvl>
+    <w:lvl w:ilvl="1" w:tplc="04190019" w:tentative="1">
+      <w:start w:val="1"/>
+      <w:numFmt w:val="lowerLetter"/>
+      <w:lvlText w:val="%2."/>
+      <w:lvlJc w:val="left"/>
+      <w:pPr>
+        <w:ind w:left="1364" w:hanging="360"/>
+      </w:pPr>
+    </w:lvl>
+    <w:lvl w:ilvl="2" w:tplc="0419001B" w:tentative="1">
+      <w:start w:val="1"/>
+      <w:numFmt w:val="lowerRoman"/>
+      <w:lvlText w:val="%3."/>
+      <w:lvlJc w:val="right"/>
+      <w:pPr>
+        <w:ind w:left="2084" w:hanging="180"/>
+      </w:pPr>
+    </w:lvl>
+    <w:lvl w:ilvl="3" w:tplc="0419000F" w:tentative="1">
+      <w:start w:val="1"/>
+      <w:numFmt w:val="decimal"/>
+      <w:lvlText w:val="%4."/>
+      <w:lvlJc w:val="left"/>
+      <w:pPr>
+        <w:ind w:left="2804" w:hanging="360"/>
+      </w:pPr>
+    </w:lvl>
+    <w:lvl w:ilvl="4" w:tplc="04190019" w:tentative="1">
+      <w:start w:val="1"/>
+      <w:numFmt w:val="lowerLetter"/>
+      <w:lvlText w:val="%5."/>
+      <w:lvlJc w:val="left"/>
+      <w:pPr>
+        <w:ind w:left="3524" w:hanging="360"/>
+      </w:pPr>
+    </w:lvl>
+    <w:lvl w:ilvl="5" w:tplc="0419001B" w:tentative="1">
+      <w:start w:val="1"/>
+      <w:numFmt w:val="lowerRoman"/>
+      <w:lvlText w:val="%6."/>
+      <w:lvlJc w:val="right"/>
+      <w:pPr>
+        <w:ind w:left="4244" w:hanging="180"/>
+      </w:pPr>
+    </w:lvl>
+    <w:lvl w:ilvl="6" w:tplc="0419000F" w:tentative="1">
+      <w:start w:val="1"/>
+      <w:numFmt w:val="decimal"/>
+      <w:lvlText w:val="%7."/>
+      <w:lvlJc w:val="left"/>
+      <w:pPr>
+        <w:ind w:left="4964" w:hanging="360"/>
+      </w:pPr>
+    </w:lvl>
+    <w:lvl w:ilvl="7" w:tplc="04190019" w:tentative="1">
+      <w:start w:val="1"/>
+      <w:numFmt w:val="lowerLetter"/>
+      <w:lvlText w:val="%8."/>
+      <w:lvlJc w:val="left"/>
+      <w:pPr>
+        <w:ind w:left="5684" w:hanging="360"/>
+      </w:pPr>
+    </w:lvl>
+    <w:lvl w:ilvl="8" w:tplc="0419001B" w:tentative="1">
+      <w:start w:val="1"/>
+      <w:numFmt w:val="lowerRoman"/>
+      <w:lvlText w:val="%9."/>
+      <w:lvlJc w:val="right"/>
+      <w:pPr>
         <w:ind w:left="6404" w:hanging="180"/>
       </w:pPr>
     </w:lvl>
   </w:abstractNum>
   <w:num w:numId="1">
+    <w:abstractNumId w:val="3"/>
+  </w:num>
+  <w:num w:numId="2">
     <w:abstractNumId w:val="1"/>
   </w:num>
-  <w:num w:numId="2">
+  <w:num w:numId="3">
+    <w:abstractNumId w:val="2"/>
+  </w:num>
+  <w:num w:numId="4">
     <w:abstractNumId w:val="0"/>
   </w:num>
 </w:numbering>
@@ -5865,7 +9439,7 @@
 </file>
 
 <file path=customXml/itemProps1.xml><?xml version="1.0" encoding="utf-8"?>
-<ds:datastoreItem xmlns:ds="http://schemas.openxmlformats.org/officeDocument/2006/customXml" ds:itemID="{222B8937-F128-40F2-8696-974316F46D62}">
+<ds:datastoreItem xmlns:ds="http://schemas.openxmlformats.org/officeDocument/2006/customXml" ds:itemID="{9A3AB8DC-9CB8-48C4-865E-F1A5321C150B}">
   <ds:schemaRefs>
     <ds:schemaRef ds:uri="http://schemas.openxmlformats.org/officeDocument/2006/bibliography"/>
   </ds:schemaRefs>
